--- a/Caritas-Word/孤立.docx
+++ b/Caritas-Word/孤立.docx
@@ -65,7 +65,7 @@
       <w:pPr>
         <w:jc w:val="center"/>
         <w:rPr>
-          <w:rFonts w:eastAsia="字家玲珑锐楷" w:hint="eastAsia"/>
+          <w:rFonts w:eastAsia="字家玲珑锐楷"/>
           <w:sz w:val="21"/>
           <w:szCs w:val="21"/>
         </w:rPr>
@@ -129,7 +129,7 @@
       <w:pPr>
         <w:ind w:firstLine="420"/>
         <w:rPr>
-          <w:rFonts w:eastAsia="字家玲珑锐楷" w:hint="eastAsia"/>
+          <w:rFonts w:eastAsia="字家玲珑锐楷"/>
           <w:sz w:val="21"/>
           <w:szCs w:val="21"/>
         </w:rPr>
@@ -296,7 +296,6 @@
           <w:rFonts w:eastAsia="点字青花楷" w:hint="eastAsia"/>
           <w:sz w:val="21"/>
           <w:szCs w:val="21"/>
-          <w:u w:val="single"/>
         </w:rPr>
         <w:t>这时候不要急着反驳，要循循善诱，让这些中间人尽可能的吐露对方捏造的事实全貌</w:t>
       </w:r>
@@ -349,7 +348,7 @@
       <w:pPr>
         <w:ind w:firstLine="420"/>
         <w:rPr>
-          <w:rFonts w:eastAsia="字家玲珑锐楷" w:hint="eastAsia"/>
+          <w:rFonts w:eastAsia="字家玲珑锐楷"/>
           <w:sz w:val="21"/>
           <w:szCs w:val="21"/>
         </w:rPr>
@@ -547,7 +546,6 @@
           <w:rFonts w:eastAsia="点字青花楷" w:hint="eastAsia"/>
           <w:sz w:val="21"/>
           <w:szCs w:val="21"/>
-          <w:u w:val="single"/>
         </w:rPr>
         <w:t>所以明白人一开始就不会觉得这种方法好用</w:t>
       </w:r>
@@ -664,7 +662,7 @@
       <w:pPr>
         <w:ind w:firstLine="420"/>
         <w:rPr>
-          <w:rFonts w:eastAsia="字家玲珑锐楷" w:hint="eastAsia"/>
+          <w:rFonts w:eastAsia="字家玲珑锐楷"/>
           <w:sz w:val="21"/>
           <w:szCs w:val="21"/>
         </w:rPr>
@@ -707,7 +705,6 @@
           <w:rFonts w:eastAsia="点字青花楷" w:hint="eastAsia"/>
           <w:sz w:val="21"/>
           <w:szCs w:val="21"/>
-          <w:u w:val="single"/>
         </w:rPr>
         <w:t>平时要多与对人有无罪推定习惯的安全感强的人交往互动</w:t>
       </w:r>
@@ -908,7 +905,6 @@
           <w:rFonts w:eastAsia="点字青花楷" w:hint="eastAsia"/>
           <w:sz w:val="21"/>
           <w:szCs w:val="21"/>
-          <w:u w:val="single"/>
         </w:rPr>
         <w:t>人们更信任的是对这些流言感到好笑和不耐烦的人</w:t>
       </w:r>
@@ -1142,7 +1138,6 @@
           <w:rFonts w:eastAsia="点字青花楷" w:hint="eastAsia"/>
           <w:sz w:val="21"/>
           <w:szCs w:val="21"/>
-          <w:u w:val="single"/>
         </w:rPr>
         <w:t>所有人</w:t>
       </w:r>
@@ -1159,7 +1154,6 @@
           <w:rFonts w:eastAsia="点字青花楷" w:hint="eastAsia"/>
           <w:sz w:val="21"/>
           <w:szCs w:val="21"/>
-          <w:u w:val="single"/>
         </w:rPr>
         <w:t>你自己要引起警觉</w:t>
       </w:r>
@@ -1212,34 +1206,8 @@
           <w:rFonts w:eastAsia="点字青花楷" w:hint="eastAsia"/>
           <w:sz w:val="21"/>
           <w:szCs w:val="21"/>
-          <w:u w:val="single"/>
-        </w:rPr>
-        <w:t>也许对方并不是误判，你并不能因为自己感觉毫无问题就理所当然的断言对方一定是在编造</w:t>
-      </w:r>
-      <w:r>
-        <w:rPr>
-          <w:rFonts w:eastAsia="点字青花楷" w:hint="eastAsia"/>
-          <w:sz w:val="21"/>
-          <w:szCs w:val="21"/>
-        </w:rPr>
-        <w:t>。</w:t>
-      </w:r>
-      <w:r>
-        <w:rPr>
-          <w:rFonts w:eastAsia="点字青花楷" w:hint="eastAsia"/>
-          <w:sz w:val="21"/>
-          <w:szCs w:val="21"/>
-          <w:u w:val="single"/>
-        </w:rPr>
-        <w:t>尤其是当问题出现在对某些微妙事务的定性分歧方面，而不是情节本身有重大分歧的时候</w:t>
-      </w:r>
-      <w:r>
-        <w:rPr>
-          <w:rFonts w:eastAsia="点字青花楷" w:hint="eastAsia"/>
-          <w:sz w:val="21"/>
-          <w:szCs w:val="21"/>
-        </w:rPr>
-        <w:t>。</w:t>
+        </w:rPr>
+        <w:t>也许对方并不是误判，你并不能因为自己感觉毫无问题就理所当然的断言对方一定是在编造。尤其是当问题出现在对某些微妙事务的定性分歧方面，而不是情节本身有重大分歧的时候。</w:t>
       </w:r>
       <w:r>
         <w:rPr>
@@ -1264,17 +1232,8 @@
           <w:rFonts w:eastAsia="字家玲珑锐楷" w:hint="eastAsia"/>
           <w:sz w:val="21"/>
           <w:szCs w:val="21"/>
-          <w:u w:val="single"/>
-        </w:rPr>
-        <w:t>有可能</w:t>
-      </w:r>
-      <w:r>
-        <w:rPr>
-          <w:rFonts w:eastAsia="字家玲珑锐楷" w:hint="eastAsia"/>
-          <w:sz w:val="21"/>
-          <w:szCs w:val="21"/>
-        </w:rPr>
-        <w:t>，的确错的是你，</w:t>
+        </w:rPr>
+        <w:t>有可能，的确错的是你，</w:t>
       </w:r>
     </w:p>
     <w:p>
@@ -1317,7 +1276,7 @@
       <w:pPr>
         <w:ind w:firstLine="420"/>
         <w:rPr>
-          <w:rFonts w:eastAsia="字家玲珑锐楷" w:hint="eastAsia"/>
+          <w:rFonts w:eastAsia="字家玲珑锐楷"/>
           <w:sz w:val="21"/>
           <w:szCs w:val="21"/>
         </w:rPr>
@@ -1378,7 +1337,7 @@
     <w:p>
       <w:pPr>
         <w:rPr>
-          <w:rFonts w:eastAsia="字家玲珑锐楷" w:hint="eastAsia"/>
+          <w:rFonts w:eastAsia="字家玲珑锐楷"/>
           <w:sz w:val="21"/>
           <w:szCs w:val="21"/>
         </w:rPr>
@@ -1408,6 +1367,56 @@
     </w:sectPr>
   </w:body>
 </w:document>
+</file>
+
+<file path=word/endnotes.xml><?xml version="1.0" encoding="utf-8"?>
+<w:endnotes xmlns:wpc="http://schemas.microsoft.com/office/word/2010/wordprocessingCanvas" xmlns:cx="http://schemas.microsoft.com/office/drawing/2014/chartex" xmlns:cx1="http://schemas.microsoft.com/office/drawing/2015/9/8/chartex" xmlns:cx2="http://schemas.microsoft.com/office/drawing/2015/10/21/chartex" xmlns:cx3="http://schemas.microsoft.com/office/drawing/2016/5/9/chartex" xmlns:cx4="http://schemas.microsoft.com/office/drawing/2016/5/10/chartex" xmlns:cx5="http://schemas.microsoft.com/office/drawing/2016/5/11/chartex" xmlns:cx6="http://schemas.microsoft.com/office/drawing/2016/5/12/chartex" xmlns:cx7="http://schemas.microsoft.com/office/drawing/2016/5/13/chartex" xmlns:cx8="http://schemas.microsoft.com/office/drawing/2016/5/14/chartex" xmlns:mc="http://schemas.openxmlformats.org/markup-compatibility/2006" xmlns:aink="http://schemas.microsoft.com/office/drawing/2016/ink" xmlns:am3d="http://schemas.microsoft.com/office/drawing/2017/model3d" xmlns:o="urn:schemas-microsoft-com:office:office" xmlns:oel="http://schemas.microsoft.com/office/2019/extlst" xmlns:r="http://schemas.openxmlformats.org/officeDocument/2006/relationships" xmlns:m="http://schemas.openxmlformats.org/officeDocument/2006/math" xmlns:v="urn:schemas-microsoft-com:vml" xmlns:wp14="http://schemas.microsoft.com/office/word/2010/wordprocessingDrawing" xmlns:wp="http://schemas.openxmlformats.org/drawingml/2006/wordprocessingDrawing" xmlns:w10="urn:schemas-microsoft-com:office:word" xmlns:w="http://schemas.openxmlformats.org/wordprocessingml/2006/main" xmlns:w14="http://schemas.microsoft.com/office/word/2010/wordml" xmlns:w15="http://schemas.microsoft.com/office/word/2012/wordml" xmlns:w16cex="http://schemas.microsoft.com/office/word/2018/wordml/cex" xmlns:w16cid="http://schemas.microsoft.com/office/word/2016/wordml/cid" xmlns:w16="http://schemas.microsoft.com/office/word/2018/wordml" xmlns:w16sdtdh="http://schemas.microsoft.com/office/word/2020/wordml/sdtdatahash" xmlns:w16se="http://schemas.microsoft.com/office/word/2015/wordml/symex" xmlns:wpg="http://schemas.microsoft.com/office/word/2010/wordprocessingGroup" xmlns:wpi="http://schemas.microsoft.com/office/word/2010/wordprocessingInk" xmlns:wne="http://schemas.microsoft.com/office/word/2006/wordml" xmlns:wps="http://schemas.microsoft.com/office/word/2010/wordprocessingShape" mc:Ignorable="w14 w15 w16se w16cid w16 w16cex w16sdtdh wp14">
+  <w:endnote w:type="separator" w:id="-1">
+    <w:p>
+      <w:pPr>
+        <w:spacing w:line="240" w:lineRule="auto"/>
+      </w:pPr>
+      <w:r>
+        <w:separator/>
+      </w:r>
+    </w:p>
+  </w:endnote>
+  <w:endnote w:type="continuationSeparator" w:id="0">
+    <w:p>
+      <w:pPr>
+        <w:spacing w:line="240" w:lineRule="auto"/>
+      </w:pPr>
+      <w:r>
+        <w:continuationSeparator/>
+      </w:r>
+    </w:p>
+  </w:endnote>
+</w:endnotes>
+</file>
+
+<file path=word/footnotes.xml><?xml version="1.0" encoding="utf-8"?>
+<w:footnotes xmlns:wpc="http://schemas.microsoft.com/office/word/2010/wordprocessingCanvas" xmlns:cx="http://schemas.microsoft.com/office/drawing/2014/chartex" xmlns:cx1="http://schemas.microsoft.com/office/drawing/2015/9/8/chartex" xmlns:cx2="http://schemas.microsoft.com/office/drawing/2015/10/21/chartex" xmlns:cx3="http://schemas.microsoft.com/office/drawing/2016/5/9/chartex" xmlns:cx4="http://schemas.microsoft.com/office/drawing/2016/5/10/chartex" xmlns:cx5="http://schemas.microsoft.com/office/drawing/2016/5/11/chartex" xmlns:cx6="http://schemas.microsoft.com/office/drawing/2016/5/12/chartex" xmlns:cx7="http://schemas.microsoft.com/office/drawing/2016/5/13/chartex" xmlns:cx8="http://schemas.microsoft.com/office/drawing/2016/5/14/chartex" xmlns:mc="http://schemas.openxmlformats.org/markup-compatibility/2006" xmlns:aink="http://schemas.microsoft.com/office/drawing/2016/ink" xmlns:am3d="http://schemas.microsoft.com/office/drawing/2017/model3d" xmlns:o="urn:schemas-microsoft-com:office:office" xmlns:oel="http://schemas.microsoft.com/office/2019/extlst" xmlns:r="http://schemas.openxmlformats.org/officeDocument/2006/relationships" xmlns:m="http://schemas.openxmlformats.org/officeDocument/2006/math" xmlns:v="urn:schemas-microsoft-com:vml" xmlns:wp14="http://schemas.microsoft.com/office/word/2010/wordprocessingDrawing" xmlns:wp="http://schemas.openxmlformats.org/drawingml/2006/wordprocessingDrawing" xmlns:w10="urn:schemas-microsoft-com:office:word" xmlns:w="http://schemas.openxmlformats.org/wordprocessingml/2006/main" xmlns:w14="http://schemas.microsoft.com/office/word/2010/wordml" xmlns:w15="http://schemas.microsoft.com/office/word/2012/wordml" xmlns:w16cex="http://schemas.microsoft.com/office/word/2018/wordml/cex" xmlns:w16cid="http://schemas.microsoft.com/office/word/2016/wordml/cid" xmlns:w16="http://schemas.microsoft.com/office/word/2018/wordml" xmlns:w16sdtdh="http://schemas.microsoft.com/office/word/2020/wordml/sdtdatahash" xmlns:w16se="http://schemas.microsoft.com/office/word/2015/wordml/symex" xmlns:wpg="http://schemas.microsoft.com/office/word/2010/wordprocessingGroup" xmlns:wpi="http://schemas.microsoft.com/office/word/2010/wordprocessingInk" xmlns:wne="http://schemas.microsoft.com/office/word/2006/wordml" xmlns:wps="http://schemas.microsoft.com/office/word/2010/wordprocessingShape" mc:Ignorable="w14 w15 w16se w16cid w16 w16cex w16sdtdh wp14">
+  <w:footnote w:type="separator" w:id="-1">
+    <w:p>
+      <w:pPr>
+        <w:spacing w:line="240" w:lineRule="auto"/>
+      </w:pPr>
+      <w:r>
+        <w:separator/>
+      </w:r>
+    </w:p>
+  </w:footnote>
+  <w:footnote w:type="continuationSeparator" w:id="0">
+    <w:p>
+      <w:pPr>
+        <w:spacing w:line="240" w:lineRule="auto"/>
+      </w:pPr>
+      <w:r>
+        <w:continuationSeparator/>
+      </w:r>
+    </w:p>
+  </w:footnote>
+</w:footnotes>
 </file>
 
 <file path=word/numbering.xml><?xml version="1.0" encoding="utf-8"?>
@@ -2343,6 +2352,73 @@
       <w:u w:val="none"/>
     </w:rPr>
   </w:style>
+  <w:style w:type="paragraph" w:styleId="aa">
+    <w:name w:val="header"/>
+    <w:basedOn w:val="a"/>
+    <w:link w:val="ab"/>
+    <w:uiPriority w:val="99"/>
+    <w:unhideWhenUsed/>
+    <w:rsid w:val="00E813D6"/>
+    <w:pPr>
+      <w:pBdr>
+        <w:bottom w:val="single" w:sz="6" w:space="1" w:color="auto"/>
+      </w:pBdr>
+      <w:tabs>
+        <w:tab w:val="center" w:pos="4153"/>
+        <w:tab w:val="right" w:pos="8306"/>
+      </w:tabs>
+      <w:snapToGrid w:val="0"/>
+      <w:spacing w:line="240" w:lineRule="atLeast"/>
+      <w:jc w:val="center"/>
+    </w:pPr>
+    <w:rPr>
+      <w:sz w:val="18"/>
+      <w:szCs w:val="18"/>
+    </w:rPr>
+  </w:style>
+  <w:style w:type="character" w:customStyle="1" w:styleId="ab">
+    <w:name w:val="页眉 字符"/>
+    <w:basedOn w:val="a0"/>
+    <w:link w:val="aa"/>
+    <w:uiPriority w:val="99"/>
+    <w:rsid w:val="00E813D6"/>
+    <w:rPr>
+      <w:sz w:val="18"/>
+      <w:szCs w:val="18"/>
+    </w:rPr>
+  </w:style>
+  <w:style w:type="paragraph" w:styleId="ac">
+    <w:name w:val="footer"/>
+    <w:basedOn w:val="a"/>
+    <w:link w:val="ad"/>
+    <w:uiPriority w:val="99"/>
+    <w:unhideWhenUsed/>
+    <w:rsid w:val="00E813D6"/>
+    <w:pPr>
+      <w:tabs>
+        <w:tab w:val="center" w:pos="4153"/>
+        <w:tab w:val="right" w:pos="8306"/>
+      </w:tabs>
+      <w:snapToGrid w:val="0"/>
+      <w:spacing w:line="240" w:lineRule="atLeast"/>
+      <w:jc w:val="left"/>
+    </w:pPr>
+    <w:rPr>
+      <w:sz w:val="18"/>
+      <w:szCs w:val="18"/>
+    </w:rPr>
+  </w:style>
+  <w:style w:type="character" w:customStyle="1" w:styleId="ad">
+    <w:name w:val="页脚 字符"/>
+    <w:basedOn w:val="a0"/>
+    <w:link w:val="ac"/>
+    <w:uiPriority w:val="99"/>
+    <w:rsid w:val="00E813D6"/>
+    <w:rPr>
+      <w:sz w:val="18"/>
+      <w:szCs w:val="18"/>
+    </w:rPr>
+  </w:style>
 </w:styles>
 </file>
 

--- a/Caritas-Word/孤立.docx
+++ b/Caritas-Word/孤立.docx
@@ -5,14 +5,14 @@
     <w:p>
       <w:pPr>
         <w:rPr>
-          <w:rFonts w:eastAsia="字家玲珑锐楷"/>
-          <w:sz w:val="21"/>
-          <w:szCs w:val="21"/>
-        </w:rPr>
-      </w:pPr>
-      <w:r>
-        <w:rPr>
-          <w:rFonts w:eastAsia="字家玲珑锐楷" w:hint="eastAsia"/>
+          <w:rFonts w:ascii="Actor" w:eastAsia="字家玲珑锐楷" w:hAnsi="Actor"/>
+          <w:sz w:val="21"/>
+          <w:szCs w:val="21"/>
+        </w:rPr>
+      </w:pPr>
+      <w:r>
+        <w:rPr>
+          <w:rFonts w:ascii="Actor" w:eastAsia="字家玲珑锐楷" w:hAnsi="Actor" w:hint="eastAsia"/>
           <w:sz w:val="21"/>
           <w:szCs w:val="21"/>
         </w:rPr>
@@ -20,7 +20,7 @@
       </w:r>
       <w:r>
         <w:rPr>
-          <w:rFonts w:eastAsia="字家玲珑锐楷" w:hint="eastAsia"/>
+          <w:rFonts w:ascii="Actor" w:eastAsia="字家玲珑锐楷" w:hAnsi="Actor" w:hint="eastAsia"/>
           <w:sz w:val="21"/>
           <w:szCs w:val="21"/>
         </w:rPr>
@@ -28,7 +28,7 @@
       </w:r>
       <w:r>
         <w:rPr>
-          <w:rFonts w:eastAsia="字家玲珑锐楷" w:hint="eastAsia"/>
+          <w:rFonts w:ascii="Actor" w:eastAsia="字家玲珑锐楷" w:hAnsi="Actor" w:hint="eastAsia"/>
           <w:sz w:val="21"/>
           <w:szCs w:val="21"/>
         </w:rPr>
@@ -39,14 +39,14 @@
       <w:pPr>
         <w:jc w:val="center"/>
         <w:rPr>
-          <w:rFonts w:eastAsia="字家玲珑锐楷"/>
-          <w:sz w:val="21"/>
-          <w:szCs w:val="21"/>
-        </w:rPr>
-      </w:pPr>
-      <w:r>
-        <w:rPr>
-          <w:rFonts w:eastAsia="字家玲珑锐楷" w:hint="eastAsia"/>
+          <w:rFonts w:ascii="Actor" w:eastAsia="字家玲珑锐楷" w:hAnsi="Actor"/>
+          <w:sz w:val="21"/>
+          <w:szCs w:val="21"/>
+        </w:rPr>
+      </w:pPr>
+      <w:r>
+        <w:rPr>
+          <w:rFonts w:ascii="Actor" w:eastAsia="字家玲珑锐楷" w:hAnsi="Actor" w:hint="eastAsia"/>
           <w:sz w:val="21"/>
           <w:szCs w:val="21"/>
         </w:rPr>
@@ -54,7 +54,7 @@
       </w:r>
       <w:r>
         <w:rPr>
-          <w:rFonts w:eastAsia="字家玲珑锐楷" w:hint="eastAsia"/>
+          <w:rFonts w:ascii="Actor" w:eastAsia="字家玲珑锐楷" w:hAnsi="Actor" w:hint="eastAsia"/>
           <w:sz w:val="21"/>
           <w:szCs w:val="21"/>
         </w:rPr>
@@ -65,24 +65,24 @@
       <w:pPr>
         <w:jc w:val="center"/>
         <w:rPr>
-          <w:rFonts w:eastAsia="字家玲珑锐楷"/>
-          <w:sz w:val="21"/>
-          <w:szCs w:val="21"/>
-        </w:rPr>
-      </w:pPr>
-    </w:p>
-    <w:p>
-      <w:pPr>
-        <w:ind w:firstLine="420"/>
-        <w:rPr>
-          <w:rFonts w:eastAsia="字家玲珑锐楷"/>
-          <w:sz w:val="21"/>
-          <w:szCs w:val="21"/>
-        </w:rPr>
-      </w:pPr>
-      <w:r>
-        <w:rPr>
-          <w:rFonts w:eastAsia="字家玲珑锐楷" w:hint="eastAsia"/>
+          <w:rFonts w:ascii="Actor" w:eastAsia="字家玲珑锐楷" w:hAnsi="Actor"/>
+          <w:sz w:val="21"/>
+          <w:szCs w:val="21"/>
+        </w:rPr>
+      </w:pPr>
+    </w:p>
+    <w:p>
+      <w:pPr>
+        <w:ind w:firstLine="420"/>
+        <w:rPr>
+          <w:rFonts w:ascii="Actor" w:eastAsia="字家玲珑锐楷" w:hAnsi="Actor"/>
+          <w:sz w:val="21"/>
+          <w:szCs w:val="21"/>
+        </w:rPr>
+      </w:pPr>
+      <w:r>
+        <w:rPr>
+          <w:rFonts w:ascii="Actor" w:eastAsia="字家玲珑锐楷" w:hAnsi="Actor" w:hint="eastAsia"/>
           <w:sz w:val="21"/>
           <w:szCs w:val="21"/>
         </w:rPr>
@@ -93,14 +93,14 @@
       <w:pPr>
         <w:ind w:firstLine="420"/>
         <w:rPr>
-          <w:rFonts w:eastAsia="字家玲珑锐楷"/>
-          <w:sz w:val="21"/>
-          <w:szCs w:val="21"/>
-        </w:rPr>
-      </w:pPr>
-      <w:r>
-        <w:rPr>
-          <w:rFonts w:eastAsia="字家玲珑锐楷" w:hint="eastAsia"/>
+          <w:rFonts w:ascii="Actor" w:eastAsia="字家玲珑锐楷" w:hAnsi="Actor"/>
+          <w:sz w:val="21"/>
+          <w:szCs w:val="21"/>
+        </w:rPr>
+      </w:pPr>
+      <w:r>
+        <w:rPr>
+          <w:rFonts w:ascii="Actor" w:eastAsia="字家玲珑锐楷" w:hAnsi="Actor" w:hint="eastAsia"/>
           <w:sz w:val="21"/>
           <w:szCs w:val="21"/>
         </w:rPr>
@@ -111,14 +111,14 @@
       <w:pPr>
         <w:ind w:firstLine="420"/>
         <w:rPr>
-          <w:rFonts w:eastAsia="字家玲珑锐楷"/>
-          <w:sz w:val="21"/>
-          <w:szCs w:val="21"/>
-        </w:rPr>
-      </w:pPr>
-      <w:r>
-        <w:rPr>
-          <w:rFonts w:eastAsia="字家玲珑锐楷" w:hint="eastAsia"/>
+          <w:rFonts w:ascii="Actor" w:eastAsia="字家玲珑锐楷" w:hAnsi="Actor"/>
+          <w:sz w:val="21"/>
+          <w:szCs w:val="21"/>
+        </w:rPr>
+      </w:pPr>
+      <w:r>
+        <w:rPr>
+          <w:rFonts w:ascii="Actor" w:eastAsia="字家玲珑锐楷" w:hAnsi="Actor" w:hint="eastAsia"/>
           <w:sz w:val="21"/>
           <w:szCs w:val="21"/>
         </w:rPr>
@@ -129,24 +129,24 @@
       <w:pPr>
         <w:ind w:firstLine="420"/>
         <w:rPr>
-          <w:rFonts w:eastAsia="字家玲珑锐楷"/>
-          <w:sz w:val="21"/>
-          <w:szCs w:val="21"/>
-        </w:rPr>
-      </w:pPr>
-    </w:p>
-    <w:p>
-      <w:pPr>
-        <w:ind w:firstLine="420"/>
-        <w:rPr>
-          <w:rFonts w:eastAsia="字家玲珑锐楷"/>
-          <w:sz w:val="21"/>
-          <w:szCs w:val="21"/>
-        </w:rPr>
-      </w:pPr>
-      <w:r>
-        <w:rPr>
-          <w:rFonts w:eastAsia="字家玲珑锐楷" w:hint="eastAsia"/>
+          <w:rFonts w:ascii="Actor" w:eastAsia="字家玲珑锐楷" w:hAnsi="Actor"/>
+          <w:sz w:val="21"/>
+          <w:szCs w:val="21"/>
+        </w:rPr>
+      </w:pPr>
+    </w:p>
+    <w:p>
+      <w:pPr>
+        <w:ind w:firstLine="420"/>
+        <w:rPr>
+          <w:rFonts w:ascii="Actor" w:eastAsia="字家玲珑锐楷" w:hAnsi="Actor"/>
+          <w:sz w:val="21"/>
+          <w:szCs w:val="21"/>
+        </w:rPr>
+      </w:pPr>
+      <w:r>
+        <w:rPr>
+          <w:rFonts w:ascii="Actor" w:eastAsia="字家玲珑锐楷" w:hAnsi="Actor" w:hint="eastAsia"/>
           <w:sz w:val="21"/>
           <w:szCs w:val="21"/>
         </w:rPr>
@@ -155,7 +155,7 @@
       <w:proofErr w:type="gramStart"/>
       <w:r>
         <w:rPr>
-          <w:rFonts w:eastAsia="字家玲珑锐楷" w:hint="eastAsia"/>
+          <w:rFonts w:ascii="Actor" w:eastAsia="字家玲珑锐楷" w:hAnsi="Actor" w:hint="eastAsia"/>
           <w:sz w:val="21"/>
           <w:szCs w:val="21"/>
         </w:rPr>
@@ -164,7 +164,7 @@
       <w:proofErr w:type="gramEnd"/>
       <w:r>
         <w:rPr>
-          <w:rFonts w:eastAsia="字家玲珑锐楷" w:hint="eastAsia"/>
+          <w:rFonts w:ascii="Actor" w:eastAsia="字家玲珑锐楷" w:hAnsi="Actor" w:hint="eastAsia"/>
           <w:sz w:val="21"/>
           <w:szCs w:val="21"/>
         </w:rPr>
@@ -172,7 +172,7 @@
       </w:r>
       <w:r>
         <w:rPr>
-          <w:rFonts w:eastAsia="字家玲珑锐楷" w:hint="eastAsia"/>
+          <w:rFonts w:ascii="Actor" w:eastAsia="字家玲珑锐楷" w:hAnsi="Actor" w:hint="eastAsia"/>
           <w:sz w:val="21"/>
           <w:szCs w:val="21"/>
         </w:rPr>
@@ -180,7 +180,7 @@
       </w:r>
       <w:r>
         <w:rPr>
-          <w:rFonts w:eastAsia="字家玲珑锐楷" w:hint="eastAsia"/>
+          <w:rFonts w:ascii="Actor" w:eastAsia="字家玲珑锐楷" w:hAnsi="Actor" w:hint="eastAsia"/>
           <w:sz w:val="21"/>
           <w:szCs w:val="21"/>
         </w:rPr>
@@ -191,24 +191,24 @@
       <w:pPr>
         <w:ind w:firstLine="420"/>
         <w:rPr>
-          <w:rFonts w:eastAsia="字家玲珑锐楷"/>
-          <w:sz w:val="21"/>
-          <w:szCs w:val="21"/>
-        </w:rPr>
-      </w:pPr>
-    </w:p>
-    <w:p>
-      <w:pPr>
-        <w:ind w:firstLine="420"/>
-        <w:rPr>
-          <w:rFonts w:eastAsia="字家玲珑锐楷"/>
-          <w:sz w:val="21"/>
-          <w:szCs w:val="21"/>
-        </w:rPr>
-      </w:pPr>
-      <w:r>
-        <w:rPr>
-          <w:rFonts w:eastAsia="字家玲珑锐楷" w:hint="eastAsia"/>
+          <w:rFonts w:ascii="Actor" w:eastAsia="字家玲珑锐楷" w:hAnsi="Actor"/>
+          <w:sz w:val="21"/>
+          <w:szCs w:val="21"/>
+        </w:rPr>
+      </w:pPr>
+    </w:p>
+    <w:p>
+      <w:pPr>
+        <w:ind w:firstLine="420"/>
+        <w:rPr>
+          <w:rFonts w:ascii="Actor" w:eastAsia="字家玲珑锐楷" w:hAnsi="Actor"/>
+          <w:sz w:val="21"/>
+          <w:szCs w:val="21"/>
+        </w:rPr>
+      </w:pPr>
+      <w:r>
+        <w:rPr>
+          <w:rFonts w:ascii="Actor" w:eastAsia="字家玲珑锐楷" w:hAnsi="Actor" w:hint="eastAsia"/>
           <w:sz w:val="21"/>
           <w:szCs w:val="21"/>
         </w:rPr>
@@ -219,14 +219,14 @@
       <w:pPr>
         <w:ind w:firstLine="420"/>
         <w:rPr>
-          <w:rFonts w:eastAsia="字家玲珑锐楷"/>
-          <w:sz w:val="21"/>
-          <w:szCs w:val="21"/>
-        </w:rPr>
-      </w:pPr>
-      <w:r>
-        <w:rPr>
-          <w:rFonts w:eastAsia="字家玲珑锐楷" w:hint="eastAsia"/>
+          <w:rFonts w:ascii="Actor" w:eastAsia="字家玲珑锐楷" w:hAnsi="Actor"/>
+          <w:sz w:val="21"/>
+          <w:szCs w:val="21"/>
+        </w:rPr>
+      </w:pPr>
+      <w:r>
+        <w:rPr>
+          <w:rFonts w:ascii="Actor" w:eastAsia="字家玲珑锐楷" w:hAnsi="Actor" w:hint="eastAsia"/>
           <w:sz w:val="21"/>
           <w:szCs w:val="21"/>
         </w:rPr>
@@ -242,14 +242,14 @@
         </w:numPr>
         <w:ind w:firstLineChars="0"/>
         <w:rPr>
-          <w:rFonts w:eastAsia="字家玲珑锐楷"/>
-          <w:sz w:val="21"/>
-          <w:szCs w:val="21"/>
-        </w:rPr>
-      </w:pPr>
-      <w:r>
-        <w:rPr>
-          <w:rFonts w:eastAsia="字家玲珑锐楷" w:hint="eastAsia"/>
+          <w:rFonts w:ascii="Actor" w:eastAsia="字家玲珑锐楷" w:hAnsi="Actor"/>
+          <w:sz w:val="21"/>
+          <w:szCs w:val="21"/>
+        </w:rPr>
+      </w:pPr>
+      <w:r>
+        <w:rPr>
+          <w:rFonts w:ascii="Actor" w:eastAsia="字家玲珑锐楷" w:hAnsi="Actor" w:hint="eastAsia"/>
           <w:sz w:val="21"/>
           <w:szCs w:val="21"/>
         </w:rPr>
@@ -260,14 +260,14 @@
       <w:pPr>
         <w:ind w:firstLine="420"/>
         <w:rPr>
-          <w:rFonts w:eastAsia="字家玲珑锐楷"/>
-          <w:sz w:val="21"/>
-          <w:szCs w:val="21"/>
-        </w:rPr>
-      </w:pPr>
-      <w:r>
-        <w:rPr>
-          <w:rFonts w:eastAsia="字家玲珑锐楷" w:hint="eastAsia"/>
+          <w:rFonts w:ascii="Actor" w:eastAsia="字家玲珑锐楷" w:hAnsi="Actor"/>
+          <w:sz w:val="21"/>
+          <w:szCs w:val="21"/>
+        </w:rPr>
+      </w:pPr>
+      <w:r>
+        <w:rPr>
+          <w:rFonts w:ascii="Actor" w:eastAsia="字家玲珑锐楷" w:hAnsi="Actor" w:hint="eastAsia"/>
           <w:sz w:val="21"/>
           <w:szCs w:val="21"/>
         </w:rPr>
@@ -278,14 +278,14 @@
       <w:pPr>
         <w:ind w:firstLine="420"/>
         <w:rPr>
-          <w:rFonts w:eastAsia="字家玲珑锐楷"/>
-          <w:sz w:val="21"/>
-          <w:szCs w:val="21"/>
-        </w:rPr>
-      </w:pPr>
-      <w:r>
-        <w:rPr>
-          <w:rFonts w:eastAsia="字家玲珑锐楷" w:hint="eastAsia"/>
+          <w:rFonts w:ascii="Actor" w:eastAsia="字家玲珑锐楷" w:hAnsi="Actor"/>
+          <w:sz w:val="21"/>
+          <w:szCs w:val="21"/>
+        </w:rPr>
+      </w:pPr>
+      <w:r>
+        <w:rPr>
+          <w:rFonts w:ascii="Actor" w:eastAsia="字家玲珑锐楷" w:hAnsi="Actor" w:hint="eastAsia"/>
           <w:sz w:val="21"/>
           <w:szCs w:val="21"/>
         </w:rPr>
@@ -293,7 +293,7 @@
       </w:r>
       <w:r>
         <w:rPr>
-          <w:rFonts w:eastAsia="点字青花楷" w:hint="eastAsia"/>
+          <w:rFonts w:ascii="Actor" w:eastAsia="点字青花楷" w:hAnsi="Actor" w:hint="eastAsia"/>
           <w:sz w:val="21"/>
           <w:szCs w:val="21"/>
         </w:rPr>
@@ -301,7 +301,7 @@
       </w:r>
       <w:r>
         <w:rPr>
-          <w:rFonts w:eastAsia="字家玲珑锐楷" w:hint="eastAsia"/>
+          <w:rFonts w:ascii="Actor" w:eastAsia="字家玲珑锐楷" w:hAnsi="Actor" w:hint="eastAsia"/>
           <w:sz w:val="21"/>
           <w:szCs w:val="21"/>
         </w:rPr>
@@ -312,14 +312,14 @@
       <w:pPr>
         <w:ind w:firstLine="420"/>
         <w:rPr>
-          <w:rFonts w:eastAsia="字家玲珑锐楷"/>
-          <w:sz w:val="21"/>
-          <w:szCs w:val="21"/>
-        </w:rPr>
-      </w:pPr>
-      <w:r>
-        <w:rPr>
-          <w:rFonts w:eastAsia="字家玲珑锐楷" w:hint="eastAsia"/>
+          <w:rFonts w:ascii="Actor" w:eastAsia="字家玲珑锐楷" w:hAnsi="Actor"/>
+          <w:sz w:val="21"/>
+          <w:szCs w:val="21"/>
+        </w:rPr>
+      </w:pPr>
+      <w:r>
+        <w:rPr>
+          <w:rFonts w:ascii="Actor" w:eastAsia="字家玲珑锐楷" w:hAnsi="Actor" w:hint="eastAsia"/>
           <w:sz w:val="21"/>
           <w:szCs w:val="21"/>
         </w:rPr>
@@ -330,14 +330,14 @@
       <w:pPr>
         <w:ind w:firstLine="420"/>
         <w:rPr>
-          <w:rFonts w:eastAsia="字家玲珑锐楷"/>
-          <w:sz w:val="21"/>
-          <w:szCs w:val="21"/>
-        </w:rPr>
-      </w:pPr>
-      <w:r>
-        <w:rPr>
-          <w:rFonts w:eastAsia="字家玲珑锐楷" w:hint="eastAsia"/>
+          <w:rFonts w:ascii="Actor" w:eastAsia="字家玲珑锐楷" w:hAnsi="Actor"/>
+          <w:sz w:val="21"/>
+          <w:szCs w:val="21"/>
+        </w:rPr>
+      </w:pPr>
+      <w:r>
+        <w:rPr>
+          <w:rFonts w:ascii="Actor" w:eastAsia="字家玲珑锐楷" w:hAnsi="Actor" w:hint="eastAsia"/>
           <w:sz w:val="21"/>
           <w:szCs w:val="21"/>
         </w:rPr>
@@ -348,24 +348,24 @@
       <w:pPr>
         <w:ind w:firstLine="420"/>
         <w:rPr>
-          <w:rFonts w:eastAsia="字家玲珑锐楷"/>
-          <w:sz w:val="21"/>
-          <w:szCs w:val="21"/>
-        </w:rPr>
-      </w:pPr>
-    </w:p>
-    <w:p>
-      <w:pPr>
-        <w:ind w:firstLine="420"/>
-        <w:rPr>
-          <w:rFonts w:eastAsia="字家玲珑锐楷"/>
-          <w:sz w:val="21"/>
-          <w:szCs w:val="21"/>
-        </w:rPr>
-      </w:pPr>
-      <w:r>
-        <w:rPr>
-          <w:rFonts w:eastAsia="字家玲珑锐楷" w:hint="eastAsia"/>
+          <w:rFonts w:ascii="Actor" w:eastAsia="字家玲珑锐楷" w:hAnsi="Actor"/>
+          <w:sz w:val="21"/>
+          <w:szCs w:val="21"/>
+        </w:rPr>
+      </w:pPr>
+    </w:p>
+    <w:p>
+      <w:pPr>
+        <w:ind w:firstLine="420"/>
+        <w:rPr>
+          <w:rFonts w:ascii="Actor" w:eastAsia="字家玲珑锐楷" w:hAnsi="Actor"/>
+          <w:sz w:val="21"/>
+          <w:szCs w:val="21"/>
+        </w:rPr>
+      </w:pPr>
+      <w:r>
+        <w:rPr>
+          <w:rFonts w:ascii="Actor" w:eastAsia="字家玲珑锐楷" w:hAnsi="Actor" w:hint="eastAsia"/>
           <w:sz w:val="21"/>
           <w:szCs w:val="21"/>
         </w:rPr>
@@ -374,7 +374,7 @@
       <w:proofErr w:type="gramStart"/>
       <w:r>
         <w:rPr>
-          <w:rFonts w:eastAsia="字家玲珑锐楷" w:hint="eastAsia"/>
+          <w:rFonts w:ascii="Actor" w:eastAsia="字家玲珑锐楷" w:hAnsi="Actor" w:hint="eastAsia"/>
           <w:sz w:val="21"/>
           <w:szCs w:val="21"/>
         </w:rPr>
@@ -383,7 +383,7 @@
       <w:proofErr w:type="gramEnd"/>
       <w:r>
         <w:rPr>
-          <w:rFonts w:eastAsia="字家玲珑锐楷" w:hint="eastAsia"/>
+          <w:rFonts w:ascii="Actor" w:eastAsia="字家玲珑锐楷" w:hAnsi="Actor" w:hint="eastAsia"/>
           <w:sz w:val="21"/>
           <w:szCs w:val="21"/>
         </w:rPr>
@@ -391,7 +391,7 @@
       </w:r>
       <w:r>
         <w:rPr>
-          <w:rFonts w:eastAsia="字家玲珑锐楷" w:hint="eastAsia"/>
+          <w:rFonts w:ascii="Actor" w:eastAsia="字家玲珑锐楷" w:hAnsi="Actor" w:hint="eastAsia"/>
           <w:sz w:val="21"/>
           <w:szCs w:val="21"/>
         </w:rPr>
@@ -399,7 +399,7 @@
       </w:r>
       <w:r>
         <w:rPr>
-          <w:rFonts w:eastAsia="字家玲珑锐楷" w:hint="eastAsia"/>
+          <w:rFonts w:ascii="Actor" w:eastAsia="字家玲珑锐楷" w:hAnsi="Actor" w:hint="eastAsia"/>
           <w:sz w:val="21"/>
           <w:szCs w:val="21"/>
         </w:rPr>
@@ -410,14 +410,14 @@
       <w:pPr>
         <w:ind w:firstLine="420"/>
         <w:rPr>
-          <w:rFonts w:eastAsia="字家玲珑锐楷"/>
-          <w:sz w:val="21"/>
-          <w:szCs w:val="21"/>
-        </w:rPr>
-      </w:pPr>
-      <w:r>
-        <w:rPr>
-          <w:rFonts w:eastAsia="字家玲珑锐楷" w:hint="eastAsia"/>
+          <w:rFonts w:ascii="Actor" w:eastAsia="字家玲珑锐楷" w:hAnsi="Actor"/>
+          <w:sz w:val="21"/>
+          <w:szCs w:val="21"/>
+        </w:rPr>
+      </w:pPr>
+      <w:r>
+        <w:rPr>
+          <w:rFonts w:ascii="Actor" w:eastAsia="字家玲珑锐楷" w:hAnsi="Actor" w:hint="eastAsia"/>
           <w:sz w:val="21"/>
           <w:szCs w:val="21"/>
         </w:rPr>
@@ -425,7 +425,7 @@
       </w:r>
       <w:r>
         <w:rPr>
-          <w:rFonts w:eastAsia="字家玲珑锐楷" w:hint="eastAsia"/>
+          <w:rFonts w:ascii="Actor" w:eastAsia="字家玲珑锐楷" w:hAnsi="Actor" w:hint="eastAsia"/>
           <w:sz w:val="21"/>
           <w:szCs w:val="21"/>
         </w:rPr>
@@ -433,7 +433,7 @@
       </w:r>
       <w:r>
         <w:rPr>
-          <w:rFonts w:eastAsia="字家玲珑锐楷" w:hint="eastAsia"/>
+          <w:rFonts w:ascii="Actor" w:eastAsia="字家玲珑锐楷" w:hAnsi="Actor" w:hint="eastAsia"/>
           <w:sz w:val="21"/>
           <w:szCs w:val="21"/>
         </w:rPr>
@@ -441,7 +441,7 @@
       </w:r>
       <w:r>
         <w:rPr>
-          <w:rFonts w:eastAsia="字家玲珑锐楷" w:hint="eastAsia"/>
+          <w:rFonts w:ascii="Actor" w:eastAsia="字家玲珑锐楷" w:hAnsi="Actor" w:hint="eastAsia"/>
           <w:sz w:val="21"/>
           <w:szCs w:val="21"/>
         </w:rPr>
@@ -449,7 +449,7 @@
       </w:r>
       <w:r>
         <w:rPr>
-          <w:rFonts w:eastAsia="字家玲珑锐楷" w:hint="eastAsia"/>
+          <w:rFonts w:ascii="Actor" w:eastAsia="字家玲珑锐楷" w:hAnsi="Actor" w:hint="eastAsia"/>
           <w:sz w:val="21"/>
           <w:szCs w:val="21"/>
         </w:rPr>
@@ -457,7 +457,7 @@
       </w:r>
       <w:r>
         <w:rPr>
-          <w:rFonts w:eastAsia="字家玲珑锐楷" w:hint="eastAsia"/>
+          <w:rFonts w:ascii="Actor" w:eastAsia="字家玲珑锐楷" w:hAnsi="Actor" w:hint="eastAsia"/>
           <w:sz w:val="21"/>
           <w:szCs w:val="21"/>
         </w:rPr>
@@ -465,7 +465,7 @@
       </w:r>
       <w:r>
         <w:rPr>
-          <w:rFonts w:eastAsia="字家玲珑锐楷" w:hint="eastAsia"/>
+          <w:rFonts w:ascii="Actor" w:eastAsia="字家玲珑锐楷" w:hAnsi="Actor" w:hint="eastAsia"/>
           <w:sz w:val="21"/>
           <w:szCs w:val="21"/>
         </w:rPr>
@@ -473,7 +473,7 @@
       </w:r>
       <w:r>
         <w:rPr>
-          <w:rFonts w:eastAsia="字家玲珑锐楷" w:hint="eastAsia"/>
+          <w:rFonts w:ascii="Actor" w:eastAsia="字家玲珑锐楷" w:hAnsi="Actor" w:hint="eastAsia"/>
           <w:sz w:val="21"/>
           <w:szCs w:val="21"/>
         </w:rPr>
@@ -481,7 +481,7 @@
       </w:r>
       <w:r>
         <w:rPr>
-          <w:rFonts w:eastAsia="字家玲珑锐楷" w:hint="eastAsia"/>
+          <w:rFonts w:ascii="Actor" w:eastAsia="字家玲珑锐楷" w:hAnsi="Actor" w:hint="eastAsia"/>
           <w:sz w:val="21"/>
           <w:szCs w:val="21"/>
         </w:rPr>
@@ -492,14 +492,14 @@
       <w:pPr>
         <w:ind w:firstLine="420"/>
         <w:rPr>
-          <w:rFonts w:eastAsia="字家玲珑锐楷"/>
-          <w:sz w:val="21"/>
-          <w:szCs w:val="21"/>
-        </w:rPr>
-      </w:pPr>
-      <w:r>
-        <w:rPr>
-          <w:rFonts w:eastAsia="字家玲珑锐楷" w:hint="eastAsia"/>
+          <w:rFonts w:ascii="Actor" w:eastAsia="字家玲珑锐楷" w:hAnsi="Actor"/>
+          <w:sz w:val="21"/>
+          <w:szCs w:val="21"/>
+        </w:rPr>
+      </w:pPr>
+      <w:r>
+        <w:rPr>
+          <w:rFonts w:ascii="Actor" w:eastAsia="字家玲珑锐楷" w:hAnsi="Actor" w:hint="eastAsia"/>
           <w:sz w:val="21"/>
           <w:szCs w:val="21"/>
         </w:rPr>
@@ -510,14 +510,14 @@
       <w:pPr>
         <w:ind w:firstLine="420"/>
         <w:rPr>
-          <w:rFonts w:eastAsia="字家玲珑锐楷"/>
-          <w:sz w:val="21"/>
-          <w:szCs w:val="21"/>
-        </w:rPr>
-      </w:pPr>
-      <w:r>
-        <w:rPr>
-          <w:rFonts w:eastAsia="字家玲珑锐楷" w:hint="eastAsia"/>
+          <w:rFonts w:ascii="Actor" w:eastAsia="字家玲珑锐楷" w:hAnsi="Actor"/>
+          <w:sz w:val="21"/>
+          <w:szCs w:val="21"/>
+        </w:rPr>
+      </w:pPr>
+      <w:r>
+        <w:rPr>
+          <w:rFonts w:ascii="Actor" w:eastAsia="字家玲珑锐楷" w:hAnsi="Actor" w:hint="eastAsia"/>
           <w:sz w:val="21"/>
           <w:szCs w:val="21"/>
         </w:rPr>
@@ -528,14 +528,14 @@
       <w:pPr>
         <w:ind w:firstLine="420"/>
         <w:rPr>
-          <w:rFonts w:eastAsia="字家玲珑锐楷"/>
-          <w:sz w:val="21"/>
-          <w:szCs w:val="21"/>
-        </w:rPr>
-      </w:pPr>
-      <w:r>
-        <w:rPr>
-          <w:rFonts w:eastAsia="字家玲珑锐楷" w:hint="eastAsia"/>
+          <w:rFonts w:ascii="Actor" w:eastAsia="字家玲珑锐楷" w:hAnsi="Actor"/>
+          <w:sz w:val="21"/>
+          <w:szCs w:val="21"/>
+        </w:rPr>
+      </w:pPr>
+      <w:r>
+        <w:rPr>
+          <w:rFonts w:ascii="Actor" w:eastAsia="字家玲珑锐楷" w:hAnsi="Actor" w:hint="eastAsia"/>
           <w:sz w:val="21"/>
           <w:szCs w:val="21"/>
         </w:rPr>
@@ -543,7 +543,7 @@
       </w:r>
       <w:r>
         <w:rPr>
-          <w:rFonts w:eastAsia="点字青花楷" w:hint="eastAsia"/>
+          <w:rFonts w:ascii="Actor" w:eastAsia="点字青花楷" w:hAnsi="Actor" w:hint="eastAsia"/>
           <w:sz w:val="21"/>
           <w:szCs w:val="21"/>
         </w:rPr>
@@ -551,7 +551,7 @@
       </w:r>
       <w:r>
         <w:rPr>
-          <w:rFonts w:eastAsia="字家玲珑锐楷" w:hint="eastAsia"/>
+          <w:rFonts w:ascii="Actor" w:eastAsia="字家玲珑锐楷" w:hAnsi="Actor" w:hint="eastAsia"/>
           <w:sz w:val="21"/>
           <w:szCs w:val="21"/>
         </w:rPr>
@@ -559,7 +559,7 @@
       </w:r>
       <w:r>
         <w:rPr>
-          <w:rFonts w:eastAsia="字家玲珑锐楷" w:hint="eastAsia"/>
+          <w:rFonts w:ascii="Actor" w:eastAsia="字家玲珑锐楷" w:hAnsi="Actor" w:hint="eastAsia"/>
           <w:sz w:val="21"/>
           <w:szCs w:val="21"/>
         </w:rPr>
@@ -567,7 +567,7 @@
       </w:r>
       <w:r>
         <w:rPr>
-          <w:rFonts w:eastAsia="字家玲珑锐楷" w:hint="eastAsia"/>
+          <w:rFonts w:ascii="Actor" w:eastAsia="字家玲珑锐楷" w:hAnsi="Actor" w:hint="eastAsia"/>
           <w:sz w:val="21"/>
           <w:szCs w:val="21"/>
         </w:rPr>
@@ -575,7 +575,7 @@
       </w:r>
       <w:r>
         <w:rPr>
-          <w:rFonts w:eastAsia="字家玲珑锐楷" w:hint="eastAsia"/>
+          <w:rFonts w:ascii="Actor" w:eastAsia="字家玲珑锐楷" w:hAnsi="Actor" w:hint="eastAsia"/>
           <w:sz w:val="21"/>
           <w:szCs w:val="21"/>
         </w:rPr>
@@ -583,7 +583,7 @@
       </w:r>
       <w:r>
         <w:rPr>
-          <w:rFonts w:eastAsia="字家玲珑锐楷" w:hint="eastAsia"/>
+          <w:rFonts w:ascii="Actor" w:eastAsia="字家玲珑锐楷" w:hAnsi="Actor" w:hint="eastAsia"/>
           <w:sz w:val="21"/>
           <w:szCs w:val="21"/>
         </w:rPr>
@@ -591,7 +591,7 @@
       </w:r>
       <w:r>
         <w:rPr>
-          <w:rFonts w:eastAsia="字家玲珑锐楷" w:hint="eastAsia"/>
+          <w:rFonts w:ascii="Actor" w:eastAsia="字家玲珑锐楷" w:hAnsi="Actor" w:hint="eastAsia"/>
           <w:sz w:val="21"/>
           <w:szCs w:val="21"/>
         </w:rPr>
@@ -599,7 +599,7 @@
       </w:r>
       <w:r>
         <w:rPr>
-          <w:rFonts w:eastAsia="字家玲珑锐楷" w:hint="eastAsia"/>
+          <w:rFonts w:ascii="Actor" w:eastAsia="字家玲珑锐楷" w:hAnsi="Actor" w:hint="eastAsia"/>
           <w:sz w:val="21"/>
           <w:szCs w:val="21"/>
         </w:rPr>
@@ -607,7 +607,7 @@
       </w:r>
       <w:r>
         <w:rPr>
-          <w:rFonts w:eastAsia="字家玲珑锐楷" w:hint="eastAsia"/>
+          <w:rFonts w:ascii="Actor" w:eastAsia="字家玲珑锐楷" w:hAnsi="Actor" w:hint="eastAsia"/>
           <w:sz w:val="21"/>
           <w:szCs w:val="21"/>
         </w:rPr>
@@ -615,7 +615,7 @@
       </w:r>
       <w:r>
         <w:rPr>
-          <w:rFonts w:eastAsia="字家玲珑锐楷" w:hint="eastAsia"/>
+          <w:rFonts w:ascii="Actor" w:eastAsia="字家玲珑锐楷" w:hAnsi="Actor" w:hint="eastAsia"/>
           <w:sz w:val="21"/>
           <w:szCs w:val="21"/>
         </w:rPr>
@@ -626,14 +626,14 @@
       <w:pPr>
         <w:ind w:firstLine="420"/>
         <w:rPr>
-          <w:rFonts w:eastAsia="字家玲珑锐楷"/>
-          <w:sz w:val="21"/>
-          <w:szCs w:val="21"/>
-        </w:rPr>
-      </w:pPr>
-      <w:r>
-        <w:rPr>
-          <w:rFonts w:eastAsia="字家玲珑锐楷" w:hint="eastAsia"/>
+          <w:rFonts w:ascii="Actor" w:eastAsia="字家玲珑锐楷" w:hAnsi="Actor"/>
+          <w:sz w:val="21"/>
+          <w:szCs w:val="21"/>
+        </w:rPr>
+      </w:pPr>
+      <w:r>
+        <w:rPr>
+          <w:rFonts w:ascii="Actor" w:eastAsia="字家玲珑锐楷" w:hAnsi="Actor" w:hint="eastAsia"/>
           <w:sz w:val="21"/>
           <w:szCs w:val="21"/>
         </w:rPr>
@@ -644,14 +644,14 @@
       <w:pPr>
         <w:ind w:firstLine="420"/>
         <w:rPr>
-          <w:rFonts w:eastAsia="字家玲珑锐楷"/>
-          <w:sz w:val="21"/>
-          <w:szCs w:val="21"/>
-        </w:rPr>
-      </w:pPr>
-      <w:r>
-        <w:rPr>
-          <w:rFonts w:eastAsia="字家玲珑锐楷" w:hint="eastAsia"/>
+          <w:rFonts w:ascii="Actor" w:eastAsia="字家玲珑锐楷" w:hAnsi="Actor"/>
+          <w:sz w:val="21"/>
+          <w:szCs w:val="21"/>
+        </w:rPr>
+      </w:pPr>
+      <w:r>
+        <w:rPr>
+          <w:rFonts w:ascii="Actor" w:eastAsia="字家玲珑锐楷" w:hAnsi="Actor" w:hint="eastAsia"/>
           <w:sz w:val="21"/>
           <w:szCs w:val="21"/>
         </w:rPr>
@@ -662,7 +662,7 @@
       <w:pPr>
         <w:ind w:firstLine="420"/>
         <w:rPr>
-          <w:rFonts w:eastAsia="字家玲珑锐楷"/>
+          <w:rFonts w:ascii="Actor" w:eastAsia="字家玲珑锐楷" w:hAnsi="Actor"/>
           <w:sz w:val="21"/>
           <w:szCs w:val="21"/>
         </w:rPr>
@@ -677,14 +677,14 @@
         </w:numPr>
         <w:ind w:firstLineChars="0"/>
         <w:rPr>
-          <w:rFonts w:eastAsia="字家玲珑锐楷"/>
-          <w:sz w:val="21"/>
-          <w:szCs w:val="21"/>
-        </w:rPr>
-      </w:pPr>
-      <w:r>
-        <w:rPr>
-          <w:rFonts w:eastAsia="字家玲珑锐楷" w:hint="eastAsia"/>
+          <w:rFonts w:ascii="Actor" w:eastAsia="字家玲珑锐楷" w:hAnsi="Actor"/>
+          <w:sz w:val="21"/>
+          <w:szCs w:val="21"/>
+        </w:rPr>
+      </w:pPr>
+      <w:r>
+        <w:rPr>
+          <w:rFonts w:ascii="Actor" w:eastAsia="字家玲珑锐楷" w:hAnsi="Actor" w:hint="eastAsia"/>
           <w:sz w:val="21"/>
           <w:szCs w:val="21"/>
         </w:rPr>
@@ -695,14 +695,14 @@
       <w:pPr>
         <w:ind w:firstLine="420"/>
         <w:rPr>
-          <w:rFonts w:eastAsia="字家玲珑锐楷"/>
-          <w:sz w:val="21"/>
-          <w:szCs w:val="21"/>
-        </w:rPr>
-      </w:pPr>
-      <w:r>
-        <w:rPr>
-          <w:rFonts w:eastAsia="点字青花楷" w:hint="eastAsia"/>
+          <w:rFonts w:ascii="Actor" w:eastAsia="字家玲珑锐楷" w:hAnsi="Actor"/>
+          <w:sz w:val="21"/>
+          <w:szCs w:val="21"/>
+        </w:rPr>
+      </w:pPr>
+      <w:r>
+        <w:rPr>
+          <w:rFonts w:ascii="Actor" w:eastAsia="点字青花楷" w:hAnsi="Actor" w:hint="eastAsia"/>
           <w:sz w:val="21"/>
           <w:szCs w:val="21"/>
         </w:rPr>
@@ -710,7 +710,7 @@
       </w:r>
       <w:r>
         <w:rPr>
-          <w:rFonts w:eastAsia="字家玲珑锐楷" w:hint="eastAsia"/>
+          <w:rFonts w:ascii="Actor" w:eastAsia="字家玲珑锐楷" w:hAnsi="Actor" w:hint="eastAsia"/>
           <w:sz w:val="21"/>
           <w:szCs w:val="21"/>
         </w:rPr>
@@ -719,7 +719,7 @@
       <w:proofErr w:type="gramStart"/>
       <w:r>
         <w:rPr>
-          <w:rFonts w:eastAsia="字家玲珑锐楷" w:hint="eastAsia"/>
+          <w:rFonts w:ascii="Actor" w:eastAsia="字家玲珑锐楷" w:hAnsi="Actor" w:hint="eastAsia"/>
           <w:sz w:val="21"/>
           <w:szCs w:val="21"/>
         </w:rPr>
@@ -728,7 +728,7 @@
       <w:proofErr w:type="gramEnd"/>
       <w:r>
         <w:rPr>
-          <w:rFonts w:eastAsia="字家玲珑锐楷" w:hint="eastAsia"/>
+          <w:rFonts w:ascii="Actor" w:eastAsia="字家玲珑锐楷" w:hAnsi="Actor" w:hint="eastAsia"/>
           <w:sz w:val="21"/>
           <w:szCs w:val="21"/>
         </w:rPr>
@@ -737,7 +737,7 @@
       <w:proofErr w:type="gramStart"/>
       <w:r>
         <w:rPr>
-          <w:rFonts w:eastAsia="字家玲珑锐楷" w:hint="eastAsia"/>
+          <w:rFonts w:ascii="Actor" w:eastAsia="字家玲珑锐楷" w:hAnsi="Actor" w:hint="eastAsia"/>
           <w:sz w:val="21"/>
           <w:szCs w:val="21"/>
         </w:rPr>
@@ -746,7 +746,7 @@
       <w:proofErr w:type="gramEnd"/>
       <w:r>
         <w:rPr>
-          <w:rFonts w:eastAsia="字家玲珑锐楷" w:hint="eastAsia"/>
+          <w:rFonts w:ascii="Actor" w:eastAsia="字家玲珑锐楷" w:hAnsi="Actor" w:hint="eastAsia"/>
           <w:sz w:val="21"/>
           <w:szCs w:val="21"/>
         </w:rPr>
@@ -754,7 +754,7 @@
       </w:r>
       <w:r>
         <w:rPr>
-          <w:rFonts w:eastAsia="字家玲珑锐楷" w:hint="eastAsia"/>
+          <w:rFonts w:ascii="Actor" w:eastAsia="字家玲珑锐楷" w:hAnsi="Actor" w:hint="eastAsia"/>
           <w:sz w:val="21"/>
           <w:szCs w:val="21"/>
         </w:rPr>
@@ -762,7 +762,7 @@
       </w:r>
       <w:r>
         <w:rPr>
-          <w:rFonts w:eastAsia="字家玲珑锐楷" w:hint="eastAsia"/>
+          <w:rFonts w:ascii="Actor" w:eastAsia="字家玲珑锐楷" w:hAnsi="Actor" w:hint="eastAsia"/>
           <w:sz w:val="21"/>
           <w:szCs w:val="21"/>
         </w:rPr>
@@ -770,7 +770,7 @@
       </w:r>
       <w:r>
         <w:rPr>
-          <w:rFonts w:eastAsia="字家玲珑锐楷" w:hint="eastAsia"/>
+          <w:rFonts w:ascii="Actor" w:eastAsia="字家玲珑锐楷" w:hAnsi="Actor" w:hint="eastAsia"/>
           <w:sz w:val="21"/>
           <w:szCs w:val="21"/>
         </w:rPr>
@@ -778,7 +778,7 @@
       </w:r>
       <w:r>
         <w:rPr>
-          <w:rFonts w:eastAsia="字家玲珑锐楷" w:hint="eastAsia"/>
+          <w:rFonts w:ascii="Actor" w:eastAsia="字家玲珑锐楷" w:hAnsi="Actor" w:hint="eastAsia"/>
           <w:sz w:val="21"/>
           <w:szCs w:val="21"/>
         </w:rPr>
@@ -787,7 +787,7 @@
       <w:proofErr w:type="gramStart"/>
       <w:r>
         <w:rPr>
-          <w:rFonts w:eastAsia="字家玲珑锐楷" w:hint="eastAsia"/>
+          <w:rFonts w:ascii="Actor" w:eastAsia="字家玲珑锐楷" w:hAnsi="Actor" w:hint="eastAsia"/>
           <w:sz w:val="21"/>
           <w:szCs w:val="21"/>
         </w:rPr>
@@ -796,7 +796,7 @@
       <w:proofErr w:type="gramEnd"/>
       <w:r>
         <w:rPr>
-          <w:rFonts w:eastAsia="字家玲珑锐楷" w:hint="eastAsia"/>
+          <w:rFonts w:ascii="Actor" w:eastAsia="字家玲珑锐楷" w:hAnsi="Actor" w:hint="eastAsia"/>
           <w:sz w:val="21"/>
           <w:szCs w:val="21"/>
         </w:rPr>
@@ -807,14 +807,14 @@
       <w:pPr>
         <w:ind w:firstLine="420"/>
         <w:rPr>
-          <w:rFonts w:eastAsia="字家玲珑锐楷"/>
-          <w:sz w:val="21"/>
-          <w:szCs w:val="21"/>
-        </w:rPr>
-      </w:pPr>
-      <w:r>
-        <w:rPr>
-          <w:rFonts w:eastAsia="字家玲珑锐楷" w:hint="eastAsia"/>
+          <w:rFonts w:ascii="Actor" w:eastAsia="字家玲珑锐楷" w:hAnsi="Actor"/>
+          <w:sz w:val="21"/>
+          <w:szCs w:val="21"/>
+        </w:rPr>
+      </w:pPr>
+      <w:r>
+        <w:rPr>
+          <w:rFonts w:ascii="Actor" w:eastAsia="字家玲珑锐楷" w:hAnsi="Actor" w:hint="eastAsia"/>
           <w:sz w:val="21"/>
           <w:szCs w:val="21"/>
         </w:rPr>
@@ -825,24 +825,24 @@
       <w:pPr>
         <w:ind w:firstLine="420"/>
         <w:rPr>
-          <w:rFonts w:eastAsia="字家玲珑锐楷"/>
-          <w:sz w:val="21"/>
-          <w:szCs w:val="21"/>
-        </w:rPr>
-      </w:pPr>
-    </w:p>
-    <w:p>
-      <w:pPr>
-        <w:ind w:firstLine="420"/>
-        <w:rPr>
-          <w:rFonts w:eastAsia="字家玲珑锐楷"/>
-          <w:sz w:val="21"/>
-          <w:szCs w:val="21"/>
-        </w:rPr>
-      </w:pPr>
-      <w:r>
-        <w:rPr>
-          <w:rFonts w:eastAsia="字家玲珑锐楷" w:hint="eastAsia"/>
+          <w:rFonts w:ascii="Actor" w:eastAsia="字家玲珑锐楷" w:hAnsi="Actor"/>
+          <w:sz w:val="21"/>
+          <w:szCs w:val="21"/>
+        </w:rPr>
+      </w:pPr>
+    </w:p>
+    <w:p>
+      <w:pPr>
+        <w:ind w:firstLine="420"/>
+        <w:rPr>
+          <w:rFonts w:ascii="Actor" w:eastAsia="字家玲珑锐楷" w:hAnsi="Actor"/>
+          <w:sz w:val="21"/>
+          <w:szCs w:val="21"/>
+        </w:rPr>
+      </w:pPr>
+      <w:r>
+        <w:rPr>
+          <w:rFonts w:ascii="Actor" w:eastAsia="字家玲珑锐楷" w:hAnsi="Actor" w:hint="eastAsia"/>
           <w:sz w:val="21"/>
           <w:szCs w:val="21"/>
         </w:rPr>
@@ -851,7 +851,7 @@
       <w:proofErr w:type="gramStart"/>
       <w:r>
         <w:rPr>
-          <w:rFonts w:eastAsia="字家玲珑锐楷" w:hint="eastAsia"/>
+          <w:rFonts w:ascii="Actor" w:eastAsia="字家玲珑锐楷" w:hAnsi="Actor" w:hint="eastAsia"/>
           <w:sz w:val="21"/>
           <w:szCs w:val="21"/>
         </w:rPr>
@@ -860,7 +860,7 @@
       <w:proofErr w:type="gramEnd"/>
       <w:r>
         <w:rPr>
-          <w:rFonts w:eastAsia="字家玲珑锐楷" w:hint="eastAsia"/>
+          <w:rFonts w:ascii="Actor" w:eastAsia="字家玲珑锐楷" w:hAnsi="Actor" w:hint="eastAsia"/>
           <w:sz w:val="21"/>
           <w:szCs w:val="21"/>
         </w:rPr>
@@ -868,7 +868,7 @@
       </w:r>
       <w:r>
         <w:rPr>
-          <w:rFonts w:eastAsia="字家玲珑锐楷" w:hint="eastAsia"/>
+          <w:rFonts w:ascii="Actor" w:eastAsia="字家玲珑锐楷" w:hAnsi="Actor" w:hint="eastAsia"/>
           <w:sz w:val="21"/>
           <w:szCs w:val="21"/>
         </w:rPr>
@@ -876,7 +876,7 @@
       </w:r>
       <w:r>
         <w:rPr>
-          <w:rFonts w:eastAsia="字家玲珑锐楷" w:hint="eastAsia"/>
+          <w:rFonts w:ascii="Actor" w:eastAsia="字家玲珑锐楷" w:hAnsi="Actor" w:hint="eastAsia"/>
           <w:sz w:val="21"/>
           <w:szCs w:val="21"/>
         </w:rPr>
@@ -887,14 +887,14 @@
       <w:pPr>
         <w:ind w:firstLine="420"/>
         <w:rPr>
-          <w:rFonts w:eastAsia="字家玲珑锐楷"/>
-          <w:sz w:val="21"/>
-          <w:szCs w:val="21"/>
-        </w:rPr>
-      </w:pPr>
-      <w:r>
-        <w:rPr>
-          <w:rFonts w:eastAsia="字家玲珑锐楷" w:hint="eastAsia"/>
+          <w:rFonts w:ascii="Actor" w:eastAsia="字家玲珑锐楷" w:hAnsi="Actor"/>
+          <w:sz w:val="21"/>
+          <w:szCs w:val="21"/>
+        </w:rPr>
+      </w:pPr>
+      <w:r>
+        <w:rPr>
+          <w:rFonts w:ascii="Actor" w:eastAsia="字家玲珑锐楷" w:hAnsi="Actor" w:hint="eastAsia"/>
           <w:sz w:val="21"/>
           <w:szCs w:val="21"/>
         </w:rPr>
@@ -902,7 +902,7 @@
       </w:r>
       <w:r>
         <w:rPr>
-          <w:rFonts w:eastAsia="点字青花楷" w:hint="eastAsia"/>
+          <w:rFonts w:ascii="Actor" w:eastAsia="点字青花楷" w:hAnsi="Actor" w:hint="eastAsia"/>
           <w:sz w:val="21"/>
           <w:szCs w:val="21"/>
         </w:rPr>
@@ -910,7 +910,7 @@
       </w:r>
       <w:r>
         <w:rPr>
-          <w:rFonts w:eastAsia="字家玲珑锐楷" w:hint="eastAsia"/>
+          <w:rFonts w:ascii="Actor" w:eastAsia="字家玲珑锐楷" w:hAnsi="Actor" w:hint="eastAsia"/>
           <w:sz w:val="21"/>
           <w:szCs w:val="21"/>
         </w:rPr>
@@ -921,14 +921,14 @@
       <w:pPr>
         <w:ind w:firstLine="420"/>
         <w:rPr>
-          <w:rFonts w:eastAsia="字家玲珑锐楷"/>
-          <w:sz w:val="21"/>
-          <w:szCs w:val="21"/>
-        </w:rPr>
-      </w:pPr>
-      <w:r>
-        <w:rPr>
-          <w:rFonts w:eastAsia="字家玲珑锐楷" w:hint="eastAsia"/>
+          <w:rFonts w:ascii="Actor" w:eastAsia="字家玲珑锐楷" w:hAnsi="Actor"/>
+          <w:sz w:val="21"/>
+          <w:szCs w:val="21"/>
+        </w:rPr>
+      </w:pPr>
+      <w:r>
+        <w:rPr>
+          <w:rFonts w:ascii="Actor" w:eastAsia="字家玲珑锐楷" w:hAnsi="Actor" w:hint="eastAsia"/>
           <w:sz w:val="21"/>
           <w:szCs w:val="21"/>
         </w:rPr>
@@ -940,14 +940,14 @@
       <w:pPr>
         <w:ind w:firstLine="420"/>
         <w:rPr>
-          <w:rFonts w:eastAsia="字家玲珑锐楷"/>
-          <w:sz w:val="21"/>
-          <w:szCs w:val="21"/>
-        </w:rPr>
-      </w:pPr>
-      <w:r>
-        <w:rPr>
-          <w:rFonts w:eastAsia="字家玲珑锐楷" w:hint="eastAsia"/>
+          <w:rFonts w:ascii="Actor" w:eastAsia="字家玲珑锐楷" w:hAnsi="Actor"/>
+          <w:sz w:val="21"/>
+          <w:szCs w:val="21"/>
+        </w:rPr>
+      </w:pPr>
+      <w:r>
+        <w:rPr>
+          <w:rFonts w:ascii="Actor" w:eastAsia="字家玲珑锐楷" w:hAnsi="Actor" w:hint="eastAsia"/>
           <w:sz w:val="21"/>
           <w:szCs w:val="21"/>
         </w:rPr>
@@ -958,7 +958,7 @@
       <w:pPr>
         <w:ind w:firstLine="420"/>
         <w:rPr>
-          <w:rFonts w:eastAsia="字家玲珑锐楷"/>
+          <w:rFonts w:ascii="Actor" w:eastAsia="字家玲珑锐楷" w:hAnsi="Actor"/>
           <w:sz w:val="21"/>
           <w:szCs w:val="21"/>
         </w:rPr>
@@ -966,7 +966,7 @@
       <w:proofErr w:type="gramStart"/>
       <w:r>
         <w:rPr>
-          <w:rFonts w:eastAsia="字家玲珑锐楷" w:hint="eastAsia"/>
+          <w:rFonts w:ascii="Actor" w:eastAsia="字家玲珑锐楷" w:hAnsi="Actor" w:hint="eastAsia"/>
           <w:sz w:val="21"/>
           <w:szCs w:val="21"/>
         </w:rPr>
@@ -975,7 +975,7 @@
       <w:proofErr w:type="gramEnd"/>
       <w:r>
         <w:rPr>
-          <w:rFonts w:eastAsia="字家玲珑锐楷" w:hint="eastAsia"/>
+          <w:rFonts w:ascii="Actor" w:eastAsia="字家玲珑锐楷" w:hAnsi="Actor" w:hint="eastAsia"/>
           <w:sz w:val="21"/>
           <w:szCs w:val="21"/>
         </w:rPr>
@@ -986,14 +986,14 @@
       <w:pPr>
         <w:ind w:firstLine="420"/>
         <w:rPr>
-          <w:rFonts w:eastAsia="字家玲珑锐楷"/>
-          <w:sz w:val="21"/>
-          <w:szCs w:val="21"/>
-        </w:rPr>
-      </w:pPr>
-      <w:r>
-        <w:rPr>
-          <w:rFonts w:eastAsia="字家玲珑锐楷" w:hint="eastAsia"/>
+          <w:rFonts w:ascii="Actor" w:eastAsia="字家玲珑锐楷" w:hAnsi="Actor"/>
+          <w:sz w:val="21"/>
+          <w:szCs w:val="21"/>
+        </w:rPr>
+      </w:pPr>
+      <w:r>
+        <w:rPr>
+          <w:rFonts w:ascii="Actor" w:eastAsia="字家玲珑锐楷" w:hAnsi="Actor" w:hint="eastAsia"/>
           <w:sz w:val="21"/>
           <w:szCs w:val="21"/>
         </w:rPr>
@@ -1004,14 +1004,14 @@
       <w:pPr>
         <w:ind w:left="420"/>
         <w:rPr>
-          <w:rFonts w:eastAsia="字家玲珑锐楷"/>
-          <w:sz w:val="21"/>
-          <w:szCs w:val="21"/>
-        </w:rPr>
-      </w:pPr>
-      <w:r>
-        <w:rPr>
-          <w:rFonts w:eastAsia="字家玲珑锐楷" w:hint="eastAsia"/>
+          <w:rFonts w:ascii="Actor" w:eastAsia="字家玲珑锐楷" w:hAnsi="Actor"/>
+          <w:sz w:val="21"/>
+          <w:szCs w:val="21"/>
+        </w:rPr>
+      </w:pPr>
+      <w:r>
+        <w:rPr>
+          <w:rFonts w:ascii="Actor" w:eastAsia="字家玲珑锐楷" w:hAnsi="Actor" w:hint="eastAsia"/>
           <w:sz w:val="21"/>
           <w:szCs w:val="21"/>
         </w:rPr>
@@ -1019,7 +1019,7 @@
       </w:r>
       <w:r>
         <w:rPr>
-          <w:rFonts w:eastAsia="字家玲珑锐楷" w:hint="eastAsia"/>
+          <w:rFonts w:ascii="Actor" w:eastAsia="字家玲珑锐楷" w:hAnsi="Actor" w:hint="eastAsia"/>
           <w:sz w:val="21"/>
           <w:szCs w:val="21"/>
         </w:rPr>
@@ -1027,7 +1027,7 @@
       </w:r>
       <w:r>
         <w:rPr>
-          <w:rFonts w:eastAsia="字家玲珑锐楷" w:hint="eastAsia"/>
+          <w:rFonts w:ascii="Actor" w:eastAsia="字家玲珑锐楷" w:hAnsi="Actor" w:hint="eastAsia"/>
           <w:sz w:val="21"/>
           <w:szCs w:val="21"/>
         </w:rPr>
@@ -1038,14 +1038,14 @@
       <w:pPr>
         <w:ind w:firstLine="420"/>
         <w:rPr>
-          <w:rFonts w:eastAsia="字家玲珑锐楷"/>
-          <w:sz w:val="21"/>
-          <w:szCs w:val="21"/>
-        </w:rPr>
-      </w:pPr>
-      <w:r>
-        <w:rPr>
-          <w:rFonts w:eastAsia="字家玲珑锐楷" w:hint="eastAsia"/>
+          <w:rFonts w:ascii="Actor" w:eastAsia="字家玲珑锐楷" w:hAnsi="Actor"/>
+          <w:sz w:val="21"/>
+          <w:szCs w:val="21"/>
+        </w:rPr>
+      </w:pPr>
+      <w:r>
+        <w:rPr>
+          <w:rFonts w:ascii="Actor" w:eastAsia="字家玲珑锐楷" w:hAnsi="Actor" w:hint="eastAsia"/>
           <w:sz w:val="21"/>
           <w:szCs w:val="21"/>
         </w:rPr>
@@ -1054,7 +1054,7 @@
       <w:proofErr w:type="gramStart"/>
       <w:r>
         <w:rPr>
-          <w:rFonts w:eastAsia="字家玲珑锐楷" w:hint="eastAsia"/>
+          <w:rFonts w:ascii="Actor" w:eastAsia="字家玲珑锐楷" w:hAnsi="Actor" w:hint="eastAsia"/>
           <w:sz w:val="21"/>
           <w:szCs w:val="21"/>
         </w:rPr>
@@ -1063,7 +1063,7 @@
       <w:proofErr w:type="gramEnd"/>
       <w:r>
         <w:rPr>
-          <w:rFonts w:eastAsia="字家玲珑锐楷" w:hint="eastAsia"/>
+          <w:rFonts w:ascii="Actor" w:eastAsia="字家玲珑锐楷" w:hAnsi="Actor" w:hint="eastAsia"/>
           <w:sz w:val="21"/>
           <w:szCs w:val="21"/>
         </w:rPr>
@@ -1074,24 +1074,24 @@
       <w:pPr>
         <w:ind w:firstLine="420"/>
         <w:rPr>
-          <w:rFonts w:eastAsia="字家玲珑锐楷"/>
-          <w:sz w:val="21"/>
-          <w:szCs w:val="21"/>
-        </w:rPr>
-      </w:pPr>
-    </w:p>
-    <w:p>
-      <w:pPr>
-        <w:ind w:firstLine="420"/>
-        <w:rPr>
-          <w:rFonts w:eastAsia="字家玲珑锐楷"/>
-          <w:sz w:val="21"/>
-          <w:szCs w:val="21"/>
-        </w:rPr>
-      </w:pPr>
-      <w:r>
-        <w:rPr>
-          <w:rFonts w:eastAsia="字家玲珑锐楷" w:hint="eastAsia"/>
+          <w:rFonts w:ascii="Actor" w:eastAsia="字家玲珑锐楷" w:hAnsi="Actor"/>
+          <w:sz w:val="21"/>
+          <w:szCs w:val="21"/>
+        </w:rPr>
+      </w:pPr>
+    </w:p>
+    <w:p>
+      <w:pPr>
+        <w:ind w:firstLine="420"/>
+        <w:rPr>
+          <w:rFonts w:ascii="Actor" w:eastAsia="字家玲珑锐楷" w:hAnsi="Actor"/>
+          <w:sz w:val="21"/>
+          <w:szCs w:val="21"/>
+        </w:rPr>
+      </w:pPr>
+      <w:r>
+        <w:rPr>
+          <w:rFonts w:ascii="Actor" w:eastAsia="字家玲珑锐楷" w:hAnsi="Actor" w:hint="eastAsia"/>
           <w:sz w:val="21"/>
           <w:szCs w:val="21"/>
         </w:rPr>
@@ -1102,14 +1102,14 @@
       <w:pPr>
         <w:ind w:firstLine="420"/>
         <w:rPr>
-          <w:rFonts w:eastAsia="字家玲珑锐楷"/>
-          <w:sz w:val="21"/>
-          <w:szCs w:val="21"/>
-        </w:rPr>
-      </w:pPr>
-      <w:r>
-        <w:rPr>
-          <w:rFonts w:eastAsia="字家玲珑锐楷" w:hint="eastAsia"/>
+          <w:rFonts w:ascii="Actor" w:eastAsia="字家玲珑锐楷" w:hAnsi="Actor"/>
+          <w:sz w:val="21"/>
+          <w:szCs w:val="21"/>
+        </w:rPr>
+      </w:pPr>
+      <w:r>
+        <w:rPr>
+          <w:rFonts w:ascii="Actor" w:eastAsia="字家玲珑锐楷" w:hAnsi="Actor" w:hint="eastAsia"/>
           <w:sz w:val="21"/>
           <w:szCs w:val="21"/>
         </w:rPr>
@@ -1120,14 +1120,14 @@
       <w:pPr>
         <w:ind w:firstLine="420"/>
         <w:rPr>
-          <w:rFonts w:eastAsia="字家玲珑锐楷"/>
-          <w:sz w:val="21"/>
-          <w:szCs w:val="21"/>
-        </w:rPr>
-      </w:pPr>
-      <w:r>
-        <w:rPr>
-          <w:rFonts w:eastAsia="字家玲珑锐楷" w:hint="eastAsia"/>
+          <w:rFonts w:ascii="Actor" w:eastAsia="字家玲珑锐楷" w:hAnsi="Actor"/>
+          <w:sz w:val="21"/>
+          <w:szCs w:val="21"/>
+        </w:rPr>
+      </w:pPr>
+      <w:r>
+        <w:rPr>
+          <w:rFonts w:ascii="Actor" w:eastAsia="字家玲珑锐楷" w:hAnsi="Actor" w:hint="eastAsia"/>
           <w:sz w:val="21"/>
           <w:szCs w:val="21"/>
         </w:rPr>
@@ -1135,7 +1135,7 @@
       </w:r>
       <w:r>
         <w:rPr>
-          <w:rFonts w:eastAsia="点字青花楷" w:hint="eastAsia"/>
+          <w:rFonts w:ascii="Actor" w:eastAsia="点字青花楷" w:hAnsi="Actor" w:hint="eastAsia"/>
           <w:sz w:val="21"/>
           <w:szCs w:val="21"/>
         </w:rPr>
@@ -1143,7 +1143,7 @@
       </w:r>
       <w:r>
         <w:rPr>
-          <w:rFonts w:eastAsia="字家玲珑锐楷" w:hint="eastAsia"/>
+          <w:rFonts w:ascii="Actor" w:eastAsia="字家玲珑锐楷" w:hAnsi="Actor" w:hint="eastAsia"/>
           <w:sz w:val="21"/>
           <w:szCs w:val="21"/>
         </w:rPr>
@@ -1151,7 +1151,7 @@
       </w:r>
       <w:r>
         <w:rPr>
-          <w:rFonts w:eastAsia="点字青花楷" w:hint="eastAsia"/>
+          <w:rFonts w:ascii="Actor" w:eastAsia="点字青花楷" w:hAnsi="Actor" w:hint="eastAsia"/>
           <w:sz w:val="21"/>
           <w:szCs w:val="21"/>
         </w:rPr>
@@ -1159,7 +1159,7 @@
       </w:r>
       <w:r>
         <w:rPr>
-          <w:rFonts w:eastAsia="字家玲珑锐楷" w:hint="eastAsia"/>
+          <w:rFonts w:ascii="Actor" w:eastAsia="字家玲珑锐楷" w:hAnsi="Actor" w:hint="eastAsia"/>
           <w:sz w:val="21"/>
           <w:szCs w:val="21"/>
         </w:rPr>
@@ -1170,14 +1170,14 @@
       <w:pPr>
         <w:ind w:firstLine="420"/>
         <w:rPr>
-          <w:rFonts w:eastAsia="字家玲珑锐楷"/>
-          <w:sz w:val="21"/>
-          <w:szCs w:val="21"/>
-        </w:rPr>
-      </w:pPr>
-      <w:r>
-        <w:rPr>
-          <w:rFonts w:eastAsia="字家玲珑锐楷" w:hint="eastAsia"/>
+          <w:rFonts w:ascii="Actor" w:eastAsia="字家玲珑锐楷" w:hAnsi="Actor"/>
+          <w:sz w:val="21"/>
+          <w:szCs w:val="21"/>
+        </w:rPr>
+      </w:pPr>
+      <w:r>
+        <w:rPr>
+          <w:rFonts w:ascii="Actor" w:eastAsia="字家玲珑锐楷" w:hAnsi="Actor" w:hint="eastAsia"/>
           <w:sz w:val="21"/>
           <w:szCs w:val="21"/>
         </w:rPr>
@@ -1188,14 +1188,14 @@
       <w:pPr>
         <w:ind w:firstLine="420"/>
         <w:rPr>
-          <w:rFonts w:eastAsia="字家玲珑锐楷"/>
-          <w:sz w:val="21"/>
-          <w:szCs w:val="21"/>
-        </w:rPr>
-      </w:pPr>
-      <w:r>
-        <w:rPr>
-          <w:rFonts w:eastAsia="字家玲珑锐楷" w:hint="eastAsia"/>
+          <w:rFonts w:ascii="Actor" w:eastAsia="字家玲珑锐楷" w:hAnsi="Actor"/>
+          <w:sz w:val="21"/>
+          <w:szCs w:val="21"/>
+        </w:rPr>
+      </w:pPr>
+      <w:r>
+        <w:rPr>
+          <w:rFonts w:ascii="Actor" w:eastAsia="字家玲珑锐楷" w:hAnsi="Actor" w:hint="eastAsia"/>
           <w:sz w:val="21"/>
           <w:szCs w:val="21"/>
         </w:rPr>
@@ -1203,7 +1203,7 @@
       </w:r>
       <w:r>
         <w:rPr>
-          <w:rFonts w:eastAsia="点字青花楷" w:hint="eastAsia"/>
+          <w:rFonts w:ascii="Actor" w:eastAsia="点字青花楷" w:hAnsi="Actor" w:hint="eastAsia"/>
           <w:sz w:val="21"/>
           <w:szCs w:val="21"/>
         </w:rPr>
@@ -1211,7 +1211,7 @@
       </w:r>
       <w:r>
         <w:rPr>
-          <w:rFonts w:eastAsia="字家玲珑锐楷" w:hint="eastAsia"/>
+          <w:rFonts w:ascii="Actor" w:eastAsia="字家玲珑锐楷" w:hAnsi="Actor" w:hint="eastAsia"/>
           <w:sz w:val="21"/>
           <w:szCs w:val="21"/>
         </w:rPr>
@@ -1222,14 +1222,14 @@
       <w:pPr>
         <w:ind w:firstLine="420"/>
         <w:rPr>
-          <w:rFonts w:eastAsia="字家玲珑锐楷"/>
-          <w:sz w:val="21"/>
-          <w:szCs w:val="21"/>
-        </w:rPr>
-      </w:pPr>
-      <w:r>
-        <w:rPr>
-          <w:rFonts w:eastAsia="字家玲珑锐楷" w:hint="eastAsia"/>
+          <w:rFonts w:ascii="Actor" w:eastAsia="字家玲珑锐楷" w:hAnsi="Actor"/>
+          <w:sz w:val="21"/>
+          <w:szCs w:val="21"/>
+        </w:rPr>
+      </w:pPr>
+      <w:r>
+        <w:rPr>
+          <w:rFonts w:ascii="Actor" w:eastAsia="字家玲珑锐楷" w:hAnsi="Actor" w:hint="eastAsia"/>
           <w:sz w:val="21"/>
           <w:szCs w:val="21"/>
         </w:rPr>
@@ -1240,14 +1240,14 @@
       <w:pPr>
         <w:ind w:firstLine="420"/>
         <w:rPr>
-          <w:rFonts w:eastAsia="字家玲珑锐楷"/>
-          <w:sz w:val="21"/>
-          <w:szCs w:val="21"/>
-        </w:rPr>
-      </w:pPr>
-      <w:r>
-        <w:rPr>
-          <w:rFonts w:eastAsia="字家玲珑锐楷" w:hint="eastAsia"/>
+          <w:rFonts w:ascii="Actor" w:eastAsia="字家玲珑锐楷" w:hAnsi="Actor"/>
+          <w:sz w:val="21"/>
+          <w:szCs w:val="21"/>
+        </w:rPr>
+      </w:pPr>
+      <w:r>
+        <w:rPr>
+          <w:rFonts w:ascii="Actor" w:eastAsia="字家玲珑锐楷" w:hAnsi="Actor" w:hint="eastAsia"/>
           <w:sz w:val="21"/>
           <w:szCs w:val="21"/>
         </w:rPr>
@@ -1258,14 +1258,14 @@
       <w:pPr>
         <w:ind w:firstLine="420"/>
         <w:rPr>
-          <w:rFonts w:eastAsia="字家玲珑锐楷"/>
-          <w:sz w:val="21"/>
-          <w:szCs w:val="21"/>
-        </w:rPr>
-      </w:pPr>
-      <w:r>
-        <w:rPr>
-          <w:rFonts w:eastAsia="字家玲珑锐楷" w:hint="eastAsia"/>
+          <w:rFonts w:ascii="Actor" w:eastAsia="字家玲珑锐楷" w:hAnsi="Actor"/>
+          <w:sz w:val="21"/>
+          <w:szCs w:val="21"/>
+        </w:rPr>
+      </w:pPr>
+      <w:r>
+        <w:rPr>
+          <w:rFonts w:ascii="Actor" w:eastAsia="字家玲珑锐楷" w:hAnsi="Actor" w:hint="eastAsia"/>
           <w:sz w:val="21"/>
           <w:szCs w:val="21"/>
         </w:rPr>
@@ -1276,7 +1276,7 @@
       <w:pPr>
         <w:ind w:firstLine="420"/>
         <w:rPr>
-          <w:rFonts w:eastAsia="字家玲珑锐楷"/>
+          <w:rFonts w:ascii="Actor" w:eastAsia="字家玲珑锐楷" w:hAnsi="Actor"/>
           <w:sz w:val="21"/>
           <w:szCs w:val="21"/>
         </w:rPr>
@@ -1287,14 +1287,14 @@
         <w:ind w:firstLine="420"/>
         <w:jc w:val="right"/>
         <w:rPr>
-          <w:rFonts w:eastAsia="字家玲珑锐楷"/>
-          <w:sz w:val="21"/>
-          <w:szCs w:val="21"/>
-        </w:rPr>
-      </w:pPr>
-      <w:r>
-        <w:rPr>
-          <w:rFonts w:eastAsia="字家玲珑锐楷" w:hint="eastAsia"/>
+          <w:rFonts w:ascii="Actor" w:eastAsia="字家玲珑锐楷" w:hAnsi="Actor"/>
+          <w:sz w:val="21"/>
+          <w:szCs w:val="21"/>
+        </w:rPr>
+      </w:pPr>
+      <w:r>
+        <w:rPr>
+          <w:rFonts w:ascii="Actor" w:eastAsia="字家玲珑锐楷" w:hAnsi="Actor" w:hint="eastAsia"/>
           <w:sz w:val="21"/>
           <w:szCs w:val="21"/>
         </w:rPr>
@@ -1302,7 +1302,7 @@
       </w:r>
       <w:r>
         <w:rPr>
-          <w:rFonts w:eastAsia="字家玲珑锐楷" w:hint="eastAsia"/>
+          <w:rFonts w:ascii="Actor" w:eastAsia="字家玲珑锐楷" w:hAnsi="Actor" w:hint="eastAsia"/>
           <w:sz w:val="21"/>
           <w:szCs w:val="21"/>
         </w:rPr>
@@ -1312,14 +1312,14 @@
     <w:p>
       <w:pPr>
         <w:rPr>
-          <w:rFonts w:eastAsia="字家玲珑锐楷"/>
-          <w:sz w:val="21"/>
-          <w:szCs w:val="21"/>
-        </w:rPr>
-      </w:pPr>
-      <w:r>
-        <w:rPr>
-          <w:rFonts w:eastAsia="字家玲珑锐楷" w:hint="eastAsia"/>
+          <w:rFonts w:ascii="Actor" w:eastAsia="字家玲珑锐楷" w:hAnsi="Actor"/>
+          <w:sz w:val="21"/>
+          <w:szCs w:val="21"/>
+        </w:rPr>
+      </w:pPr>
+      <w:r>
+        <w:rPr>
+          <w:rFonts w:ascii="Actor" w:eastAsia="字家玲珑锐楷" w:hAnsi="Actor" w:hint="eastAsia"/>
           <w:sz w:val="21"/>
           <w:szCs w:val="21"/>
         </w:rPr>
@@ -1327,7 +1327,7 @@
       </w:r>
       <w:r>
         <w:rPr>
-          <w:rFonts w:eastAsia="字家玲珑锐楷"/>
+          <w:rFonts w:ascii="Actor" w:eastAsia="字家玲珑锐楷" w:hAnsi="Actor"/>
           <w:sz w:val="21"/>
           <w:szCs w:val="21"/>
         </w:rPr>
@@ -1337,14 +1337,14 @@
     <w:p>
       <w:pPr>
         <w:rPr>
-          <w:rFonts w:eastAsia="字家玲珑锐楷"/>
-          <w:sz w:val="21"/>
-          <w:szCs w:val="21"/>
-        </w:rPr>
-      </w:pPr>
-      <w:r>
-        <w:rPr>
-          <w:rFonts w:eastAsia="字家玲珑锐楷" w:hint="eastAsia"/>
+          <w:rFonts w:ascii="Actor" w:eastAsia="字家玲珑锐楷" w:hAnsi="Actor"/>
+          <w:sz w:val="21"/>
+          <w:szCs w:val="21"/>
+        </w:rPr>
+      </w:pPr>
+      <w:r>
+        <w:rPr>
+          <w:rFonts w:ascii="Actor" w:eastAsia="字家玲珑锐楷" w:hAnsi="Actor" w:hint="eastAsia"/>
           <w:sz w:val="21"/>
           <w:szCs w:val="21"/>
         </w:rPr>
@@ -1352,7 +1352,7 @@
       </w:r>
       <w:r>
         <w:rPr>
-          <w:rFonts w:eastAsia="字家玲珑锐楷" w:hint="eastAsia"/>
+          <w:rFonts w:ascii="Actor" w:eastAsia="字家玲珑锐楷" w:hAnsi="Actor" w:hint="eastAsia"/>
           <w:sz w:val="21"/>
           <w:szCs w:val="21"/>
         </w:rPr>

--- a/Caritas-Word/孤立.docx
+++ b/Caritas-Word/孤立.docx
@@ -5,14 +5,14 @@
     <w:p>
       <w:pPr>
         <w:rPr>
-          <w:rFonts w:ascii="Actor" w:eastAsia="字家玲珑锐楷" w:hAnsi="Actor"/>
-          <w:sz w:val="21"/>
-          <w:szCs w:val="21"/>
-        </w:rPr>
-      </w:pPr>
-      <w:r>
-        <w:rPr>
-          <w:rFonts w:ascii="Actor" w:eastAsia="字家玲珑锐楷" w:hAnsi="Actor" w:hint="eastAsia"/>
+          <w:rFonts w:ascii="HarmonyOS Sans Light" w:eastAsia="字家玲珑锐楷" w:hAnsi="HarmonyOS Sans Light"/>
+          <w:sz w:val="21"/>
+          <w:szCs w:val="21"/>
+        </w:rPr>
+      </w:pPr>
+      <w:r>
+        <w:rPr>
+          <w:rFonts w:ascii="HarmonyOS Sans Light" w:eastAsia="字家玲珑锐楷" w:hAnsi="HarmonyOS Sans Light"/>
           <w:sz w:val="21"/>
           <w:szCs w:val="21"/>
         </w:rPr>
@@ -20,7 +20,7 @@
       </w:r>
       <w:r>
         <w:rPr>
-          <w:rFonts w:ascii="Actor" w:eastAsia="字家玲珑锐楷" w:hAnsi="Actor" w:hint="eastAsia"/>
+          <w:rFonts w:ascii="HarmonyOS Sans Light" w:eastAsia="字家玲珑锐楷" w:hAnsi="HarmonyOS Sans Light"/>
           <w:sz w:val="21"/>
           <w:szCs w:val="21"/>
         </w:rPr>
@@ -28,7 +28,7 @@
       </w:r>
       <w:r>
         <w:rPr>
-          <w:rFonts w:ascii="Actor" w:eastAsia="字家玲珑锐楷" w:hAnsi="Actor" w:hint="eastAsia"/>
+          <w:rFonts w:ascii="HarmonyOS Sans Light" w:eastAsia="字家玲珑锐楷" w:hAnsi="HarmonyOS Sans Light"/>
           <w:sz w:val="21"/>
           <w:szCs w:val="21"/>
         </w:rPr>
@@ -39,14 +39,14 @@
       <w:pPr>
         <w:jc w:val="center"/>
         <w:rPr>
-          <w:rFonts w:ascii="Actor" w:eastAsia="字家玲珑锐楷" w:hAnsi="Actor"/>
-          <w:sz w:val="21"/>
-          <w:szCs w:val="21"/>
-        </w:rPr>
-      </w:pPr>
-      <w:r>
-        <w:rPr>
-          <w:rFonts w:ascii="Actor" w:eastAsia="字家玲珑锐楷" w:hAnsi="Actor" w:hint="eastAsia"/>
+          <w:rFonts w:ascii="HarmonyOS Sans Light" w:eastAsia="字家玲珑锐楷" w:hAnsi="HarmonyOS Sans Light"/>
+          <w:sz w:val="21"/>
+          <w:szCs w:val="21"/>
+        </w:rPr>
+      </w:pPr>
+      <w:r>
+        <w:rPr>
+          <w:rFonts w:ascii="HarmonyOS Sans Light" w:eastAsia="字家玲珑锐楷" w:hAnsi="HarmonyOS Sans Light"/>
           <w:sz w:val="21"/>
           <w:szCs w:val="21"/>
         </w:rPr>
@@ -54,7 +54,7 @@
       </w:r>
       <w:r>
         <w:rPr>
-          <w:rFonts w:ascii="Actor" w:eastAsia="字家玲珑锐楷" w:hAnsi="Actor" w:hint="eastAsia"/>
+          <w:rFonts w:ascii="HarmonyOS Sans Light" w:eastAsia="字家玲珑锐楷" w:hAnsi="HarmonyOS Sans Light"/>
           <w:sz w:val="21"/>
           <w:szCs w:val="21"/>
         </w:rPr>
@@ -65,42 +65,66 @@
       <w:pPr>
         <w:jc w:val="center"/>
         <w:rPr>
-          <w:rFonts w:ascii="Actor" w:eastAsia="字家玲珑锐楷" w:hAnsi="Actor"/>
-          <w:sz w:val="21"/>
-          <w:szCs w:val="21"/>
-        </w:rPr>
-      </w:pPr>
-    </w:p>
-    <w:p>
-      <w:pPr>
-        <w:ind w:firstLine="420"/>
-        <w:rPr>
-          <w:rFonts w:ascii="Actor" w:eastAsia="字家玲珑锐楷" w:hAnsi="Actor"/>
-          <w:sz w:val="21"/>
-          <w:szCs w:val="21"/>
-        </w:rPr>
-      </w:pPr>
-      <w:r>
-        <w:rPr>
-          <w:rFonts w:ascii="Actor" w:eastAsia="字家玲珑锐楷" w:hAnsi="Actor" w:hint="eastAsia"/>
-          <w:sz w:val="21"/>
-          <w:szCs w:val="21"/>
-        </w:rPr>
-        <w:t>“孤立”的主要手段分两种，</w:t>
-      </w:r>
-    </w:p>
-    <w:p>
-      <w:pPr>
-        <w:ind w:firstLine="420"/>
-        <w:rPr>
-          <w:rFonts w:ascii="Actor" w:eastAsia="字家玲珑锐楷" w:hAnsi="Actor"/>
-          <w:sz w:val="21"/>
-          <w:szCs w:val="21"/>
-        </w:rPr>
-      </w:pPr>
-      <w:r>
-        <w:rPr>
-          <w:rFonts w:ascii="Actor" w:eastAsia="字家玲珑锐楷" w:hAnsi="Actor" w:hint="eastAsia"/>
+          <w:rFonts w:ascii="HarmonyOS Sans Light" w:eastAsia="字家玲珑锐楷" w:hAnsi="HarmonyOS Sans Light"/>
+          <w:sz w:val="21"/>
+          <w:szCs w:val="21"/>
+        </w:rPr>
+      </w:pPr>
+    </w:p>
+    <w:p>
+      <w:pPr>
+        <w:ind w:firstLine="420"/>
+        <w:rPr>
+          <w:rFonts w:ascii="HarmonyOS Sans Light" w:eastAsia="字家玲珑锐楷" w:hAnsi="HarmonyOS Sans Light"/>
+          <w:sz w:val="21"/>
+          <w:szCs w:val="21"/>
+        </w:rPr>
+      </w:pPr>
+      <w:r>
+        <w:rPr>
+          <w:rFonts w:ascii="HarmonyOS Sans Light" w:eastAsia="字家玲珑锐楷" w:hAnsi="HarmonyOS Sans Light"/>
+          <w:sz w:val="21"/>
+          <w:szCs w:val="21"/>
+        </w:rPr>
+        <w:t>“</w:t>
+      </w:r>
+      <w:r>
+        <w:rPr>
+          <w:rFonts w:ascii="HarmonyOS Sans Light" w:eastAsia="字家玲珑锐楷" w:hAnsi="HarmonyOS Sans Light"/>
+          <w:sz w:val="21"/>
+          <w:szCs w:val="21"/>
+        </w:rPr>
+        <w:t>孤立</w:t>
+      </w:r>
+      <w:r>
+        <w:rPr>
+          <w:rFonts w:ascii="HarmonyOS Sans Light" w:eastAsia="字家玲珑锐楷" w:hAnsi="HarmonyOS Sans Light"/>
+          <w:sz w:val="21"/>
+          <w:szCs w:val="21"/>
+        </w:rPr>
+        <w:t>”</w:t>
+      </w:r>
+      <w:r>
+        <w:rPr>
+          <w:rFonts w:ascii="HarmonyOS Sans Light" w:eastAsia="字家玲珑锐楷" w:hAnsi="HarmonyOS Sans Light"/>
+          <w:sz w:val="21"/>
+          <w:szCs w:val="21"/>
+        </w:rPr>
+        <w:t>的主要手段分两种，</w:t>
+      </w:r>
+    </w:p>
+    <w:p>
+      <w:pPr>
+        <w:ind w:firstLine="420"/>
+        <w:rPr>
+          <w:rFonts w:ascii="HarmonyOS Sans Light" w:eastAsia="字家玲珑锐楷" w:hAnsi="HarmonyOS Sans Light"/>
+          <w:sz w:val="21"/>
+          <w:szCs w:val="21"/>
+        </w:rPr>
+      </w:pPr>
+      <w:r>
+        <w:rPr>
+          <w:rFonts w:ascii="HarmonyOS Sans Light" w:eastAsia="字家玲珑锐楷" w:hAnsi="HarmonyOS Sans Light"/>
           <w:sz w:val="21"/>
           <w:szCs w:val="21"/>
         </w:rPr>
@@ -111,14 +135,14 @@
       <w:pPr>
         <w:ind w:firstLine="420"/>
         <w:rPr>
-          <w:rFonts w:ascii="Actor" w:eastAsia="字家玲珑锐楷" w:hAnsi="Actor"/>
-          <w:sz w:val="21"/>
-          <w:szCs w:val="21"/>
-        </w:rPr>
-      </w:pPr>
-      <w:r>
-        <w:rPr>
-          <w:rFonts w:ascii="Actor" w:eastAsia="字家玲珑锐楷" w:hAnsi="Actor" w:hint="eastAsia"/>
+          <w:rFonts w:ascii="HarmonyOS Sans Light" w:eastAsia="字家玲珑锐楷" w:hAnsi="HarmonyOS Sans Light"/>
+          <w:sz w:val="21"/>
+          <w:szCs w:val="21"/>
+        </w:rPr>
+      </w:pPr>
+      <w:r>
+        <w:rPr>
+          <w:rFonts w:ascii="HarmonyOS Sans Light" w:eastAsia="字家玲珑锐楷" w:hAnsi="HarmonyOS Sans Light"/>
           <w:sz w:val="21"/>
           <w:szCs w:val="21"/>
         </w:rPr>
@@ -129,33 +153,49 @@
       <w:pPr>
         <w:ind w:firstLine="420"/>
         <w:rPr>
-          <w:rFonts w:ascii="Actor" w:eastAsia="字家玲珑锐楷" w:hAnsi="Actor"/>
-          <w:sz w:val="21"/>
-          <w:szCs w:val="21"/>
-        </w:rPr>
-      </w:pPr>
-    </w:p>
-    <w:p>
-      <w:pPr>
-        <w:ind w:firstLine="420"/>
-        <w:rPr>
-          <w:rFonts w:ascii="Actor" w:eastAsia="字家玲珑锐楷" w:hAnsi="Actor"/>
-          <w:sz w:val="21"/>
-          <w:szCs w:val="21"/>
-        </w:rPr>
-      </w:pPr>
-      <w:r>
-        <w:rPr>
-          <w:rFonts w:ascii="Actor" w:eastAsia="字家玲珑锐楷" w:hAnsi="Actor" w:hint="eastAsia"/>
-          <w:sz w:val="21"/>
-          <w:szCs w:val="21"/>
-        </w:rPr>
-        <w:t>第一种情况是比较罕见的，因为一般人没有这么大的实力，如果真有，往往坚持不久——要么被学校发现处理，要是学校不敢轻易处理，则往往是父母有什么特殊的权势之类。而这种行为在</w:t>
+          <w:rFonts w:ascii="HarmonyOS Sans Light" w:eastAsia="字家玲珑锐楷" w:hAnsi="HarmonyOS Sans Light"/>
+          <w:sz w:val="21"/>
+          <w:szCs w:val="21"/>
+        </w:rPr>
+      </w:pPr>
+    </w:p>
+    <w:p>
+      <w:pPr>
+        <w:ind w:firstLine="420"/>
+        <w:rPr>
+          <w:rFonts w:ascii="HarmonyOS Sans Light" w:eastAsia="字家玲珑锐楷" w:hAnsi="HarmonyOS Sans Light"/>
+          <w:sz w:val="21"/>
+          <w:szCs w:val="21"/>
+        </w:rPr>
+      </w:pPr>
+      <w:r>
+        <w:rPr>
+          <w:rFonts w:ascii="HarmonyOS Sans Light" w:eastAsia="字家玲珑锐楷" w:hAnsi="HarmonyOS Sans Light"/>
+          <w:sz w:val="21"/>
+          <w:szCs w:val="21"/>
+        </w:rPr>
+        <w:t>第一种情况是比较罕见的，因为一般人没有这么大的实力，如果真有，往往坚持不久</w:t>
+      </w:r>
+      <w:r>
+        <w:rPr>
+          <w:rFonts w:ascii="HarmonyOS Sans Light" w:eastAsia="字家玲珑锐楷" w:hAnsi="HarmonyOS Sans Light"/>
+          <w:sz w:val="21"/>
+          <w:szCs w:val="21"/>
+        </w:rPr>
+        <w:t>——</w:t>
+      </w:r>
+      <w:r>
+        <w:rPr>
+          <w:rFonts w:ascii="HarmonyOS Sans Light" w:eastAsia="字家玲珑锐楷" w:hAnsi="HarmonyOS Sans Light"/>
+          <w:sz w:val="21"/>
+          <w:szCs w:val="21"/>
+        </w:rPr>
+        <w:t>要么被学校发现处理，要是学校不敢轻易处理，则往往是父母有什么特殊的权势之类。而这种行为在</w:t>
       </w:r>
       <w:proofErr w:type="gramStart"/>
       <w:r>
         <w:rPr>
-          <w:rFonts w:ascii="Actor" w:eastAsia="字家玲珑锐楷" w:hAnsi="Actor" w:hint="eastAsia"/>
+          <w:rFonts w:ascii="HarmonyOS Sans Light" w:eastAsia="字家玲珑锐楷" w:hAnsi="HarmonyOS Sans Light"/>
           <w:sz w:val="21"/>
           <w:szCs w:val="21"/>
         </w:rPr>
@@ -164,15 +204,31 @@
       <w:proofErr w:type="gramEnd"/>
       <w:r>
         <w:rPr>
-          <w:rFonts w:ascii="Actor" w:eastAsia="字家玲珑锐楷" w:hAnsi="Actor" w:hint="eastAsia"/>
-          <w:sz w:val="21"/>
-          <w:szCs w:val="21"/>
-        </w:rPr>
-        <w:t>这种社会氛围下很容易“坑爹</w:t>
-      </w:r>
-      <w:r>
-        <w:rPr>
-          <w:rFonts w:ascii="Actor" w:eastAsia="字家玲珑锐楷" w:hAnsi="Actor" w:hint="eastAsia"/>
+          <w:rFonts w:ascii="HarmonyOS Sans Light" w:eastAsia="字家玲珑锐楷" w:hAnsi="HarmonyOS Sans Light"/>
+          <w:sz w:val="21"/>
+          <w:szCs w:val="21"/>
+        </w:rPr>
+        <w:t>这种社会氛围下很容易</w:t>
+      </w:r>
+      <w:r>
+        <w:rPr>
+          <w:rFonts w:ascii="HarmonyOS Sans Light" w:eastAsia="字家玲珑锐楷" w:hAnsi="HarmonyOS Sans Light"/>
+          <w:sz w:val="21"/>
+          <w:szCs w:val="21"/>
+        </w:rPr>
+        <w:t>“</w:t>
+      </w:r>
+      <w:r>
+        <w:rPr>
+          <w:rFonts w:ascii="HarmonyOS Sans Light" w:eastAsia="字家玲珑锐楷" w:hAnsi="HarmonyOS Sans Light"/>
+          <w:sz w:val="21"/>
+          <w:szCs w:val="21"/>
+        </w:rPr>
+        <w:t>坑爹</w:t>
+      </w:r>
+      <w:r>
+        <w:rPr>
+          <w:rFonts w:ascii="HarmonyOS Sans Light" w:eastAsia="字家玲珑锐楷" w:hAnsi="HarmonyOS Sans Light"/>
           <w:sz w:val="21"/>
           <w:szCs w:val="21"/>
         </w:rPr>
@@ -180,35 +236,51 @@
       </w:r>
       <w:r>
         <w:rPr>
-          <w:rFonts w:ascii="Actor" w:eastAsia="字家玲珑锐楷" w:hAnsi="Actor" w:hint="eastAsia"/>
-          <w:sz w:val="21"/>
-          <w:szCs w:val="21"/>
-        </w:rPr>
-        <w:t>妈”，遇到一个宁折不弯的，常可以酿成公众事件从而把爹妈都拉下水，吃个巨大的挂落。所以爹妈一般自己会教训小兔崽子知道点好歹不要惹祸。</w:t>
-      </w:r>
-    </w:p>
-    <w:p>
-      <w:pPr>
-        <w:ind w:firstLine="420"/>
-        <w:rPr>
-          <w:rFonts w:ascii="Actor" w:eastAsia="字家玲珑锐楷" w:hAnsi="Actor"/>
-          <w:sz w:val="21"/>
-          <w:szCs w:val="21"/>
-        </w:rPr>
-      </w:pPr>
-    </w:p>
-    <w:p>
-      <w:pPr>
-        <w:ind w:firstLine="420"/>
-        <w:rPr>
-          <w:rFonts w:ascii="Actor" w:eastAsia="字家玲珑锐楷" w:hAnsi="Actor"/>
-          <w:sz w:val="21"/>
-          <w:szCs w:val="21"/>
-        </w:rPr>
-      </w:pPr>
-      <w:r>
-        <w:rPr>
-          <w:rFonts w:ascii="Actor" w:eastAsia="字家玲珑锐楷" w:hAnsi="Actor" w:hint="eastAsia"/>
+          <w:rFonts w:ascii="HarmonyOS Sans Light" w:eastAsia="字家玲珑锐楷" w:hAnsi="HarmonyOS Sans Light"/>
+          <w:sz w:val="21"/>
+          <w:szCs w:val="21"/>
+        </w:rPr>
+        <w:t>妈</w:t>
+      </w:r>
+      <w:r>
+        <w:rPr>
+          <w:rFonts w:ascii="HarmonyOS Sans Light" w:eastAsia="字家玲珑锐楷" w:hAnsi="HarmonyOS Sans Light"/>
+          <w:sz w:val="21"/>
+          <w:szCs w:val="21"/>
+        </w:rPr>
+        <w:t>”</w:t>
+      </w:r>
+      <w:r>
+        <w:rPr>
+          <w:rFonts w:ascii="HarmonyOS Sans Light" w:eastAsia="字家玲珑锐楷" w:hAnsi="HarmonyOS Sans Light"/>
+          <w:sz w:val="21"/>
+          <w:szCs w:val="21"/>
+        </w:rPr>
+        <w:t>，遇到一个宁折不弯的，常可以酿成公众事件从而把爹妈都拉下水，吃个巨大的挂落。所以爹妈一般自己会教训小兔崽子知道点好歹不要惹祸。</w:t>
+      </w:r>
+    </w:p>
+    <w:p>
+      <w:pPr>
+        <w:ind w:firstLine="420"/>
+        <w:rPr>
+          <w:rFonts w:ascii="HarmonyOS Sans Light" w:eastAsia="字家玲珑锐楷" w:hAnsi="HarmonyOS Sans Light"/>
+          <w:sz w:val="21"/>
+          <w:szCs w:val="21"/>
+        </w:rPr>
+      </w:pPr>
+    </w:p>
+    <w:p>
+      <w:pPr>
+        <w:ind w:firstLine="420"/>
+        <w:rPr>
+          <w:rFonts w:ascii="HarmonyOS Sans Light" w:eastAsia="字家玲珑锐楷" w:hAnsi="HarmonyOS Sans Light"/>
+          <w:sz w:val="21"/>
+          <w:szCs w:val="21"/>
+        </w:rPr>
+      </w:pPr>
+      <w:r>
+        <w:rPr>
+          <w:rFonts w:ascii="HarmonyOS Sans Light" w:eastAsia="字家玲珑锐楷" w:hAnsi="HarmonyOS Sans Light"/>
           <w:sz w:val="21"/>
           <w:szCs w:val="21"/>
         </w:rPr>
@@ -219,18 +291,26 @@
       <w:pPr>
         <w:ind w:firstLine="420"/>
         <w:rPr>
-          <w:rFonts w:ascii="Actor" w:eastAsia="字家玲珑锐楷" w:hAnsi="Actor"/>
-          <w:sz w:val="21"/>
-          <w:szCs w:val="21"/>
-        </w:rPr>
-      </w:pPr>
-      <w:r>
-        <w:rPr>
-          <w:rFonts w:ascii="Actor" w:eastAsia="字家玲珑锐楷" w:hAnsi="Actor" w:hint="eastAsia"/>
-          <w:sz w:val="21"/>
-          <w:szCs w:val="21"/>
-        </w:rPr>
-        <w:t>而这又分两种情况——</w:t>
+          <w:rFonts w:ascii="HarmonyOS Sans Light" w:eastAsia="字家玲珑锐楷" w:hAnsi="HarmonyOS Sans Light"/>
+          <w:sz w:val="21"/>
+          <w:szCs w:val="21"/>
+        </w:rPr>
+      </w:pPr>
+      <w:r>
+        <w:rPr>
+          <w:rFonts w:ascii="HarmonyOS Sans Light" w:eastAsia="字家玲珑锐楷" w:hAnsi="HarmonyOS Sans Light"/>
+          <w:sz w:val="21"/>
+          <w:szCs w:val="21"/>
+        </w:rPr>
+        <w:t>而这又分两种情况</w:t>
+      </w:r>
+      <w:r>
+        <w:rPr>
+          <w:rFonts w:ascii="HarmonyOS Sans Light" w:eastAsia="字家玲珑锐楷" w:hAnsi="HarmonyOS Sans Light"/>
+          <w:sz w:val="21"/>
+          <w:szCs w:val="21"/>
+        </w:rPr>
+        <w:t>——</w:t>
       </w:r>
     </w:p>
     <w:p>
@@ -242,14 +322,14 @@
         </w:numPr>
         <w:ind w:firstLineChars="0"/>
         <w:rPr>
-          <w:rFonts w:ascii="Actor" w:eastAsia="字家玲珑锐楷" w:hAnsi="Actor"/>
-          <w:sz w:val="21"/>
-          <w:szCs w:val="21"/>
-        </w:rPr>
-      </w:pPr>
-      <w:r>
-        <w:rPr>
-          <w:rFonts w:ascii="Actor" w:eastAsia="字家玲珑锐楷" w:hAnsi="Actor" w:hint="eastAsia"/>
+          <w:rFonts w:ascii="HarmonyOS Sans Light" w:eastAsia="字家玲珑锐楷" w:hAnsi="HarmonyOS Sans Light"/>
+          <w:sz w:val="21"/>
+          <w:szCs w:val="21"/>
+        </w:rPr>
+      </w:pPr>
+      <w:r>
+        <w:rPr>
+          <w:rFonts w:ascii="HarmonyOS Sans Light" w:eastAsia="字家玲珑锐楷" w:hAnsi="HarmonyOS Sans Light"/>
           <w:sz w:val="21"/>
           <w:szCs w:val="21"/>
         </w:rPr>
@@ -260,40 +340,136 @@
       <w:pPr>
         <w:ind w:firstLine="420"/>
         <w:rPr>
-          <w:rFonts w:ascii="Actor" w:eastAsia="字家玲珑锐楷" w:hAnsi="Actor"/>
-          <w:sz w:val="21"/>
-          <w:szCs w:val="21"/>
-        </w:rPr>
-      </w:pPr>
-      <w:r>
-        <w:rPr>
-          <w:rFonts w:ascii="Actor" w:eastAsia="字家玲珑锐楷" w:hAnsi="Actor" w:hint="eastAsia"/>
-          <w:sz w:val="21"/>
-          <w:szCs w:val="21"/>
-        </w:rPr>
-        <w:t>这听起来可笑，但却是很多小孩子喜欢用的“智慧”。</w:t>
-      </w:r>
-    </w:p>
-    <w:p>
-      <w:pPr>
-        <w:ind w:firstLine="420"/>
-        <w:rPr>
-          <w:rFonts w:ascii="Actor" w:eastAsia="字家玲珑锐楷" w:hAnsi="Actor"/>
-          <w:sz w:val="21"/>
-          <w:szCs w:val="21"/>
-        </w:rPr>
-      </w:pPr>
-      <w:r>
-        <w:rPr>
-          <w:rFonts w:ascii="Actor" w:eastAsia="字家玲珑锐楷" w:hAnsi="Actor" w:hint="eastAsia"/>
-          <w:sz w:val="21"/>
-          <w:szCs w:val="21"/>
-        </w:rPr>
-        <w:t>遇到这种情况，你总会遇到一些中间人、上当的人要来对你“义愤填膺”、“正义天诛”，</w:t>
-      </w:r>
-      <w:r>
-        <w:rPr>
-          <w:rFonts w:ascii="Actor" w:eastAsia="点字青花楷" w:hAnsi="Actor" w:hint="eastAsia"/>
+          <w:rFonts w:ascii="HarmonyOS Sans Light" w:eastAsia="字家玲珑锐楷" w:hAnsi="HarmonyOS Sans Light"/>
+          <w:sz w:val="21"/>
+          <w:szCs w:val="21"/>
+        </w:rPr>
+      </w:pPr>
+      <w:r>
+        <w:rPr>
+          <w:rFonts w:ascii="HarmonyOS Sans Light" w:eastAsia="字家玲珑锐楷" w:hAnsi="HarmonyOS Sans Light"/>
+          <w:sz w:val="21"/>
+          <w:szCs w:val="21"/>
+        </w:rPr>
+        <w:t>这听起来可笑，但却是很多小孩子喜欢用的</w:t>
+      </w:r>
+      <w:r>
+        <w:rPr>
+          <w:rFonts w:ascii="HarmonyOS Sans Light" w:eastAsia="字家玲珑锐楷" w:hAnsi="HarmonyOS Sans Light"/>
+          <w:sz w:val="21"/>
+          <w:szCs w:val="21"/>
+        </w:rPr>
+        <w:t>“</w:t>
+      </w:r>
+      <w:r>
+        <w:rPr>
+          <w:rFonts w:ascii="HarmonyOS Sans Light" w:eastAsia="字家玲珑锐楷" w:hAnsi="HarmonyOS Sans Light"/>
+          <w:sz w:val="21"/>
+          <w:szCs w:val="21"/>
+        </w:rPr>
+        <w:t>智慧</w:t>
+      </w:r>
+      <w:r>
+        <w:rPr>
+          <w:rFonts w:ascii="HarmonyOS Sans Light" w:eastAsia="字家玲珑锐楷" w:hAnsi="HarmonyOS Sans Light"/>
+          <w:sz w:val="21"/>
+          <w:szCs w:val="21"/>
+        </w:rPr>
+        <w:t>”</w:t>
+      </w:r>
+      <w:r>
+        <w:rPr>
+          <w:rFonts w:ascii="HarmonyOS Sans Light" w:eastAsia="字家玲珑锐楷" w:hAnsi="HarmonyOS Sans Light"/>
+          <w:sz w:val="21"/>
+          <w:szCs w:val="21"/>
+        </w:rPr>
+        <w:t>。</w:t>
+      </w:r>
+    </w:p>
+    <w:p>
+      <w:pPr>
+        <w:ind w:firstLine="420"/>
+        <w:rPr>
+          <w:rFonts w:ascii="HarmonyOS Sans Light" w:eastAsia="字家玲珑锐楷" w:hAnsi="HarmonyOS Sans Light"/>
+          <w:sz w:val="21"/>
+          <w:szCs w:val="21"/>
+        </w:rPr>
+      </w:pPr>
+      <w:r>
+        <w:rPr>
+          <w:rFonts w:ascii="HarmonyOS Sans Light" w:eastAsia="字家玲珑锐楷" w:hAnsi="HarmonyOS Sans Light"/>
+          <w:sz w:val="21"/>
+          <w:szCs w:val="21"/>
+        </w:rPr>
+        <w:t>遇到这种情况，你总会遇到一些中间人、上当的人要来对你</w:t>
+      </w:r>
+      <w:r>
+        <w:rPr>
+          <w:rFonts w:ascii="HarmonyOS Sans Light" w:eastAsia="字家玲珑锐楷" w:hAnsi="HarmonyOS Sans Light"/>
+          <w:sz w:val="21"/>
+          <w:szCs w:val="21"/>
+        </w:rPr>
+        <w:t>“</w:t>
+      </w:r>
+      <w:r>
+        <w:rPr>
+          <w:rFonts w:ascii="HarmonyOS Sans Light" w:eastAsia="字家玲珑锐楷" w:hAnsi="HarmonyOS Sans Light"/>
+          <w:sz w:val="21"/>
+          <w:szCs w:val="21"/>
+        </w:rPr>
+        <w:t>义愤填膺</w:t>
+      </w:r>
+      <w:r>
+        <w:rPr>
+          <w:rFonts w:ascii="HarmonyOS Sans Light" w:eastAsia="字家玲珑锐楷" w:hAnsi="HarmonyOS Sans Light"/>
+          <w:sz w:val="21"/>
+          <w:szCs w:val="21"/>
+        </w:rPr>
+        <w:t>”</w:t>
+      </w:r>
+      <w:r>
+        <w:rPr>
+          <w:rFonts w:ascii="HarmonyOS Sans Light" w:eastAsia="字家玲珑锐楷" w:hAnsi="HarmonyOS Sans Light"/>
+          <w:sz w:val="21"/>
+          <w:szCs w:val="21"/>
+        </w:rPr>
+        <w:t>、</w:t>
+      </w:r>
+      <w:r>
+        <w:rPr>
+          <w:rFonts w:ascii="HarmonyOS Sans Light" w:eastAsia="字家玲珑锐楷" w:hAnsi="HarmonyOS Sans Light"/>
+          <w:sz w:val="21"/>
+          <w:szCs w:val="21"/>
+        </w:rPr>
+        <w:t>“</w:t>
+      </w:r>
+      <w:r>
+        <w:rPr>
+          <w:rFonts w:ascii="HarmonyOS Sans Light" w:eastAsia="字家玲珑锐楷" w:hAnsi="HarmonyOS Sans Light"/>
+          <w:sz w:val="21"/>
+          <w:szCs w:val="21"/>
+        </w:rPr>
+        <w:t>正义天诛</w:t>
+      </w:r>
+      <w:r>
+        <w:rPr>
+          <w:rFonts w:ascii="HarmonyOS Sans Light" w:eastAsia="字家玲珑锐楷" w:hAnsi="HarmonyOS Sans Light"/>
+          <w:sz w:val="21"/>
+          <w:szCs w:val="21"/>
+        </w:rPr>
+        <w:t>”</w:t>
+      </w:r>
+      <w:r>
+        <w:rPr>
+          <w:rFonts w:ascii="HarmonyOS Sans Light" w:eastAsia="字家玲珑锐楷" w:hAnsi="HarmonyOS Sans Light"/>
+          <w:sz w:val="21"/>
+          <w:szCs w:val="21"/>
+        </w:rPr>
+        <w:t>，</w:t>
+      </w:r>
+      <w:r>
+        <w:rPr>
+          <w:rFonts w:ascii="HarmonyOS Sans Light" w:eastAsia="点字青花楷" w:hAnsi="HarmonyOS Sans Light"/>
           <w:sz w:val="21"/>
           <w:szCs w:val="21"/>
         </w:rPr>
@@ -301,7 +477,7 @@
       </w:r>
       <w:r>
         <w:rPr>
-          <w:rFonts w:ascii="Actor" w:eastAsia="字家玲珑锐楷" w:hAnsi="Actor" w:hint="eastAsia"/>
+          <w:rFonts w:ascii="HarmonyOS Sans Light" w:eastAsia="字家玲珑锐楷" w:hAnsi="HarmonyOS Sans Light"/>
           <w:sz w:val="21"/>
           <w:szCs w:val="21"/>
         </w:rPr>
@@ -312,14 +488,14 @@
       <w:pPr>
         <w:ind w:firstLine="420"/>
         <w:rPr>
-          <w:rFonts w:ascii="Actor" w:eastAsia="字家玲珑锐楷" w:hAnsi="Actor"/>
-          <w:sz w:val="21"/>
-          <w:szCs w:val="21"/>
-        </w:rPr>
-      </w:pPr>
-      <w:r>
-        <w:rPr>
-          <w:rFonts w:ascii="Actor" w:eastAsia="字家玲珑锐楷" w:hAnsi="Actor" w:hint="eastAsia"/>
+          <w:rFonts w:ascii="HarmonyOS Sans Light" w:eastAsia="字家玲珑锐楷" w:hAnsi="HarmonyOS Sans Light"/>
+          <w:sz w:val="21"/>
+          <w:szCs w:val="21"/>
+        </w:rPr>
+      </w:pPr>
+      <w:r>
+        <w:rPr>
+          <w:rFonts w:ascii="HarmonyOS Sans Light" w:eastAsia="字家玲珑锐楷" w:hAnsi="HarmonyOS Sans Light"/>
           <w:sz w:val="21"/>
           <w:szCs w:val="21"/>
         </w:rPr>
@@ -330,14 +506,14 @@
       <w:pPr>
         <w:ind w:firstLine="420"/>
         <w:rPr>
-          <w:rFonts w:ascii="Actor" w:eastAsia="字家玲珑锐楷" w:hAnsi="Actor"/>
-          <w:sz w:val="21"/>
-          <w:szCs w:val="21"/>
-        </w:rPr>
-      </w:pPr>
-      <w:r>
-        <w:rPr>
-          <w:rFonts w:ascii="Actor" w:eastAsia="字家玲珑锐楷" w:hAnsi="Actor" w:hint="eastAsia"/>
+          <w:rFonts w:ascii="HarmonyOS Sans Light" w:eastAsia="字家玲珑锐楷" w:hAnsi="HarmonyOS Sans Light"/>
+          <w:sz w:val="21"/>
+          <w:szCs w:val="21"/>
+        </w:rPr>
+      </w:pPr>
+      <w:r>
+        <w:rPr>
+          <w:rFonts w:ascii="HarmonyOS Sans Light" w:eastAsia="字家玲珑锐楷" w:hAnsi="HarmonyOS Sans Light"/>
           <w:sz w:val="21"/>
           <w:szCs w:val="21"/>
         </w:rPr>
@@ -348,24 +524,24 @@
       <w:pPr>
         <w:ind w:firstLine="420"/>
         <w:rPr>
-          <w:rFonts w:ascii="Actor" w:eastAsia="字家玲珑锐楷" w:hAnsi="Actor"/>
-          <w:sz w:val="21"/>
-          <w:szCs w:val="21"/>
-        </w:rPr>
-      </w:pPr>
-    </w:p>
-    <w:p>
-      <w:pPr>
-        <w:ind w:firstLine="420"/>
-        <w:rPr>
-          <w:rFonts w:ascii="Actor" w:eastAsia="字家玲珑锐楷" w:hAnsi="Actor"/>
-          <w:sz w:val="21"/>
-          <w:szCs w:val="21"/>
-        </w:rPr>
-      </w:pPr>
-      <w:r>
-        <w:rPr>
-          <w:rFonts w:ascii="Actor" w:eastAsia="字家玲珑锐楷" w:hAnsi="Actor" w:hint="eastAsia"/>
+          <w:rFonts w:ascii="HarmonyOS Sans Light" w:eastAsia="字家玲珑锐楷" w:hAnsi="HarmonyOS Sans Light"/>
+          <w:sz w:val="21"/>
+          <w:szCs w:val="21"/>
+        </w:rPr>
+      </w:pPr>
+    </w:p>
+    <w:p>
+      <w:pPr>
+        <w:ind w:firstLine="420"/>
+        <w:rPr>
+          <w:rFonts w:ascii="HarmonyOS Sans Light" w:eastAsia="字家玲珑锐楷" w:hAnsi="HarmonyOS Sans Light"/>
+          <w:sz w:val="21"/>
+          <w:szCs w:val="21"/>
+        </w:rPr>
+      </w:pPr>
+      <w:r>
+        <w:rPr>
+          <w:rFonts w:ascii="HarmonyOS Sans Light" w:eastAsia="字家玲珑锐楷" w:hAnsi="HarmonyOS Sans Light"/>
           <w:sz w:val="21"/>
           <w:szCs w:val="21"/>
         </w:rPr>
@@ -374,7 +550,7 @@
       <w:proofErr w:type="gramStart"/>
       <w:r>
         <w:rPr>
-          <w:rFonts w:ascii="Actor" w:eastAsia="字家玲珑锐楷" w:hAnsi="Actor" w:hint="eastAsia"/>
+          <w:rFonts w:ascii="HarmonyOS Sans Light" w:eastAsia="字家玲珑锐楷" w:hAnsi="HarmonyOS Sans Light"/>
           <w:sz w:val="21"/>
           <w:szCs w:val="21"/>
         </w:rPr>
@@ -383,15 +559,47 @@
       <w:proofErr w:type="gramEnd"/>
       <w:r>
         <w:rPr>
-          <w:rFonts w:ascii="Actor" w:eastAsia="字家玲珑锐楷" w:hAnsi="Actor" w:hint="eastAsia"/>
-          <w:sz w:val="21"/>
-          <w:szCs w:val="21"/>
-        </w:rPr>
-        <w:t>够劲爆的材料的，忍不住展开想象的翅膀搞“合理推断”是极大概率事件。拿来孤立你的黑料绝大多数都是</w:t>
-      </w:r>
-      <w:r>
-        <w:rPr>
-          <w:rFonts w:ascii="Actor" w:eastAsia="字家玲珑锐楷" w:hAnsi="Actor" w:hint="eastAsia"/>
+          <w:rFonts w:ascii="HarmonyOS Sans Light" w:eastAsia="字家玲珑锐楷" w:hAnsi="HarmonyOS Sans Light"/>
+          <w:sz w:val="21"/>
+          <w:szCs w:val="21"/>
+        </w:rPr>
+        <w:t>够劲爆的材料的，忍不住展开想象的翅膀搞</w:t>
+      </w:r>
+      <w:r>
+        <w:rPr>
+          <w:rFonts w:ascii="HarmonyOS Sans Light" w:eastAsia="字家玲珑锐楷" w:hAnsi="HarmonyOS Sans Light"/>
+          <w:sz w:val="21"/>
+          <w:szCs w:val="21"/>
+        </w:rPr>
+        <w:t>“</w:t>
+      </w:r>
+      <w:r>
+        <w:rPr>
+          <w:rFonts w:ascii="HarmonyOS Sans Light" w:eastAsia="字家玲珑锐楷" w:hAnsi="HarmonyOS Sans Light"/>
+          <w:sz w:val="21"/>
+          <w:szCs w:val="21"/>
+        </w:rPr>
+        <w:t>合理推断</w:t>
+      </w:r>
+      <w:r>
+        <w:rPr>
+          <w:rFonts w:ascii="HarmonyOS Sans Light" w:eastAsia="字家玲珑锐楷" w:hAnsi="HarmonyOS Sans Light"/>
+          <w:sz w:val="21"/>
+          <w:szCs w:val="21"/>
+        </w:rPr>
+        <w:t>”</w:t>
+      </w:r>
+      <w:r>
+        <w:rPr>
+          <w:rFonts w:ascii="HarmonyOS Sans Light" w:eastAsia="字家玲珑锐楷" w:hAnsi="HarmonyOS Sans Light"/>
+          <w:sz w:val="21"/>
+          <w:szCs w:val="21"/>
+        </w:rPr>
+        <w:t>是极大概率事件。拿来孤立你的黑料绝大多数都是</w:t>
+      </w:r>
+      <w:r>
+        <w:rPr>
+          <w:rFonts w:ascii="HarmonyOS Sans Light" w:eastAsia="字家玲珑锐楷" w:hAnsi="HarmonyOS Sans Light"/>
           <w:sz w:val="21"/>
           <w:szCs w:val="21"/>
         </w:rPr>
@@ -399,7 +607,7 @@
       </w:r>
       <w:r>
         <w:rPr>
-          <w:rFonts w:ascii="Actor" w:eastAsia="字家玲珑锐楷" w:hAnsi="Actor" w:hint="eastAsia"/>
+          <w:rFonts w:ascii="HarmonyOS Sans Light" w:eastAsia="字家玲珑锐楷" w:hAnsi="HarmonyOS Sans Light"/>
           <w:sz w:val="21"/>
           <w:szCs w:val="21"/>
         </w:rPr>
@@ -410,14 +618,14 @@
       <w:pPr>
         <w:ind w:firstLine="420"/>
         <w:rPr>
-          <w:rFonts w:ascii="Actor" w:eastAsia="字家玲珑锐楷" w:hAnsi="Actor"/>
-          <w:sz w:val="21"/>
-          <w:szCs w:val="21"/>
-        </w:rPr>
-      </w:pPr>
-      <w:r>
-        <w:rPr>
-          <w:rFonts w:ascii="Actor" w:eastAsia="字家玲珑锐楷" w:hAnsi="Actor" w:hint="eastAsia"/>
+          <w:rFonts w:ascii="HarmonyOS Sans Light" w:eastAsia="字家玲珑锐楷" w:hAnsi="HarmonyOS Sans Light"/>
+          <w:sz w:val="21"/>
+          <w:szCs w:val="21"/>
+        </w:rPr>
+      </w:pPr>
+      <w:r>
+        <w:rPr>
+          <w:rFonts w:ascii="HarmonyOS Sans Light" w:eastAsia="字家玲珑锐楷" w:hAnsi="HarmonyOS Sans Light"/>
           <w:sz w:val="21"/>
           <w:szCs w:val="21"/>
         </w:rPr>
@@ -425,7 +633,7 @@
       </w:r>
       <w:r>
         <w:rPr>
-          <w:rFonts w:ascii="Actor" w:eastAsia="字家玲珑锐楷" w:hAnsi="Actor" w:hint="eastAsia"/>
+          <w:rFonts w:ascii="HarmonyOS Sans Light" w:eastAsia="字家玲珑锐楷" w:hAnsi="HarmonyOS Sans Light"/>
           <w:sz w:val="21"/>
           <w:szCs w:val="21"/>
         </w:rPr>
@@ -433,7 +641,7 @@
       </w:r>
       <w:r>
         <w:rPr>
-          <w:rFonts w:ascii="Actor" w:eastAsia="字家玲珑锐楷" w:hAnsi="Actor" w:hint="eastAsia"/>
+          <w:rFonts w:ascii="HarmonyOS Sans Light" w:eastAsia="字家玲珑锐楷" w:hAnsi="HarmonyOS Sans Light"/>
           <w:sz w:val="21"/>
           <w:szCs w:val="21"/>
         </w:rPr>
@@ -441,7 +649,7 @@
       </w:r>
       <w:r>
         <w:rPr>
-          <w:rFonts w:ascii="Actor" w:eastAsia="字家玲珑锐楷" w:hAnsi="Actor" w:hint="eastAsia"/>
+          <w:rFonts w:ascii="HarmonyOS Sans Light" w:eastAsia="字家玲珑锐楷" w:hAnsi="HarmonyOS Sans Light"/>
           <w:sz w:val="21"/>
           <w:szCs w:val="21"/>
         </w:rPr>
@@ -449,7 +657,7 @@
       </w:r>
       <w:r>
         <w:rPr>
-          <w:rFonts w:ascii="Actor" w:eastAsia="字家玲珑锐楷" w:hAnsi="Actor" w:hint="eastAsia"/>
+          <w:rFonts w:ascii="HarmonyOS Sans Light" w:eastAsia="字家玲珑锐楷" w:hAnsi="HarmonyOS Sans Light"/>
           <w:sz w:val="21"/>
           <w:szCs w:val="21"/>
         </w:rPr>
@@ -457,7 +665,7 @@
       </w:r>
       <w:r>
         <w:rPr>
-          <w:rFonts w:ascii="Actor" w:eastAsia="字家玲珑锐楷" w:hAnsi="Actor" w:hint="eastAsia"/>
+          <w:rFonts w:ascii="HarmonyOS Sans Light" w:eastAsia="字家玲珑锐楷" w:hAnsi="HarmonyOS Sans Light"/>
           <w:sz w:val="21"/>
           <w:szCs w:val="21"/>
         </w:rPr>
@@ -465,7 +673,7 @@
       </w:r>
       <w:r>
         <w:rPr>
-          <w:rFonts w:ascii="Actor" w:eastAsia="字家玲珑锐楷" w:hAnsi="Actor" w:hint="eastAsia"/>
+          <w:rFonts w:ascii="HarmonyOS Sans Light" w:eastAsia="字家玲珑锐楷" w:hAnsi="HarmonyOS Sans Light"/>
           <w:sz w:val="21"/>
           <w:szCs w:val="21"/>
         </w:rPr>
@@ -473,7 +681,7 @@
       </w:r>
       <w:r>
         <w:rPr>
-          <w:rFonts w:ascii="Actor" w:eastAsia="字家玲珑锐楷" w:hAnsi="Actor" w:hint="eastAsia"/>
+          <w:rFonts w:ascii="HarmonyOS Sans Light" w:eastAsia="字家玲珑锐楷" w:hAnsi="HarmonyOS Sans Light"/>
           <w:sz w:val="21"/>
           <w:szCs w:val="21"/>
         </w:rPr>
@@ -481,7 +689,7 @@
       </w:r>
       <w:r>
         <w:rPr>
-          <w:rFonts w:ascii="Actor" w:eastAsia="字家玲珑锐楷" w:hAnsi="Actor" w:hint="eastAsia"/>
+          <w:rFonts w:ascii="HarmonyOS Sans Light" w:eastAsia="字家玲珑锐楷" w:hAnsi="HarmonyOS Sans Light"/>
           <w:sz w:val="21"/>
           <w:szCs w:val="21"/>
         </w:rPr>
@@ -492,14 +700,14 @@
       <w:pPr>
         <w:ind w:firstLine="420"/>
         <w:rPr>
-          <w:rFonts w:ascii="Actor" w:eastAsia="字家玲珑锐楷" w:hAnsi="Actor"/>
-          <w:sz w:val="21"/>
-          <w:szCs w:val="21"/>
-        </w:rPr>
-      </w:pPr>
-      <w:r>
-        <w:rPr>
-          <w:rFonts w:ascii="Actor" w:eastAsia="字家玲珑锐楷" w:hAnsi="Actor" w:hint="eastAsia"/>
+          <w:rFonts w:ascii="HarmonyOS Sans Light" w:eastAsia="字家玲珑锐楷" w:hAnsi="HarmonyOS Sans Light"/>
+          <w:sz w:val="21"/>
+          <w:szCs w:val="21"/>
+        </w:rPr>
+      </w:pPr>
+      <w:r>
+        <w:rPr>
+          <w:rFonts w:ascii="HarmonyOS Sans Light" w:eastAsia="字家玲珑锐楷" w:hAnsi="HarmonyOS Sans Light"/>
           <w:sz w:val="21"/>
           <w:szCs w:val="21"/>
         </w:rPr>
@@ -510,14 +718,14 @@
       <w:pPr>
         <w:ind w:firstLine="420"/>
         <w:rPr>
-          <w:rFonts w:ascii="Actor" w:eastAsia="字家玲珑锐楷" w:hAnsi="Actor"/>
-          <w:sz w:val="21"/>
-          <w:szCs w:val="21"/>
-        </w:rPr>
-      </w:pPr>
-      <w:r>
-        <w:rPr>
-          <w:rFonts w:ascii="Actor" w:eastAsia="字家玲珑锐楷" w:hAnsi="Actor" w:hint="eastAsia"/>
+          <w:rFonts w:ascii="HarmonyOS Sans Light" w:eastAsia="字家玲珑锐楷" w:hAnsi="HarmonyOS Sans Light"/>
+          <w:sz w:val="21"/>
+          <w:szCs w:val="21"/>
+        </w:rPr>
+      </w:pPr>
+      <w:r>
+        <w:rPr>
+          <w:rFonts w:ascii="HarmonyOS Sans Light" w:eastAsia="字家玲珑锐楷" w:hAnsi="HarmonyOS Sans Light"/>
           <w:sz w:val="21"/>
           <w:szCs w:val="21"/>
         </w:rPr>
@@ -528,14 +736,14 @@
       <w:pPr>
         <w:ind w:firstLine="420"/>
         <w:rPr>
-          <w:rFonts w:ascii="Actor" w:eastAsia="字家玲珑锐楷" w:hAnsi="Actor"/>
-          <w:sz w:val="21"/>
-          <w:szCs w:val="21"/>
-        </w:rPr>
-      </w:pPr>
-      <w:r>
-        <w:rPr>
-          <w:rFonts w:ascii="Actor" w:eastAsia="字家玲珑锐楷" w:hAnsi="Actor" w:hint="eastAsia"/>
+          <w:rFonts w:ascii="HarmonyOS Sans Light" w:eastAsia="字家玲珑锐楷" w:hAnsi="HarmonyOS Sans Light"/>
+          <w:sz w:val="21"/>
+          <w:szCs w:val="21"/>
+        </w:rPr>
+      </w:pPr>
+      <w:r>
+        <w:rPr>
+          <w:rFonts w:ascii="HarmonyOS Sans Light" w:eastAsia="字家玲珑锐楷" w:hAnsi="HarmonyOS Sans Light"/>
           <w:sz w:val="21"/>
           <w:szCs w:val="21"/>
         </w:rPr>
@@ -543,7 +751,7 @@
       </w:r>
       <w:r>
         <w:rPr>
-          <w:rFonts w:ascii="Actor" w:eastAsia="点字青花楷" w:hAnsi="Actor" w:hint="eastAsia"/>
+          <w:rFonts w:ascii="HarmonyOS Sans Light" w:eastAsia="点字青花楷" w:hAnsi="HarmonyOS Sans Light"/>
           <w:sz w:val="21"/>
           <w:szCs w:val="21"/>
         </w:rPr>
@@ -551,7 +759,7 @@
       </w:r>
       <w:r>
         <w:rPr>
-          <w:rFonts w:ascii="Actor" w:eastAsia="字家玲珑锐楷" w:hAnsi="Actor" w:hint="eastAsia"/>
+          <w:rFonts w:ascii="HarmonyOS Sans Light" w:eastAsia="字家玲珑锐楷" w:hAnsi="HarmonyOS Sans Light"/>
           <w:sz w:val="21"/>
           <w:szCs w:val="21"/>
         </w:rPr>
@@ -559,7 +767,7 @@
       </w:r>
       <w:r>
         <w:rPr>
-          <w:rFonts w:ascii="Actor" w:eastAsia="字家玲珑锐楷" w:hAnsi="Actor" w:hint="eastAsia"/>
+          <w:rFonts w:ascii="HarmonyOS Sans Light" w:eastAsia="字家玲珑锐楷" w:hAnsi="HarmonyOS Sans Light"/>
           <w:sz w:val="21"/>
           <w:szCs w:val="21"/>
         </w:rPr>
@@ -567,7 +775,7 @@
       </w:r>
       <w:r>
         <w:rPr>
-          <w:rFonts w:ascii="Actor" w:eastAsia="字家玲珑锐楷" w:hAnsi="Actor" w:hint="eastAsia"/>
+          <w:rFonts w:ascii="HarmonyOS Sans Light" w:eastAsia="字家玲珑锐楷" w:hAnsi="HarmonyOS Sans Light"/>
           <w:sz w:val="21"/>
           <w:szCs w:val="21"/>
         </w:rPr>
@@ -575,7 +783,7 @@
       </w:r>
       <w:r>
         <w:rPr>
-          <w:rFonts w:ascii="Actor" w:eastAsia="字家玲珑锐楷" w:hAnsi="Actor" w:hint="eastAsia"/>
+          <w:rFonts w:ascii="HarmonyOS Sans Light" w:eastAsia="字家玲珑锐楷" w:hAnsi="HarmonyOS Sans Light"/>
           <w:sz w:val="21"/>
           <w:szCs w:val="21"/>
         </w:rPr>
@@ -583,7 +791,7 @@
       </w:r>
       <w:r>
         <w:rPr>
-          <w:rFonts w:ascii="Actor" w:eastAsia="字家玲珑锐楷" w:hAnsi="Actor" w:hint="eastAsia"/>
+          <w:rFonts w:ascii="HarmonyOS Sans Light" w:eastAsia="字家玲珑锐楷" w:hAnsi="HarmonyOS Sans Light"/>
           <w:sz w:val="21"/>
           <w:szCs w:val="21"/>
         </w:rPr>
@@ -591,7 +799,7 @@
       </w:r>
       <w:r>
         <w:rPr>
-          <w:rFonts w:ascii="Actor" w:eastAsia="字家玲珑锐楷" w:hAnsi="Actor" w:hint="eastAsia"/>
+          <w:rFonts w:ascii="HarmonyOS Sans Light" w:eastAsia="字家玲珑锐楷" w:hAnsi="HarmonyOS Sans Light"/>
           <w:sz w:val="21"/>
           <w:szCs w:val="21"/>
         </w:rPr>
@@ -599,7 +807,7 @@
       </w:r>
       <w:r>
         <w:rPr>
-          <w:rFonts w:ascii="Actor" w:eastAsia="字家玲珑锐楷" w:hAnsi="Actor" w:hint="eastAsia"/>
+          <w:rFonts w:ascii="HarmonyOS Sans Light" w:eastAsia="字家玲珑锐楷" w:hAnsi="HarmonyOS Sans Light"/>
           <w:sz w:val="21"/>
           <w:szCs w:val="21"/>
         </w:rPr>
@@ -607,7 +815,7 @@
       </w:r>
       <w:r>
         <w:rPr>
-          <w:rFonts w:ascii="Actor" w:eastAsia="字家玲珑锐楷" w:hAnsi="Actor" w:hint="eastAsia"/>
+          <w:rFonts w:ascii="HarmonyOS Sans Light" w:eastAsia="字家玲珑锐楷" w:hAnsi="HarmonyOS Sans Light"/>
           <w:sz w:val="21"/>
           <w:szCs w:val="21"/>
         </w:rPr>
@@ -615,7 +823,7 @@
       </w:r>
       <w:r>
         <w:rPr>
-          <w:rFonts w:ascii="Actor" w:eastAsia="字家玲珑锐楷" w:hAnsi="Actor" w:hint="eastAsia"/>
+          <w:rFonts w:ascii="HarmonyOS Sans Light" w:eastAsia="字家玲珑锐楷" w:hAnsi="HarmonyOS Sans Light"/>
           <w:sz w:val="21"/>
           <w:szCs w:val="21"/>
         </w:rPr>
@@ -626,14 +834,14 @@
       <w:pPr>
         <w:ind w:firstLine="420"/>
         <w:rPr>
-          <w:rFonts w:ascii="Actor" w:eastAsia="字家玲珑锐楷" w:hAnsi="Actor"/>
-          <w:sz w:val="21"/>
-          <w:szCs w:val="21"/>
-        </w:rPr>
-      </w:pPr>
-      <w:r>
-        <w:rPr>
-          <w:rFonts w:ascii="Actor" w:eastAsia="字家玲珑锐楷" w:hAnsi="Actor" w:hint="eastAsia"/>
+          <w:rFonts w:ascii="HarmonyOS Sans Light" w:eastAsia="字家玲珑锐楷" w:hAnsi="HarmonyOS Sans Light"/>
+          <w:sz w:val="21"/>
+          <w:szCs w:val="21"/>
+        </w:rPr>
+      </w:pPr>
+      <w:r>
+        <w:rPr>
+          <w:rFonts w:ascii="HarmonyOS Sans Light" w:eastAsia="字家玲珑锐楷" w:hAnsi="HarmonyOS Sans Light"/>
           <w:sz w:val="21"/>
           <w:szCs w:val="21"/>
         </w:rPr>
@@ -644,25 +852,33 @@
       <w:pPr>
         <w:ind w:firstLine="420"/>
         <w:rPr>
-          <w:rFonts w:ascii="Actor" w:eastAsia="字家玲珑锐楷" w:hAnsi="Actor"/>
-          <w:sz w:val="21"/>
-          <w:szCs w:val="21"/>
-        </w:rPr>
-      </w:pPr>
-      <w:r>
-        <w:rPr>
-          <w:rFonts w:ascii="Actor" w:eastAsia="字家玲珑锐楷" w:hAnsi="Actor" w:hint="eastAsia"/>
-          <w:sz w:val="21"/>
-          <w:szCs w:val="21"/>
-        </w:rPr>
-        <w:t>只说一点固本培元的问题——</w:t>
-      </w:r>
-    </w:p>
-    <w:p>
-      <w:pPr>
-        <w:ind w:firstLine="420"/>
-        <w:rPr>
-          <w:rFonts w:ascii="Actor" w:eastAsia="字家玲珑锐楷" w:hAnsi="Actor"/>
+          <w:rFonts w:ascii="HarmonyOS Sans Light" w:eastAsia="字家玲珑锐楷" w:hAnsi="HarmonyOS Sans Light"/>
+          <w:sz w:val="21"/>
+          <w:szCs w:val="21"/>
+        </w:rPr>
+      </w:pPr>
+      <w:r>
+        <w:rPr>
+          <w:rFonts w:ascii="HarmonyOS Sans Light" w:eastAsia="字家玲珑锐楷" w:hAnsi="HarmonyOS Sans Light"/>
+          <w:sz w:val="21"/>
+          <w:szCs w:val="21"/>
+        </w:rPr>
+        <w:t>只说一点固本培元的问题</w:t>
+      </w:r>
+      <w:r>
+        <w:rPr>
+          <w:rFonts w:ascii="HarmonyOS Sans Light" w:eastAsia="字家玲珑锐楷" w:hAnsi="HarmonyOS Sans Light"/>
+          <w:sz w:val="21"/>
+          <w:szCs w:val="21"/>
+        </w:rPr>
+        <w:t>——</w:t>
+      </w:r>
+    </w:p>
+    <w:p>
+      <w:pPr>
+        <w:ind w:firstLine="420"/>
+        <w:rPr>
+          <w:rFonts w:ascii="HarmonyOS Sans Light" w:eastAsia="字家玲珑锐楷" w:hAnsi="HarmonyOS Sans Light"/>
           <w:sz w:val="21"/>
           <w:szCs w:val="21"/>
         </w:rPr>
@@ -677,14 +893,14 @@
         </w:numPr>
         <w:ind w:firstLineChars="0"/>
         <w:rPr>
-          <w:rFonts w:ascii="Actor" w:eastAsia="字家玲珑锐楷" w:hAnsi="Actor"/>
-          <w:sz w:val="21"/>
-          <w:szCs w:val="21"/>
-        </w:rPr>
-      </w:pPr>
-      <w:r>
-        <w:rPr>
-          <w:rFonts w:ascii="Actor" w:eastAsia="字家玲珑锐楷" w:hAnsi="Actor" w:hint="eastAsia"/>
+          <w:rFonts w:ascii="HarmonyOS Sans Light" w:eastAsia="字家玲珑锐楷" w:hAnsi="HarmonyOS Sans Light"/>
+          <w:sz w:val="21"/>
+          <w:szCs w:val="21"/>
+        </w:rPr>
+      </w:pPr>
+      <w:r>
+        <w:rPr>
+          <w:rFonts w:ascii="HarmonyOS Sans Light" w:eastAsia="字家玲珑锐楷" w:hAnsi="HarmonyOS Sans Light"/>
           <w:sz w:val="21"/>
           <w:szCs w:val="21"/>
         </w:rPr>
@@ -695,14 +911,14 @@
       <w:pPr>
         <w:ind w:firstLine="420"/>
         <w:rPr>
-          <w:rFonts w:ascii="Actor" w:eastAsia="字家玲珑锐楷" w:hAnsi="Actor"/>
-          <w:sz w:val="21"/>
-          <w:szCs w:val="21"/>
-        </w:rPr>
-      </w:pPr>
-      <w:r>
-        <w:rPr>
-          <w:rFonts w:ascii="Actor" w:eastAsia="点字青花楷" w:hAnsi="Actor" w:hint="eastAsia"/>
+          <w:rFonts w:ascii="HarmonyOS Sans Light" w:eastAsia="字家玲珑锐楷" w:hAnsi="HarmonyOS Sans Light"/>
+          <w:sz w:val="21"/>
+          <w:szCs w:val="21"/>
+        </w:rPr>
+      </w:pPr>
+      <w:r>
+        <w:rPr>
+          <w:rFonts w:ascii="HarmonyOS Sans Light" w:eastAsia="点字青花楷" w:hAnsi="HarmonyOS Sans Light"/>
           <w:sz w:val="21"/>
           <w:szCs w:val="21"/>
         </w:rPr>
@@ -710,7 +926,7 @@
       </w:r>
       <w:r>
         <w:rPr>
-          <w:rFonts w:ascii="Actor" w:eastAsia="字家玲珑锐楷" w:hAnsi="Actor" w:hint="eastAsia"/>
+          <w:rFonts w:ascii="HarmonyOS Sans Light" w:eastAsia="字家玲珑锐楷" w:hAnsi="HarmonyOS Sans Light"/>
           <w:sz w:val="21"/>
           <w:szCs w:val="21"/>
         </w:rPr>
@@ -719,7 +935,7 @@
       <w:proofErr w:type="gramStart"/>
       <w:r>
         <w:rPr>
-          <w:rFonts w:ascii="Actor" w:eastAsia="字家玲珑锐楷" w:hAnsi="Actor" w:hint="eastAsia"/>
+          <w:rFonts w:ascii="HarmonyOS Sans Light" w:eastAsia="字家玲珑锐楷" w:hAnsi="HarmonyOS Sans Light"/>
           <w:sz w:val="21"/>
           <w:szCs w:val="21"/>
         </w:rPr>
@@ -728,16 +944,80 @@
       <w:proofErr w:type="gramEnd"/>
       <w:r>
         <w:rPr>
-          <w:rFonts w:ascii="Actor" w:eastAsia="字家玲珑锐楷" w:hAnsi="Actor" w:hint="eastAsia"/>
-          <w:sz w:val="21"/>
-          <w:szCs w:val="21"/>
-        </w:rPr>
-        <w:t>冲击的社会评价，而不像那些安全感匮乏，于是总是“宁可信其有”、“不会无缘无故有人抹黑你”的人。后者对人的评价是极为脆弱的，很容易就会因为一些虚无缥缈的暗示而发生转变，功利的讲，属于不太适合投资时间的对象。而前者如果平时跟你有足够的交往，那么有事时这些人会自然的因为抗性偏向中立甚至不受影响，你基本不会轻易就被孤立。即使这些人一时被蒙蔽，你也</w:t>
+          <w:rFonts w:ascii="HarmonyOS Sans Light" w:eastAsia="字家玲珑锐楷" w:hAnsi="HarmonyOS Sans Light"/>
+          <w:sz w:val="21"/>
+          <w:szCs w:val="21"/>
+        </w:rPr>
+        <w:t>冲击的社会评价，而不像那些安全感匮乏，于是总是</w:t>
+      </w:r>
+      <w:r>
+        <w:rPr>
+          <w:rFonts w:ascii="HarmonyOS Sans Light" w:eastAsia="字家玲珑锐楷" w:hAnsi="HarmonyOS Sans Light"/>
+          <w:sz w:val="21"/>
+          <w:szCs w:val="21"/>
+        </w:rPr>
+        <w:t>“</w:t>
+      </w:r>
+      <w:r>
+        <w:rPr>
+          <w:rFonts w:ascii="HarmonyOS Sans Light" w:eastAsia="字家玲珑锐楷" w:hAnsi="HarmonyOS Sans Light"/>
+          <w:sz w:val="21"/>
+          <w:szCs w:val="21"/>
+        </w:rPr>
+        <w:t>宁可信其有</w:t>
+      </w:r>
+      <w:r>
+        <w:rPr>
+          <w:rFonts w:ascii="HarmonyOS Sans Light" w:eastAsia="字家玲珑锐楷" w:hAnsi="HarmonyOS Sans Light"/>
+          <w:sz w:val="21"/>
+          <w:szCs w:val="21"/>
+        </w:rPr>
+        <w:t>”</w:t>
+      </w:r>
+      <w:r>
+        <w:rPr>
+          <w:rFonts w:ascii="HarmonyOS Sans Light" w:eastAsia="字家玲珑锐楷" w:hAnsi="HarmonyOS Sans Light"/>
+          <w:sz w:val="21"/>
+          <w:szCs w:val="21"/>
+        </w:rPr>
+        <w:t>、</w:t>
+      </w:r>
+      <w:r>
+        <w:rPr>
+          <w:rFonts w:ascii="HarmonyOS Sans Light" w:eastAsia="字家玲珑锐楷" w:hAnsi="HarmonyOS Sans Light"/>
+          <w:sz w:val="21"/>
+          <w:szCs w:val="21"/>
+        </w:rPr>
+        <w:t>“</w:t>
+      </w:r>
+      <w:r>
+        <w:rPr>
+          <w:rFonts w:ascii="HarmonyOS Sans Light" w:eastAsia="字家玲珑锐楷" w:hAnsi="HarmonyOS Sans Light"/>
+          <w:sz w:val="21"/>
+          <w:szCs w:val="21"/>
+        </w:rPr>
+        <w:t>不会无缘无故有人抹黑你</w:t>
+      </w:r>
+      <w:r>
+        <w:rPr>
+          <w:rFonts w:ascii="HarmonyOS Sans Light" w:eastAsia="字家玲珑锐楷" w:hAnsi="HarmonyOS Sans Light"/>
+          <w:sz w:val="21"/>
+          <w:szCs w:val="21"/>
+        </w:rPr>
+        <w:t>”</w:t>
+      </w:r>
+      <w:r>
+        <w:rPr>
+          <w:rFonts w:ascii="HarmonyOS Sans Light" w:eastAsia="字家玲珑锐楷" w:hAnsi="HarmonyOS Sans Light"/>
+          <w:sz w:val="21"/>
+          <w:szCs w:val="21"/>
+        </w:rPr>
+        <w:t>的人。后者对人的评价是极为脆弱的，很容易就会因为一些虚无缥缈的暗示而发生转变，功利的讲，属于不太适合投资时间的对象。而前者如果平时跟你有足够的交往，那么有事时这些人会自然的因为抗性偏向中立甚至不受影响，你基本不会轻易就被孤立。即使这些人一时被蒙蔽，你也</w:t>
       </w:r>
       <w:proofErr w:type="gramStart"/>
       <w:r>
         <w:rPr>
-          <w:rFonts w:ascii="Actor" w:eastAsia="字家玲珑锐楷" w:hAnsi="Actor" w:hint="eastAsia"/>
+          <w:rFonts w:ascii="HarmonyOS Sans Light" w:eastAsia="字家玲珑锐楷" w:hAnsi="HarmonyOS Sans Light"/>
           <w:sz w:val="21"/>
           <w:szCs w:val="21"/>
         </w:rPr>
@@ -746,7 +1026,7 @@
       <w:proofErr w:type="gramEnd"/>
       <w:r>
         <w:rPr>
-          <w:rFonts w:ascii="Actor" w:eastAsia="字家玲珑锐楷" w:hAnsi="Actor" w:hint="eastAsia"/>
+          <w:rFonts w:ascii="HarmonyOS Sans Light" w:eastAsia="字家玲珑锐楷" w:hAnsi="HarmonyOS Sans Light"/>
           <w:sz w:val="21"/>
           <w:szCs w:val="21"/>
         </w:rPr>
@@ -754,7 +1034,7 @@
       </w:r>
       <w:r>
         <w:rPr>
-          <w:rFonts w:ascii="Actor" w:eastAsia="字家玲珑锐楷" w:hAnsi="Actor" w:hint="eastAsia"/>
+          <w:rFonts w:ascii="HarmonyOS Sans Light" w:eastAsia="字家玲珑锐楷" w:hAnsi="HarmonyOS Sans Light"/>
           <w:sz w:val="21"/>
           <w:szCs w:val="21"/>
         </w:rPr>
@@ -762,15 +1042,193 @@
       </w:r>
       <w:r>
         <w:rPr>
-          <w:rFonts w:ascii="Actor" w:eastAsia="字家玲珑锐楷" w:hAnsi="Actor" w:hint="eastAsia"/>
-          <w:sz w:val="21"/>
-          <w:szCs w:val="21"/>
-        </w:rPr>
-        <w:t>们摆脱无谓的猜疑——</w:t>
-      </w:r>
-      <w:r>
-        <w:rPr>
-          <w:rFonts w:ascii="Actor" w:eastAsia="字家玲珑锐楷" w:hAnsi="Actor" w:hint="eastAsia"/>
+          <w:rFonts w:ascii="HarmonyOS Sans Light" w:eastAsia="字家玲珑锐楷" w:hAnsi="HarmonyOS Sans Light"/>
+          <w:sz w:val="21"/>
+          <w:szCs w:val="21"/>
+        </w:rPr>
+        <w:t>们摆脱无谓的猜疑</w:t>
+      </w:r>
+      <w:r>
+        <w:rPr>
+          <w:rFonts w:ascii="HarmonyOS Sans Light" w:eastAsia="字家玲珑锐楷" w:hAnsi="HarmonyOS Sans Light"/>
+          <w:sz w:val="21"/>
+          <w:szCs w:val="21"/>
+        </w:rPr>
+        <w:t>——ta</w:t>
+      </w:r>
+      <w:r>
+        <w:rPr>
+          <w:rFonts w:ascii="HarmonyOS Sans Light" w:eastAsia="字家玲珑锐楷" w:hAnsi="HarmonyOS Sans Light"/>
+          <w:sz w:val="21"/>
+          <w:szCs w:val="21"/>
+        </w:rPr>
+        <w:t>们本来就</w:t>
+      </w:r>
+      <w:proofErr w:type="gramStart"/>
+      <w:r>
+        <w:rPr>
+          <w:rFonts w:ascii="HarmonyOS Sans Light" w:eastAsia="字家玲珑锐楷" w:hAnsi="HarmonyOS Sans Light"/>
+          <w:sz w:val="21"/>
+          <w:szCs w:val="21"/>
+        </w:rPr>
+        <w:t>不</w:t>
+      </w:r>
+      <w:proofErr w:type="gramEnd"/>
+      <w:r>
+        <w:rPr>
+          <w:rFonts w:ascii="HarmonyOS Sans Light" w:eastAsia="字家玲珑锐楷" w:hAnsi="HarmonyOS Sans Light"/>
+          <w:sz w:val="21"/>
+          <w:szCs w:val="21"/>
+        </w:rPr>
+        <w:t>嗜好猜疑。</w:t>
+      </w:r>
+    </w:p>
+    <w:p>
+      <w:pPr>
+        <w:ind w:firstLine="420"/>
+        <w:rPr>
+          <w:rFonts w:ascii="HarmonyOS Sans Light" w:eastAsia="字家玲珑锐楷" w:hAnsi="HarmonyOS Sans Light"/>
+          <w:sz w:val="21"/>
+          <w:szCs w:val="21"/>
+        </w:rPr>
+      </w:pPr>
+      <w:r>
+        <w:rPr>
+          <w:rFonts w:ascii="HarmonyOS Sans Light" w:eastAsia="字家玲珑锐楷" w:hAnsi="HarmonyOS Sans Light"/>
+          <w:sz w:val="21"/>
+          <w:szCs w:val="21"/>
+        </w:rPr>
+        <w:t>这从另一面也意味着</w:t>
+      </w:r>
+      <w:r>
+        <w:rPr>
+          <w:rFonts w:ascii="HarmonyOS Sans Light" w:eastAsia="字家玲珑锐楷" w:hAnsi="HarmonyOS Sans Light"/>
+          <w:sz w:val="21"/>
+          <w:szCs w:val="21"/>
+        </w:rPr>
+        <w:t>——</w:t>
+      </w:r>
+      <w:r>
+        <w:rPr>
+          <w:rFonts w:ascii="HarmonyOS Sans Light" w:eastAsia="字家玲珑锐楷" w:hAnsi="HarmonyOS Sans Light"/>
+          <w:sz w:val="21"/>
+          <w:szCs w:val="21"/>
+        </w:rPr>
+        <w:t>如果你自己整天有点兆头就疑神疑鬼、</w:t>
+      </w:r>
+      <w:r>
+        <w:rPr>
+          <w:rFonts w:ascii="HarmonyOS Sans Light" w:eastAsia="字家玲珑锐楷" w:hAnsi="HarmonyOS Sans Light"/>
+          <w:sz w:val="21"/>
+          <w:szCs w:val="21"/>
+        </w:rPr>
+        <w:t>“</w:t>
+      </w:r>
+      <w:r>
+        <w:rPr>
+          <w:rFonts w:ascii="HarmonyOS Sans Light" w:eastAsia="字家玲珑锐楷" w:hAnsi="HarmonyOS Sans Light"/>
+          <w:sz w:val="21"/>
+          <w:szCs w:val="21"/>
+        </w:rPr>
+        <w:t>宁可信其有</w:t>
+      </w:r>
+      <w:r>
+        <w:rPr>
+          <w:rFonts w:ascii="HarmonyOS Sans Light" w:eastAsia="字家玲珑锐楷" w:hAnsi="HarmonyOS Sans Light"/>
+          <w:sz w:val="21"/>
+          <w:szCs w:val="21"/>
+        </w:rPr>
+        <w:t>”</w:t>
+      </w:r>
+      <w:r>
+        <w:rPr>
+          <w:rFonts w:ascii="HarmonyOS Sans Light" w:eastAsia="字家玲珑锐楷" w:hAnsi="HarmonyOS Sans Light"/>
+          <w:sz w:val="21"/>
+          <w:szCs w:val="21"/>
+        </w:rPr>
+        <w:t>，你身边会缺少有质量的聪明人跟你交往。不知不觉你会把自己的命运引向更被动的方向。</w:t>
+      </w:r>
+    </w:p>
+    <w:p>
+      <w:pPr>
+        <w:ind w:firstLine="420"/>
+        <w:rPr>
+          <w:rFonts w:ascii="HarmonyOS Sans Light" w:eastAsia="字家玲珑锐楷" w:hAnsi="HarmonyOS Sans Light"/>
+          <w:sz w:val="21"/>
+          <w:szCs w:val="21"/>
+        </w:rPr>
+      </w:pPr>
+    </w:p>
+    <w:p>
+      <w:pPr>
+        <w:ind w:firstLine="420"/>
+        <w:rPr>
+          <w:rFonts w:ascii="HarmonyOS Sans Light" w:eastAsia="字家玲珑锐楷" w:hAnsi="HarmonyOS Sans Light"/>
+          <w:sz w:val="21"/>
+          <w:szCs w:val="21"/>
+        </w:rPr>
+      </w:pPr>
+      <w:r>
+        <w:rPr>
+          <w:rFonts w:ascii="HarmonyOS Sans Light" w:eastAsia="字家玲珑锐楷" w:hAnsi="HarmonyOS Sans Light"/>
+          <w:sz w:val="21"/>
+          <w:szCs w:val="21"/>
+        </w:rPr>
+        <w:t>第二，遇到这些事有一个极大的忌讳，就是逼迫一切人在你和对方之间站队，尤其是</w:t>
+      </w:r>
+      <w:r>
+        <w:rPr>
+          <w:rFonts w:ascii="HarmonyOS Sans Light" w:eastAsia="字家玲珑锐楷" w:hAnsi="HarmonyOS Sans Light"/>
+          <w:sz w:val="21"/>
+          <w:szCs w:val="21"/>
+        </w:rPr>
+        <w:t>“</w:t>
+      </w:r>
+      <w:r>
+        <w:rPr>
+          <w:rFonts w:ascii="HarmonyOS Sans Light" w:eastAsia="字家玲珑锐楷" w:hAnsi="HarmonyOS Sans Light"/>
+          <w:sz w:val="21"/>
+          <w:szCs w:val="21"/>
+        </w:rPr>
+        <w:t>把一切不站在你这边的人都默认视作站在对方那个那边</w:t>
+      </w:r>
+      <w:r>
+        <w:rPr>
+          <w:rFonts w:ascii="HarmonyOS Sans Light" w:eastAsia="字家玲珑锐楷" w:hAnsi="HarmonyOS Sans Light"/>
+          <w:sz w:val="21"/>
+          <w:szCs w:val="21"/>
+        </w:rPr>
+        <w:t>”</w:t>
+      </w:r>
+      <w:r>
+        <w:rPr>
+          <w:rFonts w:ascii="HarmonyOS Sans Light" w:eastAsia="字家玲珑锐楷" w:hAnsi="HarmonyOS Sans Light"/>
+          <w:sz w:val="21"/>
+          <w:szCs w:val="21"/>
+        </w:rPr>
+        <w:t>。这事对第三方本来是中立无关的，但是如果你自己安全感匮乏，要玩这种逼站队的游戏，那么第三</w:t>
+      </w:r>
+      <w:proofErr w:type="gramStart"/>
+      <w:r>
+        <w:rPr>
+          <w:rFonts w:ascii="HarmonyOS Sans Light" w:eastAsia="字家玲珑锐楷" w:hAnsi="HarmonyOS Sans Light"/>
+          <w:sz w:val="21"/>
+          <w:szCs w:val="21"/>
+        </w:rPr>
+        <w:t>方判断</w:t>
+      </w:r>
+      <w:proofErr w:type="gramEnd"/>
+      <w:r>
+        <w:rPr>
+          <w:rFonts w:ascii="HarmonyOS Sans Light" w:eastAsia="字家玲珑锐楷" w:hAnsi="HarmonyOS Sans Light"/>
+          <w:sz w:val="21"/>
+          <w:szCs w:val="21"/>
+        </w:rPr>
+        <w:t>你们谁是谁非的第一标准就是谁逼迫</w:t>
+      </w:r>
+      <w:r>
+        <w:rPr>
+          <w:rFonts w:ascii="HarmonyOS Sans Light" w:eastAsia="字家玲珑锐楷" w:hAnsi="HarmonyOS Sans Light"/>
           <w:sz w:val="21"/>
           <w:szCs w:val="21"/>
         </w:rPr>
@@ -778,406 +1236,468 @@
       </w:r>
       <w:r>
         <w:rPr>
-          <w:rFonts w:ascii="Actor" w:eastAsia="字家玲珑锐楷" w:hAnsi="Actor" w:hint="eastAsia"/>
-          <w:sz w:val="21"/>
-          <w:szCs w:val="21"/>
-        </w:rPr>
-        <w:t>们本来就</w:t>
-      </w:r>
+          <w:rFonts w:ascii="HarmonyOS Sans Light" w:eastAsia="字家玲珑锐楷" w:hAnsi="HarmonyOS Sans Light"/>
+          <w:sz w:val="21"/>
+          <w:szCs w:val="21"/>
+        </w:rPr>
+        <w:t>们更严苛。谁严苛，谁更可能是坏人，谁对此不以为意，淡定自若，谁更可能占理。</w:t>
+      </w:r>
+    </w:p>
+    <w:p>
+      <w:pPr>
+        <w:ind w:firstLine="420"/>
+        <w:rPr>
+          <w:rFonts w:ascii="HarmonyOS Sans Light" w:eastAsia="字家玲珑锐楷" w:hAnsi="HarmonyOS Sans Light"/>
+          <w:sz w:val="21"/>
+          <w:szCs w:val="21"/>
+        </w:rPr>
+      </w:pPr>
+      <w:r>
+        <w:rPr>
+          <w:rFonts w:ascii="HarmonyOS Sans Light" w:eastAsia="字家玲珑锐楷" w:hAnsi="HarmonyOS Sans Light"/>
+          <w:sz w:val="21"/>
+          <w:szCs w:val="21"/>
+        </w:rPr>
+        <w:t>很多人误以为被冤枉的时候最重要的是表演冤屈和悲愤，否则会误导观众以为自己不够冤枉。这其实是错的。人们往往不喜欢一天到晚喊冤的人。</w:t>
+      </w:r>
+      <w:r>
+        <w:rPr>
+          <w:rFonts w:ascii="HarmonyOS Sans Light" w:eastAsia="点字青花楷" w:hAnsi="HarmonyOS Sans Light"/>
+          <w:sz w:val="21"/>
+          <w:szCs w:val="21"/>
+        </w:rPr>
+        <w:t>人们更信任的是对这些流言感到好笑和不耐烦的人</w:t>
+      </w:r>
+      <w:r>
+        <w:rPr>
+          <w:rFonts w:ascii="HarmonyOS Sans Light" w:eastAsia="字家玲珑锐楷" w:hAnsi="HarmonyOS Sans Light"/>
+          <w:sz w:val="21"/>
+          <w:szCs w:val="21"/>
+        </w:rPr>
+        <w:t>。后者远比前者在第三者眼里更不像有问题。</w:t>
+      </w:r>
+    </w:p>
+    <w:p>
+      <w:pPr>
+        <w:ind w:firstLine="420"/>
+        <w:rPr>
+          <w:rFonts w:ascii="HarmonyOS Sans Light" w:eastAsia="字家玲珑锐楷" w:hAnsi="HarmonyOS Sans Light"/>
+          <w:sz w:val="21"/>
+          <w:szCs w:val="21"/>
+        </w:rPr>
+      </w:pPr>
+      <w:r>
+        <w:rPr>
+          <w:rFonts w:ascii="HarmonyOS Sans Light" w:eastAsia="字家玲珑锐楷" w:hAnsi="HarmonyOS Sans Light"/>
+          <w:sz w:val="21"/>
+          <w:szCs w:val="21"/>
+        </w:rPr>
+        <w:t>第三，不要过度在意被孤立。</w:t>
+      </w:r>
+    </w:p>
+    <w:p>
+      <w:pPr>
+        <w:ind w:firstLine="420"/>
+        <w:rPr>
+          <w:rFonts w:ascii="HarmonyOS Sans Light" w:eastAsia="字家玲珑锐楷" w:hAnsi="HarmonyOS Sans Light"/>
+          <w:sz w:val="21"/>
+          <w:szCs w:val="21"/>
+        </w:rPr>
+      </w:pPr>
+      <w:r>
+        <w:rPr>
+          <w:rFonts w:ascii="HarmonyOS Sans Light" w:eastAsia="字家玲珑锐楷" w:hAnsi="HarmonyOS Sans Light"/>
+          <w:sz w:val="21"/>
+          <w:szCs w:val="21"/>
+        </w:rPr>
+        <w:lastRenderedPageBreak/>
+        <w:t>人真正必须做到的并不是什么功成名就，那只是一个额外的目标，一朵锦上之花，并非绝对必需品。真正绝对必须的，其实是反脆弱。一个人自身的生存和幸福其实是自然而然就已经存在的，并不需要如何再去获取它。它们之所以经常丢失，不太是因为你缺少追求的能力，而是因为你过于脆弱，风吹草动就会让你把幸福丢个精光。</w:t>
+      </w:r>
+    </w:p>
+    <w:p>
+      <w:pPr>
+        <w:ind w:firstLine="420"/>
+        <w:rPr>
+          <w:rFonts w:ascii="HarmonyOS Sans Light" w:eastAsia="字家玲珑锐楷" w:hAnsi="HarmonyOS Sans Light"/>
+          <w:sz w:val="21"/>
+          <w:szCs w:val="21"/>
+        </w:rPr>
+      </w:pPr>
       <w:proofErr w:type="gramStart"/>
       <w:r>
         <w:rPr>
-          <w:rFonts w:ascii="Actor" w:eastAsia="字家玲珑锐楷" w:hAnsi="Actor" w:hint="eastAsia"/>
-          <w:sz w:val="21"/>
-          <w:szCs w:val="21"/>
-        </w:rPr>
-        <w:t>不</w:t>
+          <w:rFonts w:ascii="HarmonyOS Sans Light" w:eastAsia="字家玲珑锐楷" w:hAnsi="HarmonyOS Sans Light"/>
+          <w:sz w:val="21"/>
+          <w:szCs w:val="21"/>
+        </w:rPr>
+        <w:t>一口缸漏得</w:t>
       </w:r>
       <w:proofErr w:type="gramEnd"/>
       <w:r>
         <w:rPr>
-          <w:rFonts w:ascii="Actor" w:eastAsia="字家玲珑锐楷" w:hAnsi="Actor" w:hint="eastAsia"/>
-          <w:sz w:val="21"/>
-          <w:szCs w:val="21"/>
-        </w:rPr>
-        <w:t>嗜好猜疑。</w:t>
-      </w:r>
-    </w:p>
-    <w:p>
-      <w:pPr>
-        <w:ind w:firstLine="420"/>
-        <w:rPr>
-          <w:rFonts w:ascii="Actor" w:eastAsia="字家玲珑锐楷" w:hAnsi="Actor"/>
-          <w:sz w:val="21"/>
-          <w:szCs w:val="21"/>
-        </w:rPr>
-      </w:pPr>
-      <w:r>
-        <w:rPr>
-          <w:rFonts w:ascii="Actor" w:eastAsia="字家玲珑锐楷" w:hAnsi="Actor" w:hint="eastAsia"/>
-          <w:sz w:val="21"/>
-          <w:szCs w:val="21"/>
-        </w:rPr>
-        <w:t>这从另一面也意味着——如果你自己整天有点兆头就疑神疑鬼、“宁可信其有”，你身边会缺少有质量的聪明人跟你交往。不知不觉你会把自己的命运引向更被动的方向。</w:t>
-      </w:r>
-    </w:p>
-    <w:p>
-      <w:pPr>
-        <w:ind w:firstLine="420"/>
-        <w:rPr>
-          <w:rFonts w:ascii="Actor" w:eastAsia="字家玲珑锐楷" w:hAnsi="Actor"/>
-          <w:sz w:val="21"/>
-          <w:szCs w:val="21"/>
-        </w:rPr>
-      </w:pPr>
-    </w:p>
-    <w:p>
-      <w:pPr>
-        <w:ind w:firstLine="420"/>
-        <w:rPr>
-          <w:rFonts w:ascii="Actor" w:eastAsia="字家玲珑锐楷" w:hAnsi="Actor"/>
-          <w:sz w:val="21"/>
-          <w:szCs w:val="21"/>
-        </w:rPr>
-      </w:pPr>
-      <w:r>
-        <w:rPr>
-          <w:rFonts w:ascii="Actor" w:eastAsia="字家玲珑锐楷" w:hAnsi="Actor" w:hint="eastAsia"/>
-          <w:sz w:val="21"/>
-          <w:szCs w:val="21"/>
-        </w:rPr>
-        <w:t>第二，遇到这些事有一个极大的忌讳，就是逼迫一切人在你和对方之间站队，尤其是“把一切不站在你这边的人都默认视作站在对方那个那边”。这事对第三方本来是中立无关的，但是如果你自己安全感匮乏，要玩这种逼站队的游戏，那么第三</w:t>
+          <w:rFonts w:ascii="HarmonyOS Sans Light" w:eastAsia="字家玲珑锐楷" w:hAnsi="HarmonyOS Sans Light"/>
+          <w:sz w:val="21"/>
+          <w:szCs w:val="21"/>
+        </w:rPr>
+        <w:t>飞快，拼命往里舀水能解决问题吗？</w:t>
+      </w:r>
+    </w:p>
+    <w:p>
+      <w:pPr>
+        <w:ind w:firstLine="420"/>
+        <w:rPr>
+          <w:rFonts w:ascii="HarmonyOS Sans Light" w:eastAsia="字家玲珑锐楷" w:hAnsi="HarmonyOS Sans Light"/>
+          <w:sz w:val="21"/>
+          <w:szCs w:val="21"/>
+        </w:rPr>
+      </w:pPr>
+      <w:r>
+        <w:rPr>
+          <w:rFonts w:ascii="HarmonyOS Sans Light" w:eastAsia="字家玲珑锐楷" w:hAnsi="HarmonyOS Sans Light"/>
+          <w:sz w:val="21"/>
+          <w:szCs w:val="21"/>
+        </w:rPr>
+        <w:t>如果你的幸福可以与孤独共存，那么孤独就不足以剥夺你的幸福。</w:t>
+      </w:r>
+    </w:p>
+    <w:p>
+      <w:pPr>
+        <w:ind w:left="420"/>
+        <w:rPr>
+          <w:rFonts w:ascii="HarmonyOS Sans Light" w:eastAsia="字家玲珑锐楷" w:hAnsi="HarmonyOS Sans Light"/>
+          <w:sz w:val="21"/>
+          <w:szCs w:val="21"/>
+        </w:rPr>
+      </w:pPr>
+      <w:r>
+        <w:rPr>
+          <w:rFonts w:ascii="HarmonyOS Sans Light" w:eastAsia="字家玲珑锐楷" w:hAnsi="HarmonyOS Sans Light"/>
+          <w:sz w:val="21"/>
+          <w:szCs w:val="21"/>
+        </w:rPr>
+        <w:t>要多朝这些方面努力，这要比削尖脑袋赚钱、使出浑身解数吸引异性之类更能保证幸福快乐</w:t>
+      </w:r>
+      <w:r>
+        <w:rPr>
+          <w:rFonts w:ascii="HarmonyOS Sans Light" w:eastAsia="字家玲珑锐楷" w:hAnsi="HarmonyOS Sans Light"/>
+          <w:sz w:val="21"/>
+          <w:szCs w:val="21"/>
+        </w:rPr>
+        <w:t>。</w:t>
+      </w:r>
+      <w:r>
+        <w:rPr>
+          <w:rFonts w:ascii="HarmonyOS Sans Light" w:eastAsia="字家玲珑锐楷" w:hAnsi="HarmonyOS Sans Light"/>
+          <w:sz w:val="21"/>
+          <w:szCs w:val="21"/>
+        </w:rPr>
+        <w:t>有这个基本认知，这些</w:t>
+      </w:r>
+      <w:r>
+        <w:rPr>
+          <w:rFonts w:ascii="HarmonyOS Sans Light" w:eastAsia="字家玲珑锐楷" w:hAnsi="HarmonyOS Sans Light"/>
+          <w:sz w:val="21"/>
+          <w:szCs w:val="21"/>
+        </w:rPr>
+        <w:t>“</w:t>
+      </w:r>
+      <w:r>
+        <w:rPr>
+          <w:rFonts w:ascii="HarmonyOS Sans Light" w:eastAsia="字家玲珑锐楷" w:hAnsi="HarmonyOS Sans Light"/>
+          <w:sz w:val="21"/>
+          <w:szCs w:val="21"/>
+        </w:rPr>
+        <w:t>孤立</w:t>
+      </w:r>
+      <w:r>
+        <w:rPr>
+          <w:rFonts w:ascii="HarmonyOS Sans Light" w:eastAsia="字家玲珑锐楷" w:hAnsi="HarmonyOS Sans Light"/>
+          <w:sz w:val="21"/>
+          <w:szCs w:val="21"/>
+        </w:rPr>
+        <w:t>”</w:t>
+      </w:r>
+      <w:r>
+        <w:rPr>
+          <w:rFonts w:ascii="HarmonyOS Sans Light" w:eastAsia="字家玲珑锐楷" w:hAnsi="HarmonyOS Sans Light"/>
+          <w:sz w:val="21"/>
+          <w:szCs w:val="21"/>
+        </w:rPr>
+        <w:t>的把戏对你效用就有限。</w:t>
+      </w:r>
+    </w:p>
+    <w:p>
+      <w:pPr>
+        <w:ind w:firstLine="420"/>
+        <w:rPr>
+          <w:rFonts w:ascii="HarmonyOS Sans Light" w:eastAsia="字家玲珑锐楷" w:hAnsi="HarmonyOS Sans Light"/>
+          <w:sz w:val="21"/>
+          <w:szCs w:val="21"/>
+        </w:rPr>
+      </w:pPr>
+      <w:r>
+        <w:rPr>
+          <w:rFonts w:ascii="HarmonyOS Sans Light" w:eastAsia="字家玲珑锐楷" w:hAnsi="HarmonyOS Sans Light"/>
+          <w:sz w:val="21"/>
+          <w:szCs w:val="21"/>
+        </w:rPr>
+        <w:t>而你的淡</w:t>
       </w:r>
       <w:proofErr w:type="gramStart"/>
       <w:r>
         <w:rPr>
-          <w:rFonts w:ascii="Actor" w:eastAsia="字家玲珑锐楷" w:hAnsi="Actor" w:hint="eastAsia"/>
-          <w:sz w:val="21"/>
-          <w:szCs w:val="21"/>
-        </w:rPr>
-        <w:t>方判断</w:t>
+          <w:rFonts w:ascii="HarmonyOS Sans Light" w:eastAsia="字家玲珑锐楷" w:hAnsi="HarmonyOS Sans Light"/>
+          <w:sz w:val="21"/>
+          <w:szCs w:val="21"/>
+        </w:rPr>
+        <w:t>定本身</w:t>
       </w:r>
       <w:proofErr w:type="gramEnd"/>
       <w:r>
         <w:rPr>
-          <w:rFonts w:ascii="Actor" w:eastAsia="字家玲珑锐楷" w:hAnsi="Actor" w:hint="eastAsia"/>
-          <w:sz w:val="21"/>
-          <w:szCs w:val="21"/>
-        </w:rPr>
-        <w:t>你们谁是谁非的第一标准就是谁逼迫</w:t>
-      </w:r>
-      <w:r>
-        <w:rPr>
-          <w:rFonts w:ascii="Actor" w:eastAsia="字家玲珑锐楷" w:hAnsi="Actor" w:hint="eastAsia"/>
-          <w:sz w:val="21"/>
-          <w:szCs w:val="21"/>
-        </w:rPr>
-        <w:t>ta</w:t>
-      </w:r>
-      <w:r>
-        <w:rPr>
-          <w:rFonts w:ascii="Actor" w:eastAsia="字家玲珑锐楷" w:hAnsi="Actor" w:hint="eastAsia"/>
-          <w:sz w:val="21"/>
-          <w:szCs w:val="21"/>
-        </w:rPr>
-        <w:t>们更严苛。谁严苛，谁更可能是坏人，谁对此不以为意，淡定自若，谁更可能占理。</w:t>
-      </w:r>
-    </w:p>
-    <w:p>
-      <w:pPr>
-        <w:ind w:firstLine="420"/>
-        <w:rPr>
-          <w:rFonts w:ascii="Actor" w:eastAsia="字家玲珑锐楷" w:hAnsi="Actor"/>
-          <w:sz w:val="21"/>
-          <w:szCs w:val="21"/>
-        </w:rPr>
-      </w:pPr>
-      <w:r>
-        <w:rPr>
-          <w:rFonts w:ascii="Actor" w:eastAsia="字家玲珑锐楷" w:hAnsi="Actor" w:hint="eastAsia"/>
-          <w:sz w:val="21"/>
-          <w:szCs w:val="21"/>
-        </w:rPr>
-        <w:t>很多人误以为被冤枉的时候最重要的是表演冤屈和悲愤，否则会误导观众以为自己不够冤枉。这其实是错的。人们往往不喜欢一天到晚喊冤的人。</w:t>
-      </w:r>
-      <w:r>
-        <w:rPr>
-          <w:rFonts w:ascii="Actor" w:eastAsia="点字青花楷" w:hAnsi="Actor" w:hint="eastAsia"/>
-          <w:sz w:val="21"/>
-          <w:szCs w:val="21"/>
-        </w:rPr>
-        <w:t>人们更信任的是对这些流言感到好笑和不耐烦的人</w:t>
-      </w:r>
-      <w:r>
-        <w:rPr>
-          <w:rFonts w:ascii="Actor" w:eastAsia="字家玲珑锐楷" w:hAnsi="Actor" w:hint="eastAsia"/>
-          <w:sz w:val="21"/>
-          <w:szCs w:val="21"/>
-        </w:rPr>
-        <w:t>。后者远比前者在第三者眼里更不像有问题。</w:t>
-      </w:r>
-    </w:p>
-    <w:p>
-      <w:pPr>
-        <w:ind w:firstLine="420"/>
-        <w:rPr>
-          <w:rFonts w:ascii="Actor" w:eastAsia="字家玲珑锐楷" w:hAnsi="Actor"/>
-          <w:sz w:val="21"/>
-          <w:szCs w:val="21"/>
-        </w:rPr>
-      </w:pPr>
-      <w:r>
-        <w:rPr>
-          <w:rFonts w:ascii="Actor" w:eastAsia="字家玲珑锐楷" w:hAnsi="Actor" w:hint="eastAsia"/>
-          <w:sz w:val="21"/>
-          <w:szCs w:val="21"/>
-        </w:rPr>
-        <w:lastRenderedPageBreak/>
-        <w:t>第三，不要过度在意被孤立。</w:t>
-      </w:r>
-    </w:p>
-    <w:p>
-      <w:pPr>
-        <w:ind w:firstLine="420"/>
-        <w:rPr>
-          <w:rFonts w:ascii="Actor" w:eastAsia="字家玲珑锐楷" w:hAnsi="Actor"/>
-          <w:sz w:val="21"/>
-          <w:szCs w:val="21"/>
-        </w:rPr>
-      </w:pPr>
-      <w:r>
-        <w:rPr>
-          <w:rFonts w:ascii="Actor" w:eastAsia="字家玲珑锐楷" w:hAnsi="Actor" w:hint="eastAsia"/>
-          <w:sz w:val="21"/>
-          <w:szCs w:val="21"/>
-        </w:rPr>
-        <w:t>人真正必须做到的并不是什么功成名就，那只是一个额外的目标，一朵锦上之花，并非绝对必需品。真正绝对必须的，其实是反脆弱。一个人自身的生存和幸福其实是自然而然就已经存在的，并不需要如何再去获取它。它们之所以经常丢失，不太是因为你缺少追求的能力，而是因为你过于脆弱，风吹草动就会让你把幸福丢个精光。</w:t>
-      </w:r>
-    </w:p>
-    <w:p>
-      <w:pPr>
-        <w:ind w:firstLine="420"/>
-        <w:rPr>
-          <w:rFonts w:ascii="Actor" w:eastAsia="字家玲珑锐楷" w:hAnsi="Actor"/>
-          <w:sz w:val="21"/>
-          <w:szCs w:val="21"/>
-        </w:rPr>
-      </w:pPr>
-      <w:proofErr w:type="gramStart"/>
-      <w:r>
-        <w:rPr>
-          <w:rFonts w:ascii="Actor" w:eastAsia="字家玲珑锐楷" w:hAnsi="Actor" w:hint="eastAsia"/>
-          <w:sz w:val="21"/>
-          <w:szCs w:val="21"/>
-        </w:rPr>
-        <w:t>一口缸漏得</w:t>
-      </w:r>
-      <w:proofErr w:type="gramEnd"/>
-      <w:r>
-        <w:rPr>
-          <w:rFonts w:ascii="Actor" w:eastAsia="字家玲珑锐楷" w:hAnsi="Actor" w:hint="eastAsia"/>
-          <w:sz w:val="21"/>
-          <w:szCs w:val="21"/>
-        </w:rPr>
-        <w:t>飞快，拼命往里舀水能解决问题吗？</w:t>
-      </w:r>
-    </w:p>
-    <w:p>
-      <w:pPr>
-        <w:ind w:firstLine="420"/>
-        <w:rPr>
-          <w:rFonts w:ascii="Actor" w:eastAsia="字家玲珑锐楷" w:hAnsi="Actor"/>
-          <w:sz w:val="21"/>
-          <w:szCs w:val="21"/>
-        </w:rPr>
-      </w:pPr>
-      <w:r>
-        <w:rPr>
-          <w:rFonts w:ascii="Actor" w:eastAsia="字家玲珑锐楷" w:hAnsi="Actor" w:hint="eastAsia"/>
-          <w:sz w:val="21"/>
-          <w:szCs w:val="21"/>
-        </w:rPr>
-        <w:t>如果你的幸福可以与孤独共存，那么孤独就不足以剥夺你的幸福。</w:t>
-      </w:r>
-    </w:p>
-    <w:p>
-      <w:pPr>
-        <w:ind w:left="420"/>
-        <w:rPr>
-          <w:rFonts w:ascii="Actor" w:eastAsia="字家玲珑锐楷" w:hAnsi="Actor"/>
-          <w:sz w:val="21"/>
-          <w:szCs w:val="21"/>
-        </w:rPr>
-      </w:pPr>
-      <w:r>
-        <w:rPr>
-          <w:rFonts w:ascii="Actor" w:eastAsia="字家玲珑锐楷" w:hAnsi="Actor" w:hint="eastAsia"/>
-          <w:sz w:val="21"/>
-          <w:szCs w:val="21"/>
-        </w:rPr>
-        <w:t>要多朝这些方面努力，这要比削尖脑袋赚钱、使出浑身解数吸引异性之类更能保证幸福快乐</w:t>
-      </w:r>
-      <w:r>
-        <w:rPr>
-          <w:rFonts w:ascii="Actor" w:eastAsia="字家玲珑锐楷" w:hAnsi="Actor" w:hint="eastAsia"/>
+          <w:rFonts w:ascii="HarmonyOS Sans Light" w:eastAsia="字家玲珑锐楷" w:hAnsi="HarmonyOS Sans Light"/>
+          <w:sz w:val="21"/>
+          <w:szCs w:val="21"/>
+        </w:rPr>
+        <w:t>就可以说服很多人。</w:t>
+      </w:r>
+    </w:p>
+    <w:p>
+      <w:pPr>
+        <w:ind w:firstLine="420"/>
+        <w:rPr>
+          <w:rFonts w:ascii="HarmonyOS Sans Light" w:eastAsia="字家玲珑锐楷" w:hAnsi="HarmonyOS Sans Light"/>
+          <w:sz w:val="21"/>
+          <w:szCs w:val="21"/>
+        </w:rPr>
+      </w:pPr>
+    </w:p>
+    <w:p>
+      <w:pPr>
+        <w:ind w:firstLine="420"/>
+        <w:rPr>
+          <w:rFonts w:ascii="HarmonyOS Sans Light" w:eastAsia="字家玲珑锐楷" w:hAnsi="HarmonyOS Sans Light"/>
+          <w:sz w:val="21"/>
+          <w:szCs w:val="21"/>
+        </w:rPr>
+      </w:pPr>
+      <w:r>
+        <w:rPr>
+          <w:rFonts w:ascii="HarmonyOS Sans Light" w:eastAsia="字家玲珑锐楷" w:hAnsi="HarmonyOS Sans Light"/>
+          <w:sz w:val="21"/>
+          <w:szCs w:val="21"/>
+        </w:rPr>
+        <w:t>而第二种情况则比较糟糕。</w:t>
+      </w:r>
+    </w:p>
+    <w:p>
+      <w:pPr>
+        <w:ind w:firstLine="420"/>
+        <w:rPr>
+          <w:rFonts w:ascii="HarmonyOS Sans Light" w:eastAsia="字家玲珑锐楷" w:hAnsi="HarmonyOS Sans Light"/>
+          <w:sz w:val="21"/>
+          <w:szCs w:val="21"/>
+        </w:rPr>
+      </w:pPr>
+      <w:r>
+        <w:rPr>
+          <w:rFonts w:ascii="HarmonyOS Sans Light" w:eastAsia="字家玲珑锐楷" w:hAnsi="HarmonyOS Sans Light"/>
+          <w:sz w:val="21"/>
+          <w:szCs w:val="21"/>
+        </w:rPr>
+        <w:t>就是对方其实并非捏造，反而恰恰是在事实上站在真实的一方，是作为当事人的</w:t>
+      </w:r>
+      <w:r>
+        <w:rPr>
+          <w:rFonts w:ascii="HarmonyOS Sans Light" w:eastAsia="字家玲珑锐楷" w:hAnsi="HarmonyOS Sans Light"/>
+          <w:sz w:val="21"/>
+          <w:szCs w:val="21"/>
+        </w:rPr>
+        <w:t>“</w:t>
+      </w:r>
+      <w:r>
+        <w:rPr>
+          <w:rFonts w:ascii="HarmonyOS Sans Light" w:eastAsia="字家玲珑锐楷" w:hAnsi="HarmonyOS Sans Light"/>
+          <w:sz w:val="21"/>
+          <w:szCs w:val="21"/>
+        </w:rPr>
+        <w:t>被孤立者</w:t>
+      </w:r>
+      <w:r>
+        <w:rPr>
+          <w:rFonts w:ascii="HarmonyOS Sans Light" w:eastAsia="字家玲珑锐楷" w:hAnsi="HarmonyOS Sans Light"/>
+          <w:sz w:val="21"/>
+          <w:szCs w:val="21"/>
+        </w:rPr>
+        <w:t>”</w:t>
+      </w:r>
+      <w:r>
+        <w:rPr>
+          <w:rFonts w:ascii="HarmonyOS Sans Light" w:eastAsia="字家玲珑锐楷" w:hAnsi="HarmonyOS Sans Light"/>
+          <w:sz w:val="21"/>
+          <w:szCs w:val="21"/>
+        </w:rPr>
+        <w:t>自己存在强烈的自欺欺人，无视一切客观事实，把自己主观的想象成</w:t>
+      </w:r>
+      <w:r>
+        <w:rPr>
+          <w:rFonts w:ascii="HarmonyOS Sans Light" w:eastAsia="字家玲珑锐楷" w:hAnsi="HarmonyOS Sans Light"/>
+          <w:sz w:val="21"/>
+          <w:szCs w:val="21"/>
+        </w:rPr>
+        <w:t>“</w:t>
+      </w:r>
+      <w:r>
+        <w:rPr>
+          <w:rFonts w:ascii="HarmonyOS Sans Light" w:eastAsia="字家玲珑锐楷" w:hAnsi="HarmonyOS Sans Light"/>
+          <w:sz w:val="21"/>
+          <w:szCs w:val="21"/>
+        </w:rPr>
+        <w:t>完全无辜</w:t>
+      </w:r>
+      <w:r>
+        <w:rPr>
+          <w:rFonts w:ascii="HarmonyOS Sans Light" w:eastAsia="字家玲珑锐楷" w:hAnsi="HarmonyOS Sans Light"/>
+          <w:sz w:val="21"/>
+          <w:szCs w:val="21"/>
+        </w:rPr>
+        <w:t>”</w:t>
+      </w:r>
+      <w:r>
+        <w:rPr>
+          <w:rFonts w:ascii="HarmonyOS Sans Light" w:eastAsia="字家玲珑锐楷" w:hAnsi="HarmonyOS Sans Light"/>
+          <w:sz w:val="21"/>
+          <w:szCs w:val="21"/>
+        </w:rPr>
+        <w:t>。虽然这说起来很魔幻，但人类的意识的确有这么</w:t>
+      </w:r>
+      <w:r>
+        <w:rPr>
+          <w:rFonts w:ascii="HarmonyOS Sans Light" w:eastAsia="字家玲珑锐楷" w:hAnsi="HarmonyOS Sans Light"/>
+          <w:sz w:val="21"/>
+          <w:szCs w:val="21"/>
+        </w:rPr>
+        <w:t>“</w:t>
+      </w:r>
+      <w:r>
+        <w:rPr>
+          <w:rFonts w:ascii="HarmonyOS Sans Light" w:eastAsia="字家玲珑锐楷" w:hAnsi="HarmonyOS Sans Light"/>
+          <w:sz w:val="21"/>
+          <w:szCs w:val="21"/>
+        </w:rPr>
+        <w:t>神奇</w:t>
+      </w:r>
+      <w:r>
+        <w:rPr>
+          <w:rFonts w:ascii="HarmonyOS Sans Light" w:eastAsia="字家玲珑锐楷" w:hAnsi="HarmonyOS Sans Light"/>
+          <w:sz w:val="21"/>
+          <w:szCs w:val="21"/>
+        </w:rPr>
+        <w:t>”</w:t>
+      </w:r>
+      <w:r>
+        <w:rPr>
+          <w:rFonts w:ascii="HarmonyOS Sans Light" w:eastAsia="字家玲珑锐楷" w:hAnsi="HarmonyOS Sans Light"/>
+          <w:sz w:val="21"/>
+          <w:szCs w:val="21"/>
+        </w:rPr>
+        <w:t>。听一个人的叙述和直接观看现场录像，你可以看到两个完全不同的故事。</w:t>
+      </w:r>
+    </w:p>
+    <w:p>
+      <w:pPr>
+        <w:ind w:firstLine="420"/>
+        <w:rPr>
+          <w:rFonts w:ascii="HarmonyOS Sans Light" w:eastAsia="字家玲珑锐楷" w:hAnsi="HarmonyOS Sans Light"/>
+          <w:sz w:val="21"/>
+          <w:szCs w:val="21"/>
+        </w:rPr>
+      </w:pPr>
+      <w:r>
+        <w:rPr>
+          <w:rFonts w:ascii="HarmonyOS Sans Light" w:eastAsia="字家玲珑锐楷" w:hAnsi="HarmonyOS Sans Light"/>
+          <w:sz w:val="21"/>
+          <w:szCs w:val="21"/>
+        </w:rPr>
+        <w:t>当你发现</w:t>
+      </w:r>
+      <w:r>
+        <w:rPr>
+          <w:rFonts w:ascii="HarmonyOS Sans Light" w:eastAsia="点字青花楷" w:hAnsi="HarmonyOS Sans Light"/>
+          <w:sz w:val="21"/>
+          <w:szCs w:val="21"/>
+        </w:rPr>
+        <w:t>所有人</w:t>
+      </w:r>
+      <w:r>
+        <w:rPr>
+          <w:rFonts w:ascii="HarmonyOS Sans Light" w:eastAsia="字家玲珑锐楷" w:hAnsi="HarmonyOS Sans Light"/>
+          <w:sz w:val="21"/>
+          <w:szCs w:val="21"/>
+        </w:rPr>
+        <w:t>都</w:t>
+      </w:r>
+      <w:r>
+        <w:rPr>
+          <w:rFonts w:ascii="HarmonyOS Sans Light" w:eastAsia="字家玲珑锐楷" w:hAnsi="HarmonyOS Sans Light"/>
+          <w:sz w:val="21"/>
+          <w:szCs w:val="21"/>
+        </w:rPr>
+        <w:t>“</w:t>
+      </w:r>
+      <w:r>
+        <w:rPr>
+          <w:rFonts w:ascii="HarmonyOS Sans Light" w:eastAsia="字家玲珑锐楷" w:hAnsi="HarmonyOS Sans Light"/>
+          <w:sz w:val="21"/>
+          <w:szCs w:val="21"/>
+        </w:rPr>
+        <w:t>神奇的</w:t>
+      </w:r>
+      <w:r>
+        <w:rPr>
+          <w:rFonts w:ascii="HarmonyOS Sans Light" w:eastAsia="字家玲珑锐楷" w:hAnsi="HarmonyOS Sans Light"/>
+          <w:sz w:val="21"/>
+          <w:szCs w:val="21"/>
+        </w:rPr>
+        <w:t>”</w:t>
+      </w:r>
+      <w:r>
+        <w:rPr>
+          <w:rFonts w:ascii="HarmonyOS Sans Light" w:eastAsia="字家玲珑锐楷" w:hAnsi="HarmonyOS Sans Light"/>
+          <w:sz w:val="21"/>
+          <w:szCs w:val="21"/>
+        </w:rPr>
+        <w:t>站到了对方那边，</w:t>
+      </w:r>
+      <w:r>
+        <w:rPr>
+          <w:rFonts w:ascii="HarmonyOS Sans Light" w:eastAsia="点字青花楷" w:hAnsi="HarmonyOS Sans Light"/>
+          <w:sz w:val="21"/>
+          <w:szCs w:val="21"/>
+        </w:rPr>
+        <w:t>你自己要引起警觉</w:t>
+      </w:r>
+      <w:r>
+        <w:rPr>
+          <w:rFonts w:ascii="HarmonyOS Sans Light" w:eastAsia="字家玲珑锐楷" w:hAnsi="HarmonyOS Sans Light"/>
           <w:sz w:val="21"/>
           <w:szCs w:val="21"/>
         </w:rPr>
         <w:t>。</w:t>
       </w:r>
-      <w:r>
-        <w:rPr>
-          <w:rFonts w:ascii="Actor" w:eastAsia="字家玲珑锐楷" w:hAnsi="Actor" w:hint="eastAsia"/>
-          <w:sz w:val="21"/>
-          <w:szCs w:val="21"/>
-        </w:rPr>
-        <w:t>有这个基本认知，这些“孤立”的把戏对你效用就有限。</w:t>
-      </w:r>
-    </w:p>
-    <w:p>
-      <w:pPr>
-        <w:ind w:firstLine="420"/>
-        <w:rPr>
-          <w:rFonts w:ascii="Actor" w:eastAsia="字家玲珑锐楷" w:hAnsi="Actor"/>
-          <w:sz w:val="21"/>
-          <w:szCs w:val="21"/>
-        </w:rPr>
-      </w:pPr>
-      <w:r>
-        <w:rPr>
-          <w:rFonts w:ascii="Actor" w:eastAsia="字家玲珑锐楷" w:hAnsi="Actor" w:hint="eastAsia"/>
-          <w:sz w:val="21"/>
-          <w:szCs w:val="21"/>
-        </w:rPr>
-        <w:t>而你的淡</w:t>
-      </w:r>
-      <w:proofErr w:type="gramStart"/>
-      <w:r>
-        <w:rPr>
-          <w:rFonts w:ascii="Actor" w:eastAsia="字家玲珑锐楷" w:hAnsi="Actor" w:hint="eastAsia"/>
-          <w:sz w:val="21"/>
-          <w:szCs w:val="21"/>
-        </w:rPr>
-        <w:t>定本身</w:t>
-      </w:r>
-      <w:proofErr w:type="gramEnd"/>
-      <w:r>
-        <w:rPr>
-          <w:rFonts w:ascii="Actor" w:eastAsia="字家玲珑锐楷" w:hAnsi="Actor" w:hint="eastAsia"/>
-          <w:sz w:val="21"/>
-          <w:szCs w:val="21"/>
-        </w:rPr>
-        <w:t>就可以说服很多人。</w:t>
-      </w:r>
-    </w:p>
-    <w:p>
-      <w:pPr>
-        <w:ind w:firstLine="420"/>
-        <w:rPr>
-          <w:rFonts w:ascii="Actor" w:eastAsia="字家玲珑锐楷" w:hAnsi="Actor"/>
-          <w:sz w:val="21"/>
-          <w:szCs w:val="21"/>
-        </w:rPr>
-      </w:pPr>
-    </w:p>
-    <w:p>
-      <w:pPr>
-        <w:ind w:firstLine="420"/>
-        <w:rPr>
-          <w:rFonts w:ascii="Actor" w:eastAsia="字家玲珑锐楷" w:hAnsi="Actor"/>
-          <w:sz w:val="21"/>
-          <w:szCs w:val="21"/>
-        </w:rPr>
-      </w:pPr>
-      <w:r>
-        <w:rPr>
-          <w:rFonts w:ascii="Actor" w:eastAsia="字家玲珑锐楷" w:hAnsi="Actor" w:hint="eastAsia"/>
-          <w:sz w:val="21"/>
-          <w:szCs w:val="21"/>
-        </w:rPr>
-        <w:t>而第二种情况则比较糟糕。</w:t>
-      </w:r>
-    </w:p>
-    <w:p>
-      <w:pPr>
-        <w:ind w:firstLine="420"/>
-        <w:rPr>
-          <w:rFonts w:ascii="Actor" w:eastAsia="字家玲珑锐楷" w:hAnsi="Actor"/>
-          <w:sz w:val="21"/>
-          <w:szCs w:val="21"/>
-        </w:rPr>
-      </w:pPr>
-      <w:r>
-        <w:rPr>
-          <w:rFonts w:ascii="Actor" w:eastAsia="字家玲珑锐楷" w:hAnsi="Actor" w:hint="eastAsia"/>
-          <w:sz w:val="21"/>
-          <w:szCs w:val="21"/>
-        </w:rPr>
-        <w:t>就是对方其实并非捏造，反而恰恰是在事实上站在真实的一方，是作为当事人的“被孤立者”自己存在强烈的自欺欺人，无视一切客观事实，把自己主观的想象成“完全无辜”。虽然这说起来很魔幻，但人类的意识的确有这么“神奇”。听一个人的叙述和直接观看现场录像，你可以看到两个完全不同的故事。</w:t>
-      </w:r>
-    </w:p>
-    <w:p>
-      <w:pPr>
-        <w:ind w:firstLine="420"/>
-        <w:rPr>
-          <w:rFonts w:ascii="Actor" w:eastAsia="字家玲珑锐楷" w:hAnsi="Actor"/>
-          <w:sz w:val="21"/>
-          <w:szCs w:val="21"/>
-        </w:rPr>
-      </w:pPr>
-      <w:r>
-        <w:rPr>
-          <w:rFonts w:ascii="Actor" w:eastAsia="字家玲珑锐楷" w:hAnsi="Actor" w:hint="eastAsia"/>
-          <w:sz w:val="21"/>
-          <w:szCs w:val="21"/>
-        </w:rPr>
-        <w:t>当你发现</w:t>
-      </w:r>
-      <w:r>
-        <w:rPr>
-          <w:rFonts w:ascii="Actor" w:eastAsia="点字青花楷" w:hAnsi="Actor" w:hint="eastAsia"/>
-          <w:sz w:val="21"/>
-          <w:szCs w:val="21"/>
-        </w:rPr>
-        <w:t>所有人</w:t>
-      </w:r>
-      <w:r>
-        <w:rPr>
-          <w:rFonts w:ascii="Actor" w:eastAsia="字家玲珑锐楷" w:hAnsi="Actor" w:hint="eastAsia"/>
-          <w:sz w:val="21"/>
-          <w:szCs w:val="21"/>
-        </w:rPr>
-        <w:t>都“神奇的”站到了对方那边，</w:t>
-      </w:r>
-      <w:r>
-        <w:rPr>
-          <w:rFonts w:ascii="Actor" w:eastAsia="点字青花楷" w:hAnsi="Actor" w:hint="eastAsia"/>
-          <w:sz w:val="21"/>
-          <w:szCs w:val="21"/>
-        </w:rPr>
-        <w:t>你自己要引起警觉</w:t>
-      </w:r>
-      <w:r>
-        <w:rPr>
-          <w:rFonts w:ascii="Actor" w:eastAsia="字家玲珑锐楷" w:hAnsi="Actor" w:hint="eastAsia"/>
-          <w:sz w:val="21"/>
-          <w:szCs w:val="21"/>
-        </w:rPr>
-        <w:t>。</w:t>
-      </w:r>
-    </w:p>
-    <w:p>
-      <w:pPr>
-        <w:ind w:firstLine="420"/>
-        <w:rPr>
-          <w:rFonts w:ascii="Actor" w:eastAsia="字家玲珑锐楷" w:hAnsi="Actor"/>
-          <w:sz w:val="21"/>
-          <w:szCs w:val="21"/>
-        </w:rPr>
-      </w:pPr>
-      <w:r>
-        <w:rPr>
-          <w:rFonts w:ascii="Actor" w:eastAsia="字家玲珑锐楷" w:hAnsi="Actor" w:hint="eastAsia"/>
+    </w:p>
+    <w:p>
+      <w:pPr>
+        <w:ind w:firstLine="420"/>
+        <w:rPr>
+          <w:rFonts w:ascii="HarmonyOS Sans Light" w:eastAsia="字家玲珑锐楷" w:hAnsi="HarmonyOS Sans Light"/>
+          <w:sz w:val="21"/>
+          <w:szCs w:val="21"/>
+        </w:rPr>
+      </w:pPr>
+      <w:r>
+        <w:rPr>
+          <w:rFonts w:ascii="HarmonyOS Sans Light" w:eastAsia="字家玲珑锐楷" w:hAnsi="HarmonyOS Sans Light"/>
           <w:sz w:val="21"/>
           <w:szCs w:val="21"/>
         </w:rPr>
@@ -1188,14 +1708,14 @@
       <w:pPr>
         <w:ind w:firstLine="420"/>
         <w:rPr>
-          <w:rFonts w:ascii="Actor" w:eastAsia="字家玲珑锐楷" w:hAnsi="Actor"/>
-          <w:sz w:val="21"/>
-          <w:szCs w:val="21"/>
-        </w:rPr>
-      </w:pPr>
-      <w:r>
-        <w:rPr>
-          <w:rFonts w:ascii="Actor" w:eastAsia="字家玲珑锐楷" w:hAnsi="Actor" w:hint="eastAsia"/>
+          <w:rFonts w:ascii="HarmonyOS Sans Light" w:eastAsia="字家玲珑锐楷" w:hAnsi="HarmonyOS Sans Light"/>
+          <w:sz w:val="21"/>
+          <w:szCs w:val="21"/>
+        </w:rPr>
+      </w:pPr>
+      <w:r>
+        <w:rPr>
+          <w:rFonts w:ascii="HarmonyOS Sans Light" w:eastAsia="字家玲珑锐楷" w:hAnsi="HarmonyOS Sans Light"/>
           <w:sz w:val="21"/>
           <w:szCs w:val="21"/>
         </w:rPr>
@@ -1203,7 +1723,7 @@
       </w:r>
       <w:r>
         <w:rPr>
-          <w:rFonts w:ascii="Actor" w:eastAsia="点字青花楷" w:hAnsi="Actor" w:hint="eastAsia"/>
+          <w:rFonts w:ascii="HarmonyOS Sans Light" w:eastAsia="点字青花楷" w:hAnsi="HarmonyOS Sans Light"/>
           <w:sz w:val="21"/>
           <w:szCs w:val="21"/>
         </w:rPr>
@@ -1211,25 +1731,41 @@
       </w:r>
       <w:r>
         <w:rPr>
-          <w:rFonts w:ascii="Actor" w:eastAsia="字家玲珑锐楷" w:hAnsi="Actor" w:hint="eastAsia"/>
-          <w:sz w:val="21"/>
-          <w:szCs w:val="21"/>
-        </w:rPr>
-        <w:t>有这种可能——之所以其他人如此容易站到对方那一边，恰恰是其他人不光听了对方的陈述，而且基于自己的独立判断验证了对方的判断。</w:t>
-      </w:r>
-    </w:p>
-    <w:p>
-      <w:pPr>
-        <w:ind w:firstLine="420"/>
-        <w:rPr>
-          <w:rFonts w:ascii="Actor" w:eastAsia="字家玲珑锐楷" w:hAnsi="Actor"/>
-          <w:sz w:val="21"/>
-          <w:szCs w:val="21"/>
-        </w:rPr>
-      </w:pPr>
-      <w:r>
-        <w:rPr>
-          <w:rFonts w:ascii="Actor" w:eastAsia="字家玲珑锐楷" w:hAnsi="Actor" w:hint="eastAsia"/>
+          <w:rFonts w:ascii="HarmonyOS Sans Light" w:eastAsia="字家玲珑锐楷" w:hAnsi="HarmonyOS Sans Light"/>
+          <w:sz w:val="21"/>
+          <w:szCs w:val="21"/>
+        </w:rPr>
+        <w:t>有这种可能</w:t>
+      </w:r>
+      <w:r>
+        <w:rPr>
+          <w:rFonts w:ascii="HarmonyOS Sans Light" w:eastAsia="字家玲珑锐楷" w:hAnsi="HarmonyOS Sans Light"/>
+          <w:sz w:val="21"/>
+          <w:szCs w:val="21"/>
+        </w:rPr>
+        <w:t>——</w:t>
+      </w:r>
+      <w:r>
+        <w:rPr>
+          <w:rFonts w:ascii="HarmonyOS Sans Light" w:eastAsia="字家玲珑锐楷" w:hAnsi="HarmonyOS Sans Light"/>
+          <w:sz w:val="21"/>
+          <w:szCs w:val="21"/>
+        </w:rPr>
+        <w:t>之所以其他人如此容易站到对方那一边，恰恰是其他人不光听了对方的陈述，而且基于自己的独立判断验证了对方的判断。</w:t>
+      </w:r>
+    </w:p>
+    <w:p>
+      <w:pPr>
+        <w:ind w:firstLine="420"/>
+        <w:rPr>
+          <w:rFonts w:ascii="HarmonyOS Sans Light" w:eastAsia="字家玲珑锐楷" w:hAnsi="HarmonyOS Sans Light"/>
+          <w:sz w:val="21"/>
+          <w:szCs w:val="21"/>
+        </w:rPr>
+      </w:pPr>
+      <w:r>
+        <w:rPr>
+          <w:rFonts w:ascii="HarmonyOS Sans Light" w:eastAsia="字家玲珑锐楷" w:hAnsi="HarmonyOS Sans Light"/>
           <w:sz w:val="21"/>
           <w:szCs w:val="21"/>
         </w:rPr>
@@ -1240,14 +1776,14 @@
       <w:pPr>
         <w:ind w:firstLine="420"/>
         <w:rPr>
-          <w:rFonts w:ascii="Actor" w:eastAsia="字家玲珑锐楷" w:hAnsi="Actor"/>
-          <w:sz w:val="21"/>
-          <w:szCs w:val="21"/>
-        </w:rPr>
-      </w:pPr>
-      <w:r>
-        <w:rPr>
-          <w:rFonts w:ascii="Actor" w:eastAsia="字家玲珑锐楷" w:hAnsi="Actor" w:hint="eastAsia"/>
+          <w:rFonts w:ascii="HarmonyOS Sans Light" w:eastAsia="字家玲珑锐楷" w:hAnsi="HarmonyOS Sans Light"/>
+          <w:sz w:val="21"/>
+          <w:szCs w:val="21"/>
+        </w:rPr>
+      </w:pPr>
+      <w:r>
+        <w:rPr>
+          <w:rFonts w:ascii="HarmonyOS Sans Light" w:eastAsia="字家玲珑锐楷" w:hAnsi="HarmonyOS Sans Light"/>
           <w:sz w:val="21"/>
           <w:szCs w:val="21"/>
         </w:rPr>
@@ -1258,14 +1794,14 @@
       <w:pPr>
         <w:ind w:firstLine="420"/>
         <w:rPr>
-          <w:rFonts w:ascii="Actor" w:eastAsia="字家玲珑锐楷" w:hAnsi="Actor"/>
-          <w:sz w:val="21"/>
-          <w:szCs w:val="21"/>
-        </w:rPr>
-      </w:pPr>
-      <w:r>
-        <w:rPr>
-          <w:rFonts w:ascii="Actor" w:eastAsia="字家玲珑锐楷" w:hAnsi="Actor" w:hint="eastAsia"/>
+          <w:rFonts w:ascii="HarmonyOS Sans Light" w:eastAsia="字家玲珑锐楷" w:hAnsi="HarmonyOS Sans Light"/>
+          <w:sz w:val="21"/>
+          <w:szCs w:val="21"/>
+        </w:rPr>
+      </w:pPr>
+      <w:r>
+        <w:rPr>
+          <w:rFonts w:ascii="HarmonyOS Sans Light" w:eastAsia="字家玲珑锐楷" w:hAnsi="HarmonyOS Sans Light"/>
           <w:sz w:val="21"/>
           <w:szCs w:val="21"/>
         </w:rPr>
@@ -1276,7 +1812,7 @@
       <w:pPr>
         <w:ind w:firstLine="420"/>
         <w:rPr>
-          <w:rFonts w:ascii="Actor" w:eastAsia="字家玲珑锐楷" w:hAnsi="Actor"/>
+          <w:rFonts w:ascii="HarmonyOS Sans Light" w:eastAsia="字家玲珑锐楷" w:hAnsi="HarmonyOS Sans Light"/>
           <w:sz w:val="21"/>
           <w:szCs w:val="21"/>
         </w:rPr>
@@ -1287,14 +1823,14 @@
         <w:ind w:firstLine="420"/>
         <w:jc w:val="right"/>
         <w:rPr>
-          <w:rFonts w:ascii="Actor" w:eastAsia="字家玲珑锐楷" w:hAnsi="Actor"/>
-          <w:sz w:val="21"/>
-          <w:szCs w:val="21"/>
-        </w:rPr>
-      </w:pPr>
-      <w:r>
-        <w:rPr>
-          <w:rFonts w:ascii="Actor" w:eastAsia="字家玲珑锐楷" w:hAnsi="Actor" w:hint="eastAsia"/>
+          <w:rFonts w:ascii="HarmonyOS Sans Light" w:eastAsia="字家玲珑锐楷" w:hAnsi="HarmonyOS Sans Light"/>
+          <w:sz w:val="21"/>
+          <w:szCs w:val="21"/>
+        </w:rPr>
+      </w:pPr>
+      <w:r>
+        <w:rPr>
+          <w:rFonts w:ascii="HarmonyOS Sans Light" w:eastAsia="字家玲珑锐楷" w:hAnsi="HarmonyOS Sans Light"/>
           <w:sz w:val="21"/>
           <w:szCs w:val="21"/>
         </w:rPr>
@@ -1302,7 +1838,7 @@
       </w:r>
       <w:r>
         <w:rPr>
-          <w:rFonts w:ascii="Actor" w:eastAsia="字家玲珑锐楷" w:hAnsi="Actor" w:hint="eastAsia"/>
+          <w:rFonts w:ascii="HarmonyOS Sans Light" w:eastAsia="字家玲珑锐楷" w:hAnsi="HarmonyOS Sans Light"/>
           <w:sz w:val="21"/>
           <w:szCs w:val="21"/>
         </w:rPr>
@@ -1311,40 +1847,54 @@
     </w:p>
     <w:p>
       <w:pPr>
-        <w:rPr>
-          <w:rFonts w:ascii="Actor" w:eastAsia="字家玲珑锐楷" w:hAnsi="Actor"/>
-          <w:sz w:val="21"/>
-          <w:szCs w:val="21"/>
-        </w:rPr>
-      </w:pPr>
-      <w:r>
-        <w:rPr>
-          <w:rFonts w:ascii="Actor" w:eastAsia="字家玲珑锐楷" w:hAnsi="Actor" w:hint="eastAsia"/>
-          <w:sz w:val="21"/>
-          <w:szCs w:val="21"/>
-        </w:rPr>
-        <w:t>-</w:t>
-      </w:r>
-      <w:r>
-        <w:rPr>
-          <w:rFonts w:ascii="Actor" w:eastAsia="字家玲珑锐楷" w:hAnsi="Actor"/>
-          <w:sz w:val="21"/>
-          <w:szCs w:val="21"/>
-        </w:rPr>
-        <w:t>--</w:t>
-      </w:r>
-    </w:p>
-    <w:p>
-      <w:pPr>
-        <w:rPr>
-          <w:rFonts w:ascii="Actor" w:eastAsia="字家玲珑锐楷" w:hAnsi="Actor"/>
-          <w:sz w:val="21"/>
-          <w:szCs w:val="21"/>
-        </w:rPr>
-      </w:pPr>
-      <w:r>
-        <w:rPr>
-          <w:rFonts w:ascii="Actor" w:eastAsia="字家玲珑锐楷" w:hAnsi="Actor" w:hint="eastAsia"/>
+        <w:ind w:firstLine="420"/>
+        <w:jc w:val="right"/>
+        <w:rPr>
+          <w:rFonts w:ascii="HarmonyOS Sans Light" w:eastAsia="字家玲珑锐楷" w:hAnsi="HarmonyOS Sans Light" w:hint="eastAsia"/>
+          <w:sz w:val="21"/>
+          <w:szCs w:val="21"/>
+        </w:rPr>
+      </w:pPr>
+      <w:hyperlink r:id="rId7" w:history="1">
+        <w:r>
+          <w:rPr>
+            <w:rStyle w:val="ae"/>
+            <w:rFonts w:ascii="HarmonyOS Sans Light" w:eastAsia="字家玲珑锐楷" w:hAnsi="HarmonyOS Sans Light"/>
+            <w:sz w:val="21"/>
+            <w:szCs w:val="21"/>
+          </w:rPr>
+          <w:t>https://www.zhihu.com/answer/2654594326</w:t>
+        </w:r>
+      </w:hyperlink>
+    </w:p>
+    <w:p>
+      <w:pPr>
+        <w:rPr>
+          <w:rFonts w:ascii="HarmonyOS Sans Light" w:eastAsia="字家玲珑锐楷" w:hAnsi="HarmonyOS Sans Light"/>
+          <w:sz w:val="21"/>
+          <w:szCs w:val="21"/>
+        </w:rPr>
+      </w:pPr>
+      <w:r>
+        <w:rPr>
+          <w:rFonts w:ascii="HarmonyOS Sans Light" w:eastAsia="字家玲珑锐楷" w:hAnsi="HarmonyOS Sans Light"/>
+          <w:sz w:val="21"/>
+          <w:szCs w:val="21"/>
+        </w:rPr>
+        <w:t>---</w:t>
+      </w:r>
+    </w:p>
+    <w:p>
+      <w:pPr>
+        <w:rPr>
+          <w:rFonts w:ascii="HarmonyOS Sans Light" w:eastAsia="字家玲珑锐楷" w:hAnsi="HarmonyOS Sans Light"/>
+          <w:sz w:val="21"/>
+          <w:szCs w:val="21"/>
+        </w:rPr>
+      </w:pPr>
+      <w:r>
+        <w:rPr>
+          <w:rFonts w:ascii="HarmonyOS Sans Light" w:eastAsia="字家玲珑锐楷" w:hAnsi="HarmonyOS Sans Light"/>
           <w:sz w:val="21"/>
           <w:szCs w:val="21"/>
         </w:rPr>
@@ -1352,7 +1902,7 @@
       </w:r>
       <w:r>
         <w:rPr>
-          <w:rFonts w:ascii="Actor" w:eastAsia="字家玲珑锐楷" w:hAnsi="Actor" w:hint="eastAsia"/>
+          <w:rFonts w:ascii="HarmonyOS Sans Light" w:eastAsia="字家玲珑锐楷" w:hAnsi="HarmonyOS Sans Light"/>
           <w:sz w:val="21"/>
           <w:szCs w:val="21"/>
         </w:rPr>
@@ -2419,6 +2969,29 @@
       <w:szCs w:val="18"/>
     </w:rPr>
   </w:style>
+  <w:style w:type="character" w:styleId="ae">
+    <w:name w:val="Hyperlink"/>
+    <w:basedOn w:val="a0"/>
+    <w:uiPriority w:val="99"/>
+    <w:unhideWhenUsed/>
+    <w:rsid w:val="0046117A"/>
+    <w:rPr>
+      <w:color w:val="0563C1" w:themeColor="hyperlink"/>
+      <w:u w:val="single"/>
+    </w:rPr>
+  </w:style>
+  <w:style w:type="character" w:styleId="af">
+    <w:name w:val="Unresolved Mention"/>
+    <w:basedOn w:val="a0"/>
+    <w:uiPriority w:val="99"/>
+    <w:semiHidden/>
+    <w:unhideWhenUsed/>
+    <w:rsid w:val="0046117A"/>
+    <w:rPr>
+      <w:color w:val="605E5C"/>
+      <w:shd w:val="clear" w:color="auto" w:fill="E1DFDD"/>
+    </w:rPr>
+  </w:style>
 </w:styles>
 </file>
 

--- a/Caritas-Word/孤立.docx
+++ b/Caritas-Word/孤立.docx
@@ -4,6 +4,7 @@
   <w:body>
     <w:p>
       <w:pPr>
+        <w:spacing w:line="320" w:lineRule="exact"/>
         <w:rPr>
           <w:rFonts w:ascii="HarmonyOS Sans Light" w:eastAsia="字家玲珑锐楷" w:hAnsi="HarmonyOS Sans Light"/>
           <w:sz w:val="21"/>
@@ -37,6 +38,7 @@
     </w:p>
     <w:p>
       <w:pPr>
+        <w:spacing w:line="320" w:lineRule="exact"/>
         <w:jc w:val="center"/>
         <w:rPr>
           <w:rFonts w:ascii="HarmonyOS Sans Light" w:eastAsia="字家玲珑锐楷" w:hAnsi="HarmonyOS Sans Light"/>
@@ -63,6 +65,7 @@
     </w:p>
     <w:p>
       <w:pPr>
+        <w:spacing w:line="320" w:lineRule="exact"/>
         <w:jc w:val="center"/>
         <w:rPr>
           <w:rFonts w:ascii="HarmonyOS Sans Light" w:eastAsia="字家玲珑锐楷" w:hAnsi="HarmonyOS Sans Light"/>
@@ -73,6 +76,7 @@
     </w:p>
     <w:p>
       <w:pPr>
+        <w:spacing w:line="320" w:lineRule="exact"/>
         <w:ind w:firstLine="420"/>
         <w:rPr>
           <w:rFonts w:ascii="HarmonyOS Sans Light" w:eastAsia="字家玲珑锐楷" w:hAnsi="HarmonyOS Sans Light"/>
@@ -115,6 +119,7 @@
     </w:p>
     <w:p>
       <w:pPr>
+        <w:spacing w:line="320" w:lineRule="exact"/>
         <w:ind w:firstLine="420"/>
         <w:rPr>
           <w:rFonts w:ascii="HarmonyOS Sans Light" w:eastAsia="字家玲珑锐楷" w:hAnsi="HarmonyOS Sans Light"/>
@@ -133,6 +138,7 @@
     </w:p>
     <w:p>
       <w:pPr>
+        <w:spacing w:line="320" w:lineRule="exact"/>
         <w:ind w:firstLine="420"/>
         <w:rPr>
           <w:rFonts w:ascii="HarmonyOS Sans Light" w:eastAsia="字家玲珑锐楷" w:hAnsi="HarmonyOS Sans Light"/>
@@ -151,16 +157,18 @@
     </w:p>
     <w:p>
       <w:pPr>
-        <w:ind w:firstLine="420"/>
-        <w:rPr>
-          <w:rFonts w:ascii="HarmonyOS Sans Light" w:eastAsia="字家玲珑锐楷" w:hAnsi="HarmonyOS Sans Light"/>
-          <w:sz w:val="21"/>
-          <w:szCs w:val="21"/>
-        </w:rPr>
-      </w:pPr>
-    </w:p>
-    <w:p>
-      <w:pPr>
+        <w:spacing w:line="320" w:lineRule="exact"/>
+        <w:ind w:firstLine="420"/>
+        <w:rPr>
+          <w:rFonts w:ascii="HarmonyOS Sans Light" w:eastAsia="字家玲珑锐楷" w:hAnsi="HarmonyOS Sans Light"/>
+          <w:sz w:val="21"/>
+          <w:szCs w:val="21"/>
+        </w:rPr>
+      </w:pPr>
+    </w:p>
+    <w:p>
+      <w:pPr>
+        <w:spacing w:line="320" w:lineRule="exact"/>
         <w:ind w:firstLine="420"/>
         <w:rPr>
           <w:rFonts w:ascii="HarmonyOS Sans Light" w:eastAsia="字家玲珑锐楷" w:hAnsi="HarmonyOS Sans Light"/>
@@ -190,25 +198,7 @@
           <w:sz w:val="21"/>
           <w:szCs w:val="21"/>
         </w:rPr>
-        <w:t>要么被学校发现处理，要是学校不敢轻易处理，则往往是父母有什么特殊的权势之类。而这种行为在</w:t>
-      </w:r>
-      <w:proofErr w:type="gramStart"/>
-      <w:r>
-        <w:rPr>
-          <w:rFonts w:ascii="HarmonyOS Sans Light" w:eastAsia="字家玲珑锐楷" w:hAnsi="HarmonyOS Sans Light"/>
-          <w:sz w:val="21"/>
-          <w:szCs w:val="21"/>
-        </w:rPr>
-        <w:t>现在现在</w:t>
-      </w:r>
-      <w:proofErr w:type="gramEnd"/>
-      <w:r>
-        <w:rPr>
-          <w:rFonts w:ascii="HarmonyOS Sans Light" w:eastAsia="字家玲珑锐楷" w:hAnsi="HarmonyOS Sans Light"/>
-          <w:sz w:val="21"/>
-          <w:szCs w:val="21"/>
-        </w:rPr>
-        <w:t>这种社会氛围下很容易</w:t>
+        <w:t>要么被学校发现处理，要是学校不敢轻易处理，则往往是父母有什么特殊的权势之类。而这种行为在现在现在这种社会氛围下很容易</w:t>
       </w:r>
       <w:r>
         <w:rPr>
@@ -261,16 +251,18 @@
     </w:p>
     <w:p>
       <w:pPr>
-        <w:ind w:firstLine="420"/>
-        <w:rPr>
-          <w:rFonts w:ascii="HarmonyOS Sans Light" w:eastAsia="字家玲珑锐楷" w:hAnsi="HarmonyOS Sans Light"/>
-          <w:sz w:val="21"/>
-          <w:szCs w:val="21"/>
-        </w:rPr>
-      </w:pPr>
-    </w:p>
-    <w:p>
-      <w:pPr>
+        <w:spacing w:line="320" w:lineRule="exact"/>
+        <w:ind w:firstLine="420"/>
+        <w:rPr>
+          <w:rFonts w:ascii="HarmonyOS Sans Light" w:eastAsia="字家玲珑锐楷" w:hAnsi="HarmonyOS Sans Light"/>
+          <w:sz w:val="21"/>
+          <w:szCs w:val="21"/>
+        </w:rPr>
+      </w:pPr>
+    </w:p>
+    <w:p>
+      <w:pPr>
+        <w:spacing w:line="320" w:lineRule="exact"/>
         <w:ind w:firstLine="420"/>
         <w:rPr>
           <w:rFonts w:ascii="HarmonyOS Sans Light" w:eastAsia="字家玲珑锐楷" w:hAnsi="HarmonyOS Sans Light"/>
@@ -289,6 +281,7 @@
     </w:p>
     <w:p>
       <w:pPr>
+        <w:spacing w:line="320" w:lineRule="exact"/>
         <w:ind w:firstLine="420"/>
         <w:rPr>
           <w:rFonts w:ascii="HarmonyOS Sans Light" w:eastAsia="字家玲珑锐楷" w:hAnsi="HarmonyOS Sans Light"/>
@@ -320,6 +313,7 @@
           <w:ilvl w:val="0"/>
           <w:numId w:val="1"/>
         </w:numPr>
+        <w:spacing w:line="320" w:lineRule="exact"/>
         <w:ind w:firstLineChars="0"/>
         <w:rPr>
           <w:rFonts w:ascii="HarmonyOS Sans Light" w:eastAsia="字家玲珑锐楷" w:hAnsi="HarmonyOS Sans Light"/>
@@ -338,6 +332,7 @@
     </w:p>
     <w:p>
       <w:pPr>
+        <w:spacing w:line="320" w:lineRule="exact"/>
         <w:ind w:firstLine="420"/>
         <w:rPr>
           <w:rFonts w:ascii="HarmonyOS Sans Light" w:eastAsia="字家玲珑锐楷" w:hAnsi="HarmonyOS Sans Light"/>
@@ -388,6 +383,7 @@
     </w:p>
     <w:p>
       <w:pPr>
+        <w:spacing w:line="320" w:lineRule="exact"/>
         <w:ind w:firstLine="420"/>
         <w:rPr>
           <w:rFonts w:ascii="HarmonyOS Sans Light" w:eastAsia="字家玲珑锐楷" w:hAnsi="HarmonyOS Sans Light"/>
@@ -486,6 +482,7 @@
     </w:p>
     <w:p>
       <w:pPr>
+        <w:spacing w:line="320" w:lineRule="exact"/>
         <w:ind w:firstLine="420"/>
         <w:rPr>
           <w:rFonts w:ascii="HarmonyOS Sans Light" w:eastAsia="字家玲珑锐楷" w:hAnsi="HarmonyOS Sans Light"/>
@@ -504,6 +501,7 @@
     </w:p>
     <w:p>
       <w:pPr>
+        <w:spacing w:line="320" w:lineRule="exact"/>
         <w:ind w:firstLine="420"/>
         <w:rPr>
           <w:rFonts w:ascii="HarmonyOS Sans Light" w:eastAsia="字家玲珑锐楷" w:hAnsi="HarmonyOS Sans Light"/>
@@ -522,48 +520,32 @@
     </w:p>
     <w:p>
       <w:pPr>
-        <w:ind w:firstLine="420"/>
-        <w:rPr>
-          <w:rFonts w:ascii="HarmonyOS Sans Light" w:eastAsia="字家玲珑锐楷" w:hAnsi="HarmonyOS Sans Light"/>
-          <w:sz w:val="21"/>
-          <w:szCs w:val="21"/>
-        </w:rPr>
-      </w:pPr>
-    </w:p>
-    <w:p>
-      <w:pPr>
-        <w:ind w:firstLine="420"/>
-        <w:rPr>
-          <w:rFonts w:ascii="HarmonyOS Sans Light" w:eastAsia="字家玲珑锐楷" w:hAnsi="HarmonyOS Sans Light"/>
-          <w:sz w:val="21"/>
-          <w:szCs w:val="21"/>
-        </w:rPr>
-      </w:pPr>
-      <w:r>
-        <w:rPr>
-          <w:rFonts w:ascii="HarmonyOS Sans Light" w:eastAsia="字家玲珑锐楷" w:hAnsi="HarmonyOS Sans Light"/>
-          <w:sz w:val="21"/>
-          <w:szCs w:val="21"/>
-        </w:rPr>
-        <w:t>第一，你以后背后说什么，别想着瞒住当事人，你自己闹得满城风雨还指望当事人不知道，这太自相矛盾了。第二，这类人是不会满足于自己手里那点</w:t>
-      </w:r>
-      <w:proofErr w:type="gramStart"/>
-      <w:r>
-        <w:rPr>
-          <w:rFonts w:ascii="HarmonyOS Sans Light" w:eastAsia="字家玲珑锐楷" w:hAnsi="HarmonyOS Sans Light"/>
-          <w:sz w:val="21"/>
-          <w:szCs w:val="21"/>
-        </w:rPr>
-        <w:t>不</w:t>
-      </w:r>
-      <w:proofErr w:type="gramEnd"/>
-      <w:r>
-        <w:rPr>
-          <w:rFonts w:ascii="HarmonyOS Sans Light" w:eastAsia="字家玲珑锐楷" w:hAnsi="HarmonyOS Sans Light"/>
-          <w:sz w:val="21"/>
-          <w:szCs w:val="21"/>
-        </w:rPr>
-        <w:t>够劲爆的材料的，忍不住展开想象的翅膀搞</w:t>
+        <w:spacing w:line="320" w:lineRule="exact"/>
+        <w:ind w:firstLine="420"/>
+        <w:rPr>
+          <w:rFonts w:ascii="HarmonyOS Sans Light" w:eastAsia="字家玲珑锐楷" w:hAnsi="HarmonyOS Sans Light"/>
+          <w:sz w:val="21"/>
+          <w:szCs w:val="21"/>
+        </w:rPr>
+      </w:pPr>
+    </w:p>
+    <w:p>
+      <w:pPr>
+        <w:spacing w:line="320" w:lineRule="exact"/>
+        <w:ind w:firstLine="420"/>
+        <w:rPr>
+          <w:rFonts w:ascii="HarmonyOS Sans Light" w:eastAsia="字家玲珑锐楷" w:hAnsi="HarmonyOS Sans Light"/>
+          <w:sz w:val="21"/>
+          <w:szCs w:val="21"/>
+        </w:rPr>
+      </w:pPr>
+      <w:r>
+        <w:rPr>
+          <w:rFonts w:ascii="HarmonyOS Sans Light" w:eastAsia="字家玲珑锐楷" w:hAnsi="HarmonyOS Sans Light"/>
+          <w:sz w:val="21"/>
+          <w:szCs w:val="21"/>
+        </w:rPr>
+        <w:t>第一，你以后背后说什么，别想着瞒住当事人，你自己闹得满城风雨还指望当事人不知道，这太自相矛盾了。第二，这类人是不会满足于自己手里那点不够劲爆的材料的，忍不住展开想象的翅膀搞</w:t>
       </w:r>
       <w:r>
         <w:rPr>
@@ -616,6 +598,7 @@
     </w:p>
     <w:p>
       <w:pPr>
+        <w:spacing w:line="320" w:lineRule="exact"/>
         <w:ind w:firstLine="420"/>
         <w:rPr>
           <w:rFonts w:ascii="HarmonyOS Sans Light" w:eastAsia="字家玲珑锐楷" w:hAnsi="HarmonyOS Sans Light"/>
@@ -698,6 +681,7 @@
     </w:p>
     <w:p>
       <w:pPr>
+        <w:spacing w:line="320" w:lineRule="exact"/>
         <w:ind w:firstLine="420"/>
         <w:rPr>
           <w:rFonts w:ascii="HarmonyOS Sans Light" w:eastAsia="字家玲珑锐楷" w:hAnsi="HarmonyOS Sans Light"/>
@@ -716,6 +700,7 @@
     </w:p>
     <w:p>
       <w:pPr>
+        <w:spacing w:line="320" w:lineRule="exact"/>
         <w:ind w:firstLine="420"/>
         <w:rPr>
           <w:rFonts w:ascii="HarmonyOS Sans Light" w:eastAsia="字家玲珑锐楷" w:hAnsi="HarmonyOS Sans Light"/>
@@ -734,6 +719,7 @@
     </w:p>
     <w:p>
       <w:pPr>
+        <w:spacing w:line="320" w:lineRule="exact"/>
         <w:ind w:firstLine="420"/>
         <w:rPr>
           <w:rFonts w:ascii="HarmonyOS Sans Light" w:eastAsia="字家玲珑锐楷" w:hAnsi="HarmonyOS Sans Light"/>
@@ -832,6 +818,7 @@
     </w:p>
     <w:p>
       <w:pPr>
+        <w:spacing w:line="320" w:lineRule="exact"/>
         <w:ind w:firstLine="420"/>
         <w:rPr>
           <w:rFonts w:ascii="HarmonyOS Sans Light" w:eastAsia="字家玲珑锐楷" w:hAnsi="HarmonyOS Sans Light"/>
@@ -850,6 +837,7 @@
     </w:p>
     <w:p>
       <w:pPr>
+        <w:spacing w:line="320" w:lineRule="exact"/>
         <w:ind w:firstLine="420"/>
         <w:rPr>
           <w:rFonts w:ascii="HarmonyOS Sans Light" w:eastAsia="字家玲珑锐楷" w:hAnsi="HarmonyOS Sans Light"/>
@@ -876,6 +864,7 @@
     </w:p>
     <w:p>
       <w:pPr>
+        <w:spacing w:line="320" w:lineRule="exact"/>
         <w:ind w:firstLine="420"/>
         <w:rPr>
           <w:rFonts w:ascii="HarmonyOS Sans Light" w:eastAsia="字家玲珑锐楷" w:hAnsi="HarmonyOS Sans Light"/>
@@ -891,6 +880,7 @@
           <w:ilvl w:val="0"/>
           <w:numId w:val="2"/>
         </w:numPr>
+        <w:spacing w:line="320" w:lineRule="exact"/>
         <w:ind w:firstLineChars="0"/>
         <w:rPr>
           <w:rFonts w:ascii="HarmonyOS Sans Light" w:eastAsia="字家玲珑锐楷" w:hAnsi="HarmonyOS Sans Light"/>
@@ -909,6 +899,7 @@
     </w:p>
     <w:p>
       <w:pPr>
+        <w:spacing w:line="320" w:lineRule="exact"/>
         <w:ind w:firstLine="420"/>
         <w:rPr>
           <w:rFonts w:ascii="HarmonyOS Sans Light" w:eastAsia="字家玲珑锐楷" w:hAnsi="HarmonyOS Sans Light"/>
@@ -930,25 +921,7 @@
           <w:sz w:val="21"/>
           <w:szCs w:val="21"/>
         </w:rPr>
-        <w:t>。这些人更容易对人有</w:t>
-      </w:r>
-      <w:proofErr w:type="gramStart"/>
-      <w:r>
-        <w:rPr>
-          <w:rFonts w:ascii="HarmonyOS Sans Light" w:eastAsia="字家玲珑锐楷" w:hAnsi="HarmonyOS Sans Light"/>
-          <w:sz w:val="21"/>
-          <w:szCs w:val="21"/>
-        </w:rPr>
-        <w:t>稳定耐</w:t>
-      </w:r>
-      <w:proofErr w:type="gramEnd"/>
-      <w:r>
-        <w:rPr>
-          <w:rFonts w:ascii="HarmonyOS Sans Light" w:eastAsia="字家玲珑锐楷" w:hAnsi="HarmonyOS Sans Light"/>
-          <w:sz w:val="21"/>
-          <w:szCs w:val="21"/>
-        </w:rPr>
-        <w:t>冲击的社会评价，而不像那些安全感匮乏，于是总是</w:t>
+        <w:t>。这些人更容易对人有稳定耐冲击的社会评价，而不像那些安全感匮乏，于是总是</w:t>
       </w:r>
       <w:r>
         <w:rPr>
@@ -1012,25 +985,16 @@
           <w:sz w:val="21"/>
           <w:szCs w:val="21"/>
         </w:rPr>
-        <w:t>的人。后者对人的评价是极为脆弱的，很容易就会因为一些虚无缥缈的暗示而发生转变，功利的讲，属于不太适合投资时间的对象。而前者如果平时跟你有足够的交往，那么有事时这些人会自然的因为抗性偏向中立甚至不受影响，你基本不会轻易就被孤立。即使这些人一时被蒙蔽，你也</w:t>
-      </w:r>
-      <w:proofErr w:type="gramStart"/>
-      <w:r>
-        <w:rPr>
-          <w:rFonts w:ascii="HarmonyOS Sans Light" w:eastAsia="字家玲珑锐楷" w:hAnsi="HarmonyOS Sans Light"/>
-          <w:sz w:val="21"/>
-          <w:szCs w:val="21"/>
-        </w:rPr>
-        <w:t>不</w:t>
-      </w:r>
-      <w:proofErr w:type="gramEnd"/>
-      <w:r>
-        <w:rPr>
-          <w:rFonts w:ascii="HarmonyOS Sans Light" w:eastAsia="字家玲珑锐楷" w:hAnsi="HarmonyOS Sans Light"/>
-          <w:sz w:val="21"/>
-          <w:szCs w:val="21"/>
-        </w:rPr>
-        <w:t>用费太大的力气就能让</w:t>
+        <w:t>的人。后者对人的评价是极为脆弱的，很容易就会因为一些虚无缥缈的暗示而发生转变，功利的讲，属于不太适合投资时间的对象。而前者如果平时跟你有足够的交往，那么有事时这些人会自然的因为抗性</w:t>
+      </w:r>
+      <w:r>
+        <w:rPr>
+          <w:rFonts w:ascii="HarmonyOS Sans Light" w:eastAsia="字家玲珑锐楷" w:hAnsi="HarmonyOS Sans Light"/>
+          <w:sz w:val="21"/>
+          <w:szCs w:val="21"/>
+        </w:rPr>
+        <w:lastRenderedPageBreak/>
+        <w:t>偏向中立甚至不受影响，你基本不会轻易就被孤立。即使这些人一时被蒙蔽，你也不用费太大的力气就能让</w:t>
       </w:r>
       <w:r>
         <w:rPr>
@@ -1062,29 +1026,12 @@
           <w:sz w:val="21"/>
           <w:szCs w:val="21"/>
         </w:rPr>
-        <w:t>们本来就</w:t>
-      </w:r>
-      <w:proofErr w:type="gramStart"/>
-      <w:r>
-        <w:rPr>
-          <w:rFonts w:ascii="HarmonyOS Sans Light" w:eastAsia="字家玲珑锐楷" w:hAnsi="HarmonyOS Sans Light"/>
-          <w:sz w:val="21"/>
-          <w:szCs w:val="21"/>
-        </w:rPr>
-        <w:t>不</w:t>
-      </w:r>
-      <w:proofErr w:type="gramEnd"/>
-      <w:r>
-        <w:rPr>
-          <w:rFonts w:ascii="HarmonyOS Sans Light" w:eastAsia="字家玲珑锐楷" w:hAnsi="HarmonyOS Sans Light"/>
-          <w:sz w:val="21"/>
-          <w:szCs w:val="21"/>
-        </w:rPr>
-        <w:t>嗜好猜疑。</w:t>
-      </w:r>
-    </w:p>
-    <w:p>
-      <w:pPr>
+        <w:t>们本来就不嗜好猜疑。</w:t>
+      </w:r>
+    </w:p>
+    <w:p>
+      <w:pPr>
+        <w:spacing w:line="320" w:lineRule="exact"/>
         <w:ind w:firstLine="420"/>
         <w:rPr>
           <w:rFonts w:ascii="HarmonyOS Sans Light" w:eastAsia="字家玲珑锐楷" w:hAnsi="HarmonyOS Sans Light"/>
@@ -1151,16 +1098,18 @@
     </w:p>
     <w:p>
       <w:pPr>
-        <w:ind w:firstLine="420"/>
-        <w:rPr>
-          <w:rFonts w:ascii="HarmonyOS Sans Light" w:eastAsia="字家玲珑锐楷" w:hAnsi="HarmonyOS Sans Light"/>
-          <w:sz w:val="21"/>
-          <w:szCs w:val="21"/>
-        </w:rPr>
-      </w:pPr>
-    </w:p>
-    <w:p>
-      <w:pPr>
+        <w:spacing w:line="320" w:lineRule="exact"/>
+        <w:ind w:firstLine="420"/>
+        <w:rPr>
+          <w:rFonts w:ascii="HarmonyOS Sans Light" w:eastAsia="字家玲珑锐楷" w:hAnsi="HarmonyOS Sans Light"/>
+          <w:sz w:val="21"/>
+          <w:szCs w:val="21"/>
+        </w:rPr>
+      </w:pPr>
+    </w:p>
+    <w:p>
+      <w:pPr>
+        <w:spacing w:line="320" w:lineRule="exact"/>
         <w:ind w:firstLine="420"/>
         <w:rPr>
           <w:rFonts w:ascii="HarmonyOS Sans Light" w:eastAsia="字家玲珑锐楷" w:hAnsi="HarmonyOS Sans Light"/>
@@ -1206,25 +1155,7 @@
           <w:sz w:val="21"/>
           <w:szCs w:val="21"/>
         </w:rPr>
-        <w:t>。这事对第三方本来是中立无关的，但是如果你自己安全感匮乏，要玩这种逼站队的游戏，那么第三</w:t>
-      </w:r>
-      <w:proofErr w:type="gramStart"/>
-      <w:r>
-        <w:rPr>
-          <w:rFonts w:ascii="HarmonyOS Sans Light" w:eastAsia="字家玲珑锐楷" w:hAnsi="HarmonyOS Sans Light"/>
-          <w:sz w:val="21"/>
-          <w:szCs w:val="21"/>
-        </w:rPr>
-        <w:t>方判断</w:t>
-      </w:r>
-      <w:proofErr w:type="gramEnd"/>
-      <w:r>
-        <w:rPr>
-          <w:rFonts w:ascii="HarmonyOS Sans Light" w:eastAsia="字家玲珑锐楷" w:hAnsi="HarmonyOS Sans Light"/>
-          <w:sz w:val="21"/>
-          <w:szCs w:val="21"/>
-        </w:rPr>
-        <w:t>你们谁是谁非的第一标准就是谁逼迫</w:t>
+        <w:t>。这事对第三方本来是中立无关的，但是如果你自己安全感匮乏，要玩这种逼站队的游戏，那么第三方判断你们谁是谁非的第一标准就是谁逼迫</w:t>
       </w:r>
       <w:r>
         <w:rPr>
@@ -1245,6 +1176,7 @@
     </w:p>
     <w:p>
       <w:pPr>
+        <w:spacing w:line="320" w:lineRule="exact"/>
         <w:ind w:firstLine="420"/>
         <w:rPr>
           <w:rFonts w:ascii="HarmonyOS Sans Light" w:eastAsia="字家玲珑锐楷" w:hAnsi="HarmonyOS Sans Light"/>
@@ -1279,6 +1211,7 @@
     </w:p>
     <w:p>
       <w:pPr>
+        <w:spacing w:line="320" w:lineRule="exact"/>
         <w:ind w:firstLine="420"/>
         <w:rPr>
           <w:rFonts w:ascii="HarmonyOS Sans Light" w:eastAsia="字家玲珑锐楷" w:hAnsi="HarmonyOS Sans Light"/>
@@ -1297,53 +1230,45 @@
     </w:p>
     <w:p>
       <w:pPr>
-        <w:ind w:firstLine="420"/>
-        <w:rPr>
-          <w:rFonts w:ascii="HarmonyOS Sans Light" w:eastAsia="字家玲珑锐楷" w:hAnsi="HarmonyOS Sans Light"/>
-          <w:sz w:val="21"/>
-          <w:szCs w:val="21"/>
-        </w:rPr>
-      </w:pPr>
-      <w:r>
-        <w:rPr>
-          <w:rFonts w:ascii="HarmonyOS Sans Light" w:eastAsia="字家玲珑锐楷" w:hAnsi="HarmonyOS Sans Light"/>
-          <w:sz w:val="21"/>
-          <w:szCs w:val="21"/>
-        </w:rPr>
-        <w:lastRenderedPageBreak/>
+        <w:spacing w:line="320" w:lineRule="exact"/>
+        <w:ind w:firstLine="420"/>
+        <w:rPr>
+          <w:rFonts w:ascii="HarmonyOS Sans Light" w:eastAsia="字家玲珑锐楷" w:hAnsi="HarmonyOS Sans Light"/>
+          <w:sz w:val="21"/>
+          <w:szCs w:val="21"/>
+        </w:rPr>
+      </w:pPr>
+      <w:r>
+        <w:rPr>
+          <w:rFonts w:ascii="HarmonyOS Sans Light" w:eastAsia="字家玲珑锐楷" w:hAnsi="HarmonyOS Sans Light"/>
+          <w:sz w:val="21"/>
+          <w:szCs w:val="21"/>
+        </w:rPr>
         <w:t>人真正必须做到的并不是什么功成名就，那只是一个额外的目标，一朵锦上之花，并非绝对必需品。真正绝对必须的，其实是反脆弱。一个人自身的生存和幸福其实是自然而然就已经存在的，并不需要如何再去获取它。它们之所以经常丢失，不太是因为你缺少追求的能力，而是因为你过于脆弱，风吹草动就会让你把幸福丢个精光。</w:t>
       </w:r>
     </w:p>
     <w:p>
       <w:pPr>
-        <w:ind w:firstLine="420"/>
-        <w:rPr>
-          <w:rFonts w:ascii="HarmonyOS Sans Light" w:eastAsia="字家玲珑锐楷" w:hAnsi="HarmonyOS Sans Light"/>
-          <w:sz w:val="21"/>
-          <w:szCs w:val="21"/>
-        </w:rPr>
-      </w:pPr>
-      <w:proofErr w:type="gramStart"/>
-      <w:r>
-        <w:rPr>
-          <w:rFonts w:ascii="HarmonyOS Sans Light" w:eastAsia="字家玲珑锐楷" w:hAnsi="HarmonyOS Sans Light"/>
-          <w:sz w:val="21"/>
-          <w:szCs w:val="21"/>
-        </w:rPr>
-        <w:t>一口缸漏得</w:t>
-      </w:r>
-      <w:proofErr w:type="gramEnd"/>
-      <w:r>
-        <w:rPr>
-          <w:rFonts w:ascii="HarmonyOS Sans Light" w:eastAsia="字家玲珑锐楷" w:hAnsi="HarmonyOS Sans Light"/>
-          <w:sz w:val="21"/>
-          <w:szCs w:val="21"/>
-        </w:rPr>
-        <w:t>飞快，拼命往里舀水能解决问题吗？</w:t>
-      </w:r>
-    </w:p>
-    <w:p>
-      <w:pPr>
+        <w:spacing w:line="320" w:lineRule="exact"/>
+        <w:ind w:firstLine="420"/>
+        <w:rPr>
+          <w:rFonts w:ascii="HarmonyOS Sans Light" w:eastAsia="字家玲珑锐楷" w:hAnsi="HarmonyOS Sans Light"/>
+          <w:sz w:val="21"/>
+          <w:szCs w:val="21"/>
+        </w:rPr>
+      </w:pPr>
+      <w:r>
+        <w:rPr>
+          <w:rFonts w:ascii="HarmonyOS Sans Light" w:eastAsia="字家玲珑锐楷" w:hAnsi="HarmonyOS Sans Light"/>
+          <w:sz w:val="21"/>
+          <w:szCs w:val="21"/>
+        </w:rPr>
+        <w:t>一口缸漏得飞快，拼命往里舀水能解决问题吗？</w:t>
+      </w:r>
+    </w:p>
+    <w:p>
+      <w:pPr>
+        <w:spacing w:line="320" w:lineRule="exact"/>
         <w:ind w:firstLine="420"/>
         <w:rPr>
           <w:rFonts w:ascii="HarmonyOS Sans Light" w:eastAsia="字家玲珑锐楷" w:hAnsi="HarmonyOS Sans Light"/>
@@ -1362,6 +1287,7 @@
     </w:p>
     <w:p>
       <w:pPr>
+        <w:spacing w:line="320" w:lineRule="exact"/>
         <w:ind w:left="420"/>
         <w:rPr>
           <w:rFonts w:ascii="HarmonyOS Sans Light" w:eastAsia="字家玲珑锐楷" w:hAnsi="HarmonyOS Sans Light"/>
@@ -1428,52 +1354,37 @@
     </w:p>
     <w:p>
       <w:pPr>
-        <w:ind w:firstLine="420"/>
-        <w:rPr>
-          <w:rFonts w:ascii="HarmonyOS Sans Light" w:eastAsia="字家玲珑锐楷" w:hAnsi="HarmonyOS Sans Light"/>
-          <w:sz w:val="21"/>
-          <w:szCs w:val="21"/>
-        </w:rPr>
-      </w:pPr>
-      <w:r>
-        <w:rPr>
-          <w:rFonts w:ascii="HarmonyOS Sans Light" w:eastAsia="字家玲珑锐楷" w:hAnsi="HarmonyOS Sans Light"/>
-          <w:sz w:val="21"/>
-          <w:szCs w:val="21"/>
-        </w:rPr>
-        <w:t>而你的淡</w:t>
-      </w:r>
-      <w:proofErr w:type="gramStart"/>
-      <w:r>
-        <w:rPr>
-          <w:rFonts w:ascii="HarmonyOS Sans Light" w:eastAsia="字家玲珑锐楷" w:hAnsi="HarmonyOS Sans Light"/>
-          <w:sz w:val="21"/>
-          <w:szCs w:val="21"/>
-        </w:rPr>
-        <w:t>定本身</w:t>
-      </w:r>
-      <w:proofErr w:type="gramEnd"/>
-      <w:r>
-        <w:rPr>
-          <w:rFonts w:ascii="HarmonyOS Sans Light" w:eastAsia="字家玲珑锐楷" w:hAnsi="HarmonyOS Sans Light"/>
-          <w:sz w:val="21"/>
-          <w:szCs w:val="21"/>
-        </w:rPr>
-        <w:t>就可以说服很多人。</w:t>
-      </w:r>
-    </w:p>
-    <w:p>
-      <w:pPr>
-        <w:ind w:firstLine="420"/>
-        <w:rPr>
-          <w:rFonts w:ascii="HarmonyOS Sans Light" w:eastAsia="字家玲珑锐楷" w:hAnsi="HarmonyOS Sans Light"/>
-          <w:sz w:val="21"/>
-          <w:szCs w:val="21"/>
-        </w:rPr>
-      </w:pPr>
-    </w:p>
-    <w:p>
-      <w:pPr>
+        <w:spacing w:line="320" w:lineRule="exact"/>
+        <w:ind w:firstLine="420"/>
+        <w:rPr>
+          <w:rFonts w:ascii="HarmonyOS Sans Light" w:eastAsia="字家玲珑锐楷" w:hAnsi="HarmonyOS Sans Light"/>
+          <w:sz w:val="21"/>
+          <w:szCs w:val="21"/>
+        </w:rPr>
+      </w:pPr>
+      <w:r>
+        <w:rPr>
+          <w:rFonts w:ascii="HarmonyOS Sans Light" w:eastAsia="字家玲珑锐楷" w:hAnsi="HarmonyOS Sans Light"/>
+          <w:sz w:val="21"/>
+          <w:szCs w:val="21"/>
+        </w:rPr>
+        <w:t>而你的淡定本身就可以说服很多人。</w:t>
+      </w:r>
+    </w:p>
+    <w:p>
+      <w:pPr>
+        <w:spacing w:line="320" w:lineRule="exact"/>
+        <w:ind w:firstLine="420"/>
+        <w:rPr>
+          <w:rFonts w:ascii="HarmonyOS Sans Light" w:eastAsia="字家玲珑锐楷" w:hAnsi="HarmonyOS Sans Light"/>
+          <w:sz w:val="21"/>
+          <w:szCs w:val="21"/>
+        </w:rPr>
+      </w:pPr>
+    </w:p>
+    <w:p>
+      <w:pPr>
+        <w:spacing w:line="320" w:lineRule="exact"/>
         <w:ind w:firstLine="420"/>
         <w:rPr>
           <w:rFonts w:ascii="HarmonyOS Sans Light" w:eastAsia="字家玲珑锐楷" w:hAnsi="HarmonyOS Sans Light"/>
@@ -1492,6 +1403,7 @@
     </w:p>
     <w:p>
       <w:pPr>
+        <w:spacing w:line="320" w:lineRule="exact"/>
         <w:ind w:firstLine="420"/>
         <w:rPr>
           <w:rFonts w:ascii="HarmonyOS Sans Light" w:eastAsia="字家玲珑锐楷" w:hAnsi="HarmonyOS Sans Light"/>
@@ -1606,6 +1518,7 @@
     </w:p>
     <w:p>
       <w:pPr>
+        <w:spacing w:line="320" w:lineRule="exact"/>
         <w:ind w:firstLine="420"/>
         <w:rPr>
           <w:rFonts w:ascii="HarmonyOS Sans Light" w:eastAsia="字家玲珑锐楷" w:hAnsi="HarmonyOS Sans Light"/>
@@ -1688,6 +1601,7 @@
     </w:p>
     <w:p>
       <w:pPr>
+        <w:spacing w:line="320" w:lineRule="exact"/>
         <w:ind w:firstLine="420"/>
         <w:rPr>
           <w:rFonts w:ascii="HarmonyOS Sans Light" w:eastAsia="字家玲珑锐楷" w:hAnsi="HarmonyOS Sans Light"/>
@@ -1706,6 +1620,7 @@
     </w:p>
     <w:p>
       <w:pPr>
+        <w:spacing w:line="320" w:lineRule="exact"/>
         <w:ind w:firstLine="420"/>
         <w:rPr>
           <w:rFonts w:ascii="HarmonyOS Sans Light" w:eastAsia="字家玲珑锐楷" w:hAnsi="HarmonyOS Sans Light"/>
@@ -1756,6 +1671,7 @@
     </w:p>
     <w:p>
       <w:pPr>
+        <w:spacing w:line="320" w:lineRule="exact"/>
         <w:ind w:firstLine="420"/>
         <w:rPr>
           <w:rFonts w:ascii="HarmonyOS Sans Light" w:eastAsia="字家玲珑锐楷" w:hAnsi="HarmonyOS Sans Light"/>
@@ -1774,6 +1690,7 @@
     </w:p>
     <w:p>
       <w:pPr>
+        <w:spacing w:line="320" w:lineRule="exact"/>
         <w:ind w:firstLine="420"/>
         <w:rPr>
           <w:rFonts w:ascii="HarmonyOS Sans Light" w:eastAsia="字家玲珑锐楷" w:hAnsi="HarmonyOS Sans Light"/>
@@ -1792,6 +1709,7 @@
     </w:p>
     <w:p>
       <w:pPr>
+        <w:spacing w:line="320" w:lineRule="exact"/>
         <w:ind w:firstLine="420"/>
         <w:rPr>
           <w:rFonts w:ascii="HarmonyOS Sans Light" w:eastAsia="字家玲珑锐楷" w:hAnsi="HarmonyOS Sans Light"/>
@@ -1810,16 +1728,18 @@
     </w:p>
     <w:p>
       <w:pPr>
-        <w:ind w:firstLine="420"/>
-        <w:rPr>
-          <w:rFonts w:ascii="HarmonyOS Sans Light" w:eastAsia="字家玲珑锐楷" w:hAnsi="HarmonyOS Sans Light"/>
-          <w:sz w:val="21"/>
-          <w:szCs w:val="21"/>
-        </w:rPr>
-      </w:pPr>
-    </w:p>
-    <w:p>
-      <w:pPr>
+        <w:spacing w:line="320" w:lineRule="exact"/>
+        <w:ind w:firstLine="420"/>
+        <w:rPr>
+          <w:rFonts w:ascii="HarmonyOS Sans Light" w:eastAsia="字家玲珑锐楷" w:hAnsi="HarmonyOS Sans Light"/>
+          <w:sz w:val="21"/>
+          <w:szCs w:val="21"/>
+        </w:rPr>
+      </w:pPr>
+    </w:p>
+    <w:p>
+      <w:pPr>
+        <w:spacing w:line="320" w:lineRule="exact"/>
         <w:ind w:firstLine="420"/>
         <w:jc w:val="right"/>
         <w:rPr>
@@ -1847,10 +1767,12 @@
     </w:p>
     <w:p>
       <w:pPr>
+        <w:spacing w:line="320" w:lineRule="exact"/>
         <w:ind w:firstLine="420"/>
         <w:jc w:val="right"/>
         <w:rPr>
-          <w:rFonts w:ascii="HarmonyOS Sans Light" w:eastAsia="字家玲珑锐楷" w:hAnsi="HarmonyOS Sans Light" w:hint="eastAsia"/>
+          <w:rStyle w:val="ae"/>
+          <w:rFonts w:ascii="HarmonyOS Sans Light" w:eastAsia="字家玲珑锐楷" w:hAnsi="HarmonyOS Sans Light"/>
           <w:sz w:val="21"/>
           <w:szCs w:val="21"/>
         </w:rPr>
@@ -1869,8 +1791,21 @@
     </w:p>
     <w:p>
       <w:pPr>
-        <w:rPr>
-          <w:rFonts w:ascii="HarmonyOS Sans Light" w:eastAsia="字家玲珑锐楷" w:hAnsi="HarmonyOS Sans Light"/>
+        <w:spacing w:line="320" w:lineRule="exact"/>
+        <w:ind w:firstLine="420"/>
+        <w:jc w:val="right"/>
+        <w:rPr>
+          <w:rFonts w:ascii="HarmonyOS Sans Light" w:eastAsia="字家玲珑锐楷" w:hAnsi="HarmonyOS Sans Light"/>
+          <w:sz w:val="21"/>
+          <w:szCs w:val="21"/>
+        </w:rPr>
+      </w:pPr>
+    </w:p>
+    <w:p>
+      <w:pPr>
+        <w:spacing w:line="320" w:lineRule="exact"/>
+        <w:rPr>
+          <w:rFonts w:ascii="HarmonyOS Sans Light" w:eastAsia="字家玲珑锐楷" w:hAnsi="HarmonyOS Sans Light" w:hint="eastAsia"/>
           <w:sz w:val="21"/>
           <w:szCs w:val="21"/>
         </w:rPr>
@@ -1886,18 +1821,90 @@
     </w:p>
     <w:p>
       <w:pPr>
-        <w:rPr>
-          <w:rFonts w:ascii="HarmonyOS Sans Light" w:eastAsia="字家玲珑锐楷" w:hAnsi="HarmonyOS Sans Light"/>
-          <w:sz w:val="21"/>
-          <w:szCs w:val="21"/>
-        </w:rPr>
-      </w:pPr>
-      <w:r>
-        <w:rPr>
-          <w:rFonts w:ascii="HarmonyOS Sans Light" w:eastAsia="字家玲珑锐楷" w:hAnsi="HarmonyOS Sans Light"/>
-          <w:sz w:val="21"/>
-          <w:szCs w:val="21"/>
-        </w:rPr>
+        <w:spacing w:line="320" w:lineRule="exact"/>
+        <w:rPr>
+          <w:rFonts w:ascii="HarmonyOS Sans Light" w:eastAsia="字家玲珑锐楷" w:hAnsi="HarmonyOS Sans Light"/>
+          <w:sz w:val="21"/>
+          <w:szCs w:val="21"/>
+        </w:rPr>
+      </w:pPr>
+    </w:p>
+    <w:p>
+      <w:pPr>
+        <w:spacing w:line="320" w:lineRule="exact"/>
+        <w:rPr>
+          <w:rFonts w:ascii="HarmonyOS Sans Light" w:eastAsia="字家玲珑锐楷" w:hAnsi="HarmonyOS Sans Light"/>
+          <w:sz w:val="21"/>
+          <w:szCs w:val="21"/>
+        </w:rPr>
+      </w:pPr>
+    </w:p>
+    <w:p>
+      <w:pPr>
+        <w:spacing w:line="320" w:lineRule="exact"/>
+        <w:rPr>
+          <w:rFonts w:ascii="HarmonyOS Sans Light" w:eastAsia="字家玲珑锐楷" w:hAnsi="HarmonyOS Sans Light"/>
+          <w:sz w:val="21"/>
+          <w:szCs w:val="21"/>
+        </w:rPr>
+      </w:pPr>
+    </w:p>
+    <w:p>
+      <w:pPr>
+        <w:spacing w:line="320" w:lineRule="exact"/>
+        <w:rPr>
+          <w:rFonts w:ascii="HarmonyOS Sans Light" w:eastAsia="字家玲珑锐楷" w:hAnsi="HarmonyOS Sans Light"/>
+          <w:sz w:val="21"/>
+          <w:szCs w:val="21"/>
+        </w:rPr>
+      </w:pPr>
+    </w:p>
+    <w:p>
+      <w:pPr>
+        <w:spacing w:line="320" w:lineRule="exact"/>
+        <w:rPr>
+          <w:rFonts w:ascii="HarmonyOS Sans Light" w:eastAsia="字家玲珑锐楷" w:hAnsi="HarmonyOS Sans Light"/>
+          <w:sz w:val="21"/>
+          <w:szCs w:val="21"/>
+        </w:rPr>
+      </w:pPr>
+    </w:p>
+    <w:p>
+      <w:pPr>
+        <w:spacing w:line="320" w:lineRule="exact"/>
+        <w:rPr>
+          <w:rFonts w:ascii="HarmonyOS Sans Light" w:eastAsia="字家玲珑锐楷" w:hAnsi="HarmonyOS Sans Light"/>
+          <w:sz w:val="21"/>
+          <w:szCs w:val="21"/>
+        </w:rPr>
+      </w:pPr>
+    </w:p>
+    <w:p>
+      <w:pPr>
+        <w:spacing w:line="320" w:lineRule="exact"/>
+        <w:rPr>
+          <w:rFonts w:ascii="HarmonyOS Sans Light" w:eastAsia="字家玲珑锐楷" w:hAnsi="HarmonyOS Sans Light" w:hint="eastAsia"/>
+          <w:sz w:val="21"/>
+          <w:szCs w:val="21"/>
+        </w:rPr>
+      </w:pPr>
+    </w:p>
+    <w:p>
+      <w:pPr>
+        <w:spacing w:line="320" w:lineRule="exact"/>
+        <w:rPr>
+          <w:rFonts w:ascii="HarmonyOS Sans Light" w:eastAsia="字家玲珑锐楷" w:hAnsi="HarmonyOS Sans Light"/>
+          <w:sz w:val="21"/>
+          <w:szCs w:val="21"/>
+        </w:rPr>
+      </w:pPr>
+      <w:r>
+        <w:rPr>
+          <w:rFonts w:ascii="HarmonyOS Sans Light" w:eastAsia="字家玲珑锐楷" w:hAnsi="HarmonyOS Sans Light"/>
+          <w:sz w:val="21"/>
+          <w:szCs w:val="21"/>
+        </w:rPr>
+        <w:lastRenderedPageBreak/>
         <w:t>评论区</w:t>
       </w:r>
       <w:r>
@@ -1907,6 +1914,42 @@
           <w:szCs w:val="21"/>
         </w:rPr>
         <w:t>（发酵中）</w:t>
+      </w:r>
+    </w:p>
+    <w:p>
+      <w:pPr>
+        <w:spacing w:line="320" w:lineRule="exact"/>
+        <w:rPr>
+          <w:rFonts w:ascii="HarmonyOS Sans Light" w:eastAsia="字家玲珑锐楷" w:hAnsi="HarmonyOS Sans Light"/>
+          <w:sz w:val="21"/>
+          <w:szCs w:val="21"/>
+        </w:rPr>
+      </w:pPr>
+    </w:p>
+    <w:p>
+      <w:pPr>
+        <w:spacing w:line="320" w:lineRule="exact"/>
+        <w:rPr>
+          <w:rFonts w:ascii="HarmonyOS Sans Light" w:eastAsia="字家玲珑锐楷" w:hAnsi="HarmonyOS Sans Light" w:hint="eastAsia"/>
+          <w:sz w:val="21"/>
+          <w:szCs w:val="21"/>
+        </w:rPr>
+      </w:pPr>
+      <w:r>
+        <w:rPr>
+          <w:rFonts w:ascii="HarmonyOS Sans Light" w:eastAsia="字家玲珑锐楷" w:hAnsi="HarmonyOS Sans Light" w:hint="eastAsia"/>
+          <w:sz w:val="21"/>
+          <w:szCs w:val="21"/>
+        </w:rPr>
+        <w:t>更新于</w:t>
+      </w:r>
+      <w:r>
+        <w:rPr>
+          <w:rFonts w:ascii="HarmonyOS Sans Light" w:eastAsia="字家玲珑锐楷" w:hAnsi="HarmonyOS Sans Light"/>
+          <w:sz w:val="21"/>
+          <w:szCs w:val="21"/>
+        </w:rPr>
+        <w:t>2022/10/26</w:t>
       </w:r>
     </w:p>
     <w:sectPr>
